--- a/FinalReport/Final Report v1.0.docx
+++ b/FinalReport/Final Report v1.0.docx
@@ -50,6 +50,9 @@
                 <w:p>
                   <w:pPr>
                     <w:pStyle w:val="NoSpacing"/>
+                    <w:rPr>
+                      <w:color w:val="0000FF"/>
+                    </w:rPr>
                   </w:pPr>
                 </w:p>
               </w:tc>
@@ -66,6 +69,9 @@
                 <w:p>
                   <w:pPr>
                     <w:pStyle w:val="NoSpacing"/>
+                    <w:rPr>
+                      <w:color w:val="0000FF"/>
+                    </w:rPr>
                   </w:pPr>
                 </w:p>
               </w:tc>
@@ -82,13 +88,17 @@
                 <w:p>
                   <w:pPr>
                     <w:pStyle w:val="NoSpacing"/>
+                    <w:rPr>
+                      <w:color w:val="0000FF"/>
+                    </w:rPr>
                   </w:pPr>
                   <w:r>
                     <w:rPr>
                       <w:noProof/>
+                      <w:color w:val="0000FF"/>
                     </w:rPr>
                     <w:drawing>
-                      <wp:inline distT="0" distB="0" distL="0" distR="0">
+                      <wp:inline distT="0" distB="0" distL="0" distR="0" wp14:anchorId="3E60632B" wp14:editId="12C94FBA">
                         <wp:extent cx="3727178" cy="2265485"/>
                         <wp:effectExtent l="0" t="0" r="6985" b="0"/>
                         <wp:docPr id="1" name="Picture 1" descr="Macintosh HD:Users:jonathannazzaro1:Downloads:bluelogo.png"/>
@@ -151,6 +161,9 @@
                 <w:p>
                   <w:pPr>
                     <w:pStyle w:val="NoSpacing"/>
+                    <w:rPr>
+                      <w:color w:val="0000FF"/>
+                    </w:rPr>
                   </w:pPr>
                 </w:p>
               </w:tc>
@@ -290,12 +303,15 @@
         </w:tc>
       </w:tr>
     </w:tbl>
-    <w:p/>
+    <w:p>
+      <w:bookmarkStart w:id="0" w:name="_GoBack"/>
+    </w:p>
+    <w:bookmarkEnd w:id="0" w:displacedByCustomXml="next"/>
     <w:sdt>
       <w:sdtPr>
         <w:rPr>
           <w:rFonts w:asciiTheme="minorHAnsi" w:hAnsiTheme="minorHAnsi"/>
-          <w:color w:val="auto"/>
+          <w:color w:val="0000FF"/>
           <w:sz w:val="24"/>
         </w:rPr>
         <w:id w:val="-857887824"/>
@@ -309,14 +325,21 @@
           <w:b/>
           <w:bCs/>
           <w:noProof/>
+          <w:color w:val="auto"/>
         </w:rPr>
       </w:sdtEndPr>
       <w:sdtContent>
         <w:p>
           <w:pPr>
             <w:pStyle w:val="TOCHeading"/>
+            <w:rPr>
+              <w:color w:val="0000FF"/>
+            </w:rPr>
           </w:pPr>
           <w:r>
+            <w:rPr>
+              <w:color w:val="0000FF"/>
+            </w:rPr>
             <w:t>Table of Contents</w:t>
           </w:r>
         </w:p>
@@ -348,7 +371,21 @@
                 <w:rStyle w:val="Hyperlink"/>
                 <w:noProof/>
               </w:rPr>
-              <w:t>Lorem Ipsum Dolor</w:t>
+              <w:t>Lorem Ipsum D</w:t>
+            </w:r>
+            <w:r>
+              <w:rPr>
+                <w:rStyle w:val="Hyperlink"/>
+                <w:noProof/>
+              </w:rPr>
+              <w:t>o</w:t>
+            </w:r>
+            <w:r>
+              <w:rPr>
+                <w:rStyle w:val="Hyperlink"/>
+                <w:noProof/>
+              </w:rPr>
+              <w:t>lor</w:t>
             </w:r>
             <w:r>
               <w:rPr>
@@ -706,9 +743,12 @@
         </w:sectPr>
       </w:pPr>
     </w:p>
-    <w:bookmarkStart w:id="0" w:name="_Toc261004492" w:displacedByCustomXml="next"/>
+    <w:bookmarkStart w:id="1" w:name="_Toc261004492" w:displacedByCustomXml="next"/>
     <w:sdt>
       <w:sdtPr>
+        <w:rPr>
+          <w:color w:val="0000FF"/>
+        </w:rPr>
         <w:alias w:val="Title"/>
         <w:tag w:val=""/>
         <w:id w:val="-1041280957"/>
@@ -722,15 +762,21 @@
         <w:p>
           <w:pPr>
             <w:pStyle w:val="Heading1"/>
+            <w:rPr>
+              <w:color w:val="0000FF"/>
+            </w:rPr>
           </w:pPr>
           <w:r>
+            <w:rPr>
+              <w:color w:val="0000FF"/>
+            </w:rPr>
             <w:t>Team Talk Shop</w:t>
           </w:r>
         </w:p>
       </w:sdtContent>
     </w:sdt>
-    <w:bookmarkEnd w:id="0" w:displacedByCustomXml="prev"/>
-    <w:bookmarkStart w:id="1" w:name="_Toc261004493"/>
+    <w:bookmarkEnd w:id="1" w:displacedByCustomXml="prev"/>
+    <w:bookmarkStart w:id="2" w:name="_Toc261004493"/>
     <w:p>
       <w:pPr>
         <w:pStyle w:val="Heading2"/>
@@ -752,7 +798,7 @@
           </w:r>
         </w:sdtContent>
       </w:sdt>
-      <w:bookmarkEnd w:id="1"/>
+      <w:bookmarkEnd w:id="2"/>
       <w:r>
         <w:rPr>
           <w:noProof/>
@@ -786,8 +832,117 @@
           <w:u w:val="single"/>
         </w:rPr>
       </w:pPr>
-      <w:bookmarkStart w:id="2" w:name="_GoBack"/>
-      <w:bookmarkEnd w:id="2"/>
+    </w:p>
+    <w:p>
+      <w:pPr>
+        <w:rPr>
+          <w:u w:val="single"/>
+        </w:rPr>
+      </w:pPr>
+    </w:p>
+    <w:p>
+      <w:pPr>
+        <w:rPr>
+          <w:u w:val="single"/>
+        </w:rPr>
+      </w:pPr>
+    </w:p>
+    <w:p>
+      <w:pPr>
+        <w:jc w:val="center"/>
+        <w:rPr>
+          <w:u w:val="single"/>
+        </w:rPr>
+      </w:pPr>
+      <w:r>
+        <w:rPr>
+          <w:u w:val="single"/>
+        </w:rPr>
+        <w:t>The Problem</w:t>
+      </w:r>
+    </w:p>
+    <w:p/>
+    <w:p/>
+    <w:p>
+      <w:pPr>
+        <w:jc w:val="center"/>
+        <w:rPr>
+          <w:u w:val="single"/>
+        </w:rPr>
+      </w:pPr>
+    </w:p>
+    <w:p>
+      <w:pPr>
+        <w:jc w:val="center"/>
+        <w:rPr>
+          <w:u w:val="single"/>
+        </w:rPr>
+      </w:pPr>
+    </w:p>
+    <w:p>
+      <w:pPr>
+        <w:jc w:val="center"/>
+        <w:rPr>
+          <w:u w:val="single"/>
+        </w:rPr>
+      </w:pPr>
+      <w:r>
+        <w:rPr>
+          <w:u w:val="single"/>
+        </w:rPr>
+        <w:t>Our Solution</w:t>
+      </w:r>
+    </w:p>
+    <w:p>
+      <w:pPr>
+        <w:jc w:val="center"/>
+        <w:rPr>
+          <w:u w:val="single"/>
+        </w:rPr>
+      </w:pPr>
+    </w:p>
+    <w:p>
+      <w:pPr>
+        <w:jc w:val="center"/>
+        <w:rPr>
+          <w:u w:val="single"/>
+        </w:rPr>
+      </w:pPr>
+    </w:p>
+    <w:p>
+      <w:pPr>
+        <w:rPr>
+          <w:u w:val="single"/>
+        </w:rPr>
+      </w:pPr>
+      <w:r>
+        <w:rPr>
+          <w:u w:val="single"/>
+        </w:rPr>
+        <w:br w:type="page"/>
+      </w:r>
+    </w:p>
+    <w:p>
+      <w:pPr>
+        <w:jc w:val="center"/>
+        <w:rPr>
+          <w:u w:val="single"/>
+        </w:rPr>
+      </w:pPr>
+      <w:r>
+        <w:rPr>
+          <w:u w:val="single"/>
+        </w:rPr>
+        <w:t>The Team Members</w:t>
+      </w:r>
+    </w:p>
+    <w:p>
+      <w:pPr>
+        <w:jc w:val="center"/>
+        <w:rPr>
+          <w:u w:val="single"/>
+        </w:rPr>
+      </w:pPr>
     </w:p>
     <w:p/>
     <w:sdt>
@@ -4376,7 +4531,7 @@
 </file>
 
 <file path=customXml/itemProps1.xml><?xml version="1.0" encoding="utf-8"?>
-<ds:datastoreItem xmlns:ds="http://schemas.openxmlformats.org/officeDocument/2006/customXml" ds:itemID="{0C72A209-90E5-B049-8BAD-8057B2C1DE86}">
+<ds:datastoreItem xmlns:ds="http://schemas.openxmlformats.org/officeDocument/2006/customXml" ds:itemID="{2E02E7CC-DAB6-AC43-BABB-83C60EA0BE27}">
   <ds:schemaRefs>
     <ds:schemaRef ds:uri="http://schemas.openxmlformats.org/officeDocument/2006/bibliography"/>
   </ds:schemaRefs>

--- a/FinalReport/Final Report v1.0.docx
+++ b/FinalReport/Final Report v1.0.docx
@@ -25,8 +25,9 @@
           </w:tcPr>
           <w:tbl>
             <w:tblPr>
+              <w:tblpPr w:leftFromText="180" w:rightFromText="180" w:vertAnchor="page" w:horzAnchor="page" w:tblpX="1" w:tblpY="1"/>
+              <w:tblOverlap w:val="never"/>
               <w:tblW w:w="0" w:type="auto"/>
-              <w:jc w:val="center"/>
               <w:tblLayout w:type="fixed"/>
               <w:tblCellMar>
                 <w:left w:w="0" w:type="dxa"/>
@@ -39,8 +40,7 @@
             </w:tblGrid>
             <w:tr>
               <w:trPr>
-                <w:trHeight w:val="288"/>
-                <w:jc w:val="center"/>
+                <w:trHeight w:val="94"/>
               </w:trPr>
               <w:tc>
                 <w:tcPr>
@@ -60,7 +60,6 @@
             <w:tr>
               <w:trPr>
                 <w:trHeight w:val="288"/>
-                <w:jc w:val="center"/>
               </w:trPr>
               <w:tc>
                 <w:tcPr>
@@ -79,7 +78,6 @@
             <w:tr>
               <w:trPr>
                 <w:trHeight w:val="6480"/>
-                <w:jc w:val="center"/>
               </w:trPr>
               <w:tc>
                 <w:tcPr>
@@ -98,9 +96,9 @@
                       <w:color w:val="0000FF"/>
                     </w:rPr>
                     <w:drawing>
-                      <wp:inline distT="0" distB="0" distL="0" distR="0" wp14:anchorId="3E60632B" wp14:editId="12C94FBA">
-                        <wp:extent cx="3727178" cy="2265485"/>
-                        <wp:effectExtent l="0" t="0" r="6985" b="0"/>
+                      <wp:inline distT="0" distB="0" distL="0" distR="0" wp14:anchorId="3E60632B" wp14:editId="2AEAB420">
+                        <wp:extent cx="3725555" cy="2473569"/>
+                        <wp:effectExtent l="0" t="0" r="8255" b="0"/>
                         <wp:docPr id="1" name="Picture 1" descr="Macintosh HD:Users:jonathannazzaro1:Downloads:bluelogo.png"/>
                         <wp:cNvGraphicFramePr>
                           <a:graphicFrameLocks xmlns:a="http://schemas.openxmlformats.org/drawingml/2006/main" noChangeAspect="1"/>
@@ -130,7 +128,7 @@
                               <pic:spPr bwMode="auto">
                                 <a:xfrm>
                                   <a:off x="0" y="0"/>
-                                  <a:ext cx="3728085" cy="2266036"/>
+                                  <a:ext cx="3728085" cy="2475249"/>
                                 </a:xfrm>
                                 <a:prstGeom prst="rect">
                                   <a:avLst/>
@@ -152,7 +150,6 @@
             <w:tr>
               <w:trPr>
                 <w:trHeight w:val="216"/>
-                <w:jc w:val="center"/>
               </w:trPr>
               <w:tc>
                 <w:tcPr>
@@ -189,7 +186,7 @@
           <w:sdt>
             <w:sdtPr>
               <w:rPr>
-                <w:color w:val="3366FF"/>
+                <w:color w:val="139CE9"/>
               </w:rPr>
               <w:alias w:val="Title"/>
               <w:tag w:val=""/>
@@ -206,12 +203,12 @@
                   <w:pStyle w:val="Title"/>
                   <w:jc w:val="both"/>
                   <w:rPr>
-                    <w:color w:val="3366FF"/>
+                    <w:color w:val="139CE9"/>
                   </w:rPr>
                 </w:pPr>
                 <w:r>
                   <w:rPr>
-                    <w:color w:val="3366FF"/>
+                    <w:color w:val="139CE9"/>
                   </w:rPr>
                   <w:t>Team Talk Shop</w:t>
                 </w:r>
@@ -264,21 +261,8 @@
               <w:pStyle w:val="Footer"/>
             </w:pPr>
             <w:r>
-              <w:t xml:space="preserve">Jonathan Nazzaro, Jeremy Humphries, </w:t>
-            </w:r>
-            <w:proofErr w:type="spellStart"/>
-            <w:r>
-              <w:t>Ivette</w:t>
-            </w:r>
-            <w:proofErr w:type="spellEnd"/>
-            <w:r>
-              <w:t xml:space="preserve"> Estrada, Katie Kramer, Steven </w:t>
-            </w:r>
-            <w:proofErr w:type="spellStart"/>
-            <w:r>
-              <w:t>Somenek</w:t>
-            </w:r>
-            <w:proofErr w:type="spellEnd"/>
+              <w:t>Jonathan Nazzaro, Jeremy Humphries, Ivette Estrada, Katie Kramer, Steven Somenek</w:t>
+            </w:r>
           </w:p>
           <w:p>
             <w:pPr>
@@ -303,10 +287,7 @@
         </w:tc>
       </w:tr>
     </w:tbl>
-    <w:p>
-      <w:bookmarkStart w:id="0" w:name="_GoBack"/>
-    </w:p>
-    <w:bookmarkEnd w:id="0" w:displacedByCustomXml="next"/>
+    <w:p/>
     <w:sdt>
       <w:sdtPr>
         <w:rPr>
@@ -333,12 +314,12 @@
           <w:pPr>
             <w:pStyle w:val="TOCHeading"/>
             <w:rPr>
-              <w:color w:val="0000FF"/>
+              <w:color w:val="139CE9"/>
             </w:rPr>
           </w:pPr>
           <w:r>
             <w:rPr>
-              <w:color w:val="0000FF"/>
+              <w:color w:val="139CE9"/>
             </w:rPr>
             <w:t>Table of Contents</w:t>
           </w:r>
@@ -743,11 +724,11 @@
         </w:sectPr>
       </w:pPr>
     </w:p>
-    <w:bookmarkStart w:id="1" w:name="_Toc261004492" w:displacedByCustomXml="next"/>
+    <w:bookmarkStart w:id="0" w:name="_Toc261004492" w:displacedByCustomXml="next"/>
     <w:sdt>
       <w:sdtPr>
         <w:rPr>
-          <w:color w:val="0000FF"/>
+          <w:color w:val="139CE9"/>
         </w:rPr>
         <w:alias w:val="Title"/>
         <w:tag w:val=""/>
@@ -763,20 +744,20 @@
           <w:pPr>
             <w:pStyle w:val="Heading1"/>
             <w:rPr>
-              <w:color w:val="0000FF"/>
+              <w:color w:val="139CE9"/>
             </w:rPr>
           </w:pPr>
           <w:r>
             <w:rPr>
-              <w:color w:val="0000FF"/>
+              <w:color w:val="139CE9"/>
             </w:rPr>
             <w:t>Team Talk Shop</w:t>
           </w:r>
         </w:p>
       </w:sdtContent>
     </w:sdt>
-    <w:bookmarkEnd w:id="1" w:displacedByCustomXml="prev"/>
-    <w:bookmarkStart w:id="2" w:name="_Toc261004493"/>
+    <w:bookmarkEnd w:id="0" w:displacedByCustomXml="prev"/>
+    <w:bookmarkStart w:id="1" w:name="_Toc261004493"/>
     <w:p>
       <w:pPr>
         <w:pStyle w:val="Heading2"/>
@@ -798,7 +779,7 @@
           </w:r>
         </w:sdtContent>
       </w:sdt>
-      <w:bookmarkEnd w:id="2"/>
+      <w:bookmarkEnd w:id="1"/>
       <w:r>
         <w:rPr>
           <w:noProof/>
@@ -832,6 +813,14 @@
           <w:u w:val="single"/>
         </w:rPr>
       </w:pPr>
+      <w:r>
+        <w:rPr>
+          <w:u w:val="single"/>
+        </w:rPr>
+        <w:t>Hello</w:t>
+      </w:r>
+      <w:bookmarkStart w:id="2" w:name="_GoBack"/>
+      <w:bookmarkEnd w:id="2"/>
     </w:p>
     <w:p>
       <w:pPr>
@@ -1265,7 +1254,7 @@
             <w:rPr>
               <w:noProof/>
             </w:rPr>
-            <w:t>2</w:t>
+            <w:t>3</w:t>
           </w:r>
           <w:r>
             <w:fldChar w:fldCharType="end"/>
@@ -4531,7 +4520,7 @@
 </file>
 
 <file path=customXml/itemProps1.xml><?xml version="1.0" encoding="utf-8"?>
-<ds:datastoreItem xmlns:ds="http://schemas.openxmlformats.org/officeDocument/2006/customXml" ds:itemID="{2E02E7CC-DAB6-AC43-BABB-83C60EA0BE27}">
+<ds:datastoreItem xmlns:ds="http://schemas.openxmlformats.org/officeDocument/2006/customXml" ds:itemID="{789789DE-5776-0F46-9C21-CBD2F72E0D45}">
   <ds:schemaRefs>
     <ds:schemaRef ds:uri="http://schemas.openxmlformats.org/officeDocument/2006/bibliography"/>
   </ds:schemaRefs>

--- a/FinalReport/Final Report v1.0.docx
+++ b/FinalReport/Final Report v1.0.docx
@@ -1,6 +1,6 @@
 
 <file path=word/document.xml><?xml version="1.0" encoding="utf-8"?>
-<w:document xmlns:wpc="http://schemas.microsoft.com/office/word/2010/wordprocessingCanvas" xmlns:mo="http://schemas.microsoft.com/office/mac/office/2008/main" xmlns:mc="http://schemas.openxmlformats.org/markup-compatibility/2006" xmlns:mv="urn:schemas-microsoft-com:mac:vml" xmlns:o="urn:schemas-microsoft-com:office:office" xmlns:r="http://schemas.openxmlformats.org/officeDocument/2006/relationships" xmlns:m="http://schemas.openxmlformats.org/officeDocument/2006/math" xmlns:v="urn:schemas-microsoft-com:vml" xmlns:wp14="http://schemas.microsoft.com/office/word/2010/wordprocessingDrawing" xmlns:wp="http://schemas.openxmlformats.org/drawingml/2006/wordprocessingDrawing" xmlns:w10="urn:schemas-microsoft-com:office:word" xmlns:w="http://schemas.openxmlformats.org/wordprocessingml/2006/main" xmlns:w14="http://schemas.microsoft.com/office/word/2010/wordml" xmlns:wpg="http://schemas.microsoft.com/office/word/2010/wordprocessingGroup" xmlns:wpi="http://schemas.microsoft.com/office/word/2010/wordprocessingInk" xmlns:wne="http://schemas.microsoft.com/office/word/2006/wordml" xmlns:wps="http://schemas.microsoft.com/office/word/2010/wordprocessingShape" mc:Ignorable="w14 wp14">
+<w:document xmlns:wpc="http://schemas.microsoft.com/office/word/2010/wordprocessingCanvas" xmlns:mc="http://schemas.openxmlformats.org/markup-compatibility/2006" xmlns:o="urn:schemas-microsoft-com:office:office" xmlns:r="http://schemas.openxmlformats.org/officeDocument/2006/relationships" xmlns:m="http://schemas.openxmlformats.org/officeDocument/2006/math" xmlns:v="urn:schemas-microsoft-com:vml" xmlns:wp14="http://schemas.microsoft.com/office/word/2010/wordprocessingDrawing" xmlns:wp="http://schemas.openxmlformats.org/drawingml/2006/wordprocessingDrawing" xmlns:w10="urn:schemas-microsoft-com:office:word" xmlns:w="http://schemas.openxmlformats.org/wordprocessingml/2006/main" xmlns:w14="http://schemas.microsoft.com/office/word/2010/wordml" xmlns:w15="http://schemas.microsoft.com/office/word/2012/wordml" xmlns:wpg="http://schemas.microsoft.com/office/word/2010/wordprocessingGroup" xmlns:wpi="http://schemas.microsoft.com/office/word/2010/wordprocessingInk" xmlns:wne="http://schemas.microsoft.com/office/word/2006/wordml" xmlns:wps="http://schemas.microsoft.com/office/word/2010/wordprocessingShape" mc:Ignorable="w14 w15 wp14">
   <w:body>
     <w:tbl>
       <w:tblPr>
@@ -113,7 +113,7 @@
                                 </pic:cNvPicPr>
                               </pic:nvPicPr>
                               <pic:blipFill>
-                                <a:blip r:embed="rId9">
+                                <a:blip r:embed="rId8">
                                   <a:extLst>
                                     <a:ext uri="{28A0092B-C50C-407E-A947-70E740481C1C}">
                                       <a14:useLocalDpi xmlns:a14="http://schemas.microsoft.com/office/drawing/2010/main" val="0"/>
@@ -197,6 +197,7 @@
               <w:dataBinding w:prefixMappings="xmlns:ns0='http://purl.org/dc/elements/1.1/' xmlns:ns1='http://schemas.openxmlformats.org/package/2006/metadata/core-properties' " w:xpath="/ns1:coreProperties[1]/ns0:title[1]" w:storeItemID="{6C3C8BC8-F283-45AE-878A-BAB7291924A1}"/>
               <w:text w:multiLine="1"/>
             </w:sdtPr>
+            <w:sdtEndPr/>
             <w:sdtContent>
               <w:p>
                 <w:pPr>
@@ -229,6 +230,7 @@
               <w:dataBinding w:prefixMappings="xmlns:ns0='http://purl.org/dc/elements/1.1/' xmlns:ns1='http://schemas.openxmlformats.org/package/2006/metadata/core-properties' " w:xpath="/ns1:coreProperties[1]/ns0:subject[1]" w:storeItemID="{6C3C8BC8-F283-45AE-878A-BAB7291924A1}"/>
               <w:text w:multiLine="1"/>
             </w:sdtPr>
+            <w:sdtEndPr/>
             <w:sdtContent>
               <w:p>
                 <w:pPr>
@@ -261,8 +263,13 @@
               <w:pStyle w:val="Footer"/>
             </w:pPr>
             <w:r>
-              <w:t>Jonathan Nazzaro, Jeremy Humphries, Ivette Estrada, Katie Kramer, Steven Somenek</w:t>
-            </w:r>
+              <w:t xml:space="preserve">Jonathan Nazzaro, Jeremy Humphries, Ivette Estrada, Katie Kramer, Steven </w:t>
+            </w:r>
+            <w:proofErr w:type="spellStart"/>
+            <w:r>
+              <w:t>Somenek</w:t>
+            </w:r>
+            <w:proofErr w:type="spellEnd"/>
           </w:p>
           <w:p>
             <w:pPr>
@@ -352,21 +359,7 @@
                 <w:rStyle w:val="Hyperlink"/>
                 <w:noProof/>
               </w:rPr>
-              <w:t>Lorem Ipsum D</w:t>
-            </w:r>
-            <w:r>
-              <w:rPr>
-                <w:rStyle w:val="Hyperlink"/>
-                <w:noProof/>
-              </w:rPr>
-              <w:t>o</w:t>
-            </w:r>
-            <w:r>
-              <w:rPr>
-                <w:rStyle w:val="Hyperlink"/>
-                <w:noProof/>
-              </w:rPr>
-              <w:t>lor</w:t>
+              <w:t>Lorem Ipsum Dolor</w:t>
             </w:r>
             <w:r>
               <w:rPr>
@@ -714,7 +707,7 @@
     <w:p>
       <w:pPr>
         <w:sectPr>
-          <w:footerReference w:type="default" r:id="rId10"/>
+          <w:footerReference w:type="default" r:id="rId9"/>
           <w:pgSz w:w="12240" w:h="15840" w:code="1"/>
           <w:pgMar w:top="1440" w:right="1440" w:bottom="2160" w:left="1440" w:header="1296" w:footer="1296" w:gutter="0"/>
           <w:pgNumType w:fmt="lowerRoman" w:start="1"/>
@@ -739,6 +732,7 @@
         <w:dataBinding w:prefixMappings="xmlns:ns0='http://purl.org/dc/elements/1.1/' xmlns:ns1='http://schemas.openxmlformats.org/package/2006/metadata/core-properties' " w:xpath="/ns1:coreProperties[1]/ns0:title[1]" w:storeItemID="{6C3C8BC8-F283-45AE-878A-BAB7291924A1}"/>
         <w:text w:multiLine="1"/>
       </w:sdtPr>
+      <w:sdtEndPr/>
       <w:sdtContent>
         <w:p>
           <w:pPr>
@@ -773,6 +767,7 @@
           <w:dataBinding w:prefixMappings="xmlns:ns0='http://purl.org/dc/elements/1.1/' xmlns:ns1='http://schemas.openxmlformats.org/package/2006/metadata/core-properties' " w:xpath="/ns1:coreProperties[1]/ns0:subject[1]" w:storeItemID="{6C3C8BC8-F283-45AE-878A-BAB7291924A1}"/>
           <w:text w:multiLine="1"/>
         </w:sdtPr>
+        <w:sdtEndPr/>
         <w:sdtContent>
           <w:r>
             <w:t>Defining how we inspire others</w:t>
@@ -808,16 +803,8 @@
       </w:r>
     </w:p>
     <w:p>
-      <w:pPr>
-        <w:rPr>
-          <w:u w:val="single"/>
-        </w:rPr>
-      </w:pPr>
       <w:r>
-        <w:rPr>
-          <w:u w:val="single"/>
-        </w:rPr>
-        <w:t>Hello</w:t>
+        <w:t xml:space="preserve"> </w:t>
       </w:r>
       <w:bookmarkStart w:id="2" w:name="_GoBack"/>
       <w:bookmarkEnd w:id="2"/>
@@ -850,7 +837,33 @@
         <w:t>The Problem</w:t>
       </w:r>
     </w:p>
-    <w:p/>
+    <w:p>
+      <w:r>
+        <w:t xml:space="preserve">The concept of </w:t>
+      </w:r>
+      <w:proofErr w:type="spellStart"/>
+      <w:r>
+        <w:t>Talkshop</w:t>
+      </w:r>
+      <w:proofErr w:type="spellEnd"/>
+      <w:r>
+        <w:t xml:space="preserve"> had a couple of issues. The clients had very little time or coding experience to be able to code the website. One of the other issues is that the website had to be built from scratch. Since </w:t>
+      </w:r>
+      <w:proofErr w:type="spellStart"/>
+      <w:r>
+        <w:t>Talkshop</w:t>
+      </w:r>
+      <w:proofErr w:type="spellEnd"/>
+      <w:r>
+        <w:t xml:space="preserve"> was merely an idea at that point it was hard </w:t>
+      </w:r>
+      <w:r>
+        <w:t xml:space="preserve">to have a full template to start with. </w:t>
+      </w:r>
+      <w:r>
+        <w:t xml:space="preserve"> </w:t>
+      </w:r>
+    </w:p>
     <w:p/>
     <w:p>
       <w:pPr>
@@ -883,12 +896,25 @@
       </w:r>
     </w:p>
     <w:p>
-      <w:pPr>
-        <w:jc w:val="center"/>
-        <w:rPr>
-          <w:u w:val="single"/>
-        </w:rPr>
-      </w:pPr>
+      <w:r>
+        <w:tab/>
+        <w:t>The solution that we were able to create is that we were able to build the website from scratch provided that we would have full reign over the decisions of the actual website.</w:t>
+      </w:r>
+      <w:r>
+        <w:t xml:space="preserve"> With our team of top website designers we were able to go from our concept to </w:t>
+      </w:r>
+      <w:proofErr w:type="spellStart"/>
+      <w:r>
+        <w:t>to</w:t>
+      </w:r>
+      <w:proofErr w:type="spellEnd"/>
+      <w:r>
+        <w:t xml:space="preserve"> a fully </w:t>
+      </w:r>
+      <w:r>
+        <w:lastRenderedPageBreak/>
+        <w:t xml:space="preserve">functioning website. The team wanted to build to little specifications of the clients to help recognize that the vision of the website and the concept behind it will come true. </w:t>
+      </w:r>
     </w:p>
     <w:p>
       <w:pPr>
@@ -922,6 +948,7 @@
         <w:rPr>
           <w:u w:val="single"/>
         </w:rPr>
+        <w:lastRenderedPageBreak/>
         <w:t>The Team Members</w:t>
       </w:r>
     </w:p>
@@ -947,6 +974,7 @@
           <w:docPartUnique/>
         </w:docPartObj>
       </w:sdtPr>
+      <w:sdtEndPr/>
       <w:sdtContent>
         <w:p>
           <w:pPr>
@@ -961,6 +989,7 @@
             <w:id w:val="111145805"/>
             <w:bibliography/>
           </w:sdtPr>
+          <w:sdtEndPr/>
           <w:sdtContent>
             <w:p>
               <w:pPr>
@@ -1073,10 +1102,10 @@
       </w:sdtContent>
     </w:sdt>
     <w:sectPr>
-      <w:headerReference w:type="default" r:id="rId11"/>
-      <w:footerReference w:type="default" r:id="rId12"/>
-      <w:headerReference w:type="first" r:id="rId13"/>
-      <w:footerReference w:type="first" r:id="rId14"/>
+      <w:headerReference w:type="default" r:id="rId10"/>
+      <w:footerReference w:type="default" r:id="rId11"/>
+      <w:headerReference w:type="first" r:id="rId12"/>
+      <w:footerReference w:type="first" r:id="rId13"/>
       <w:pgSz w:w="12240" w:h="15840" w:code="1"/>
       <w:pgMar w:top="1440" w:right="1440" w:bottom="2160" w:left="1440" w:header="1296" w:footer="1296" w:gutter="0"/>
       <w:pgNumType w:start="1"/>
@@ -1089,7 +1118,7 @@
 </file>
 
 <file path=word/endnotes.xml><?xml version="1.0" encoding="utf-8"?>
-<w:endnotes xmlns:wpc="http://schemas.microsoft.com/office/word/2010/wordprocessingCanvas" xmlns:mo="http://schemas.microsoft.com/office/mac/office/2008/main" xmlns:mc="http://schemas.openxmlformats.org/markup-compatibility/2006" xmlns:mv="urn:schemas-microsoft-com:mac:vml" xmlns:o="urn:schemas-microsoft-com:office:office" xmlns:r="http://schemas.openxmlformats.org/officeDocument/2006/relationships" xmlns:m="http://schemas.openxmlformats.org/officeDocument/2006/math" xmlns:v="urn:schemas-microsoft-com:vml" xmlns:wp14="http://schemas.microsoft.com/office/word/2010/wordprocessingDrawing" xmlns:wp="http://schemas.openxmlformats.org/drawingml/2006/wordprocessingDrawing" xmlns:w10="urn:schemas-microsoft-com:office:word" xmlns:w="http://schemas.openxmlformats.org/wordprocessingml/2006/main" xmlns:w14="http://schemas.microsoft.com/office/word/2010/wordml" xmlns:wpg="http://schemas.microsoft.com/office/word/2010/wordprocessingGroup" xmlns:wpi="http://schemas.microsoft.com/office/word/2010/wordprocessingInk" xmlns:wne="http://schemas.microsoft.com/office/word/2006/wordml" xmlns:wps="http://schemas.microsoft.com/office/word/2010/wordprocessingShape" mc:Ignorable="w14 wp14">
+<w:endnotes xmlns:wpc="http://schemas.microsoft.com/office/word/2010/wordprocessingCanvas" xmlns:mc="http://schemas.openxmlformats.org/markup-compatibility/2006" xmlns:o="urn:schemas-microsoft-com:office:office" xmlns:r="http://schemas.openxmlformats.org/officeDocument/2006/relationships" xmlns:m="http://schemas.openxmlformats.org/officeDocument/2006/math" xmlns:v="urn:schemas-microsoft-com:vml" xmlns:wp14="http://schemas.microsoft.com/office/word/2010/wordprocessingDrawing" xmlns:wp="http://schemas.openxmlformats.org/drawingml/2006/wordprocessingDrawing" xmlns:w10="urn:schemas-microsoft-com:office:word" xmlns:w="http://schemas.openxmlformats.org/wordprocessingml/2006/main" xmlns:w14="http://schemas.microsoft.com/office/word/2010/wordml" xmlns:w15="http://schemas.microsoft.com/office/word/2012/wordml" xmlns:wpg="http://schemas.microsoft.com/office/word/2010/wordprocessingGroup" xmlns:wpi="http://schemas.microsoft.com/office/word/2010/wordprocessingInk" xmlns:wne="http://schemas.microsoft.com/office/word/2006/wordml" xmlns:wps="http://schemas.microsoft.com/office/word/2010/wordprocessingShape" mc:Ignorable="w14 w15 wp14">
   <w:endnote w:type="separator" w:id="-1">
     <w:p>
       <w:pPr>
@@ -1114,7 +1143,7 @@
 </file>
 
 <file path=word/footer1.xml><?xml version="1.0" encoding="utf-8"?>
-<w:ftr xmlns:wpc="http://schemas.microsoft.com/office/word/2010/wordprocessingCanvas" xmlns:mo="http://schemas.microsoft.com/office/mac/office/2008/main" xmlns:mc="http://schemas.openxmlformats.org/markup-compatibility/2006" xmlns:mv="urn:schemas-microsoft-com:mac:vml" xmlns:o="urn:schemas-microsoft-com:office:office" xmlns:r="http://schemas.openxmlformats.org/officeDocument/2006/relationships" xmlns:m="http://schemas.openxmlformats.org/officeDocument/2006/math" xmlns:v="urn:schemas-microsoft-com:vml" xmlns:wp14="http://schemas.microsoft.com/office/word/2010/wordprocessingDrawing" xmlns:wp="http://schemas.openxmlformats.org/drawingml/2006/wordprocessingDrawing" xmlns:w10="urn:schemas-microsoft-com:office:word" xmlns:w="http://schemas.openxmlformats.org/wordprocessingml/2006/main" xmlns:w14="http://schemas.microsoft.com/office/word/2010/wordml" xmlns:wpg="http://schemas.microsoft.com/office/word/2010/wordprocessingGroup" xmlns:wpi="http://schemas.microsoft.com/office/word/2010/wordprocessingInk" xmlns:wne="http://schemas.microsoft.com/office/word/2006/wordml" xmlns:wps="http://schemas.microsoft.com/office/word/2010/wordprocessingShape" mc:Ignorable="w14 wp14">
+<w:ftr xmlns:wpc="http://schemas.microsoft.com/office/word/2010/wordprocessingCanvas" xmlns:mc="http://schemas.openxmlformats.org/markup-compatibility/2006" xmlns:o="urn:schemas-microsoft-com:office:office" xmlns:r="http://schemas.openxmlformats.org/officeDocument/2006/relationships" xmlns:m="http://schemas.openxmlformats.org/officeDocument/2006/math" xmlns:v="urn:schemas-microsoft-com:vml" xmlns:wp14="http://schemas.microsoft.com/office/word/2010/wordprocessingDrawing" xmlns:wp="http://schemas.openxmlformats.org/drawingml/2006/wordprocessingDrawing" xmlns:w10="urn:schemas-microsoft-com:office:word" xmlns:w="http://schemas.openxmlformats.org/wordprocessingml/2006/main" xmlns:w14="http://schemas.microsoft.com/office/word/2010/wordml" xmlns:w15="http://schemas.microsoft.com/office/word/2012/wordml" xmlns:wpg="http://schemas.microsoft.com/office/word/2010/wordprocessingGroup" xmlns:wpi="http://schemas.microsoft.com/office/word/2010/wordprocessingInk" xmlns:wne="http://schemas.microsoft.com/office/word/2006/wordml" xmlns:wps="http://schemas.microsoft.com/office/word/2010/wordprocessingShape" mc:Ignorable="w14 w15 wp14">
   <w:tbl>
     <w:tblPr>
       <w:tblW w:w="0" w:type="auto"/>
@@ -1137,6 +1166,7 @@
             <w:dataBinding w:prefixMappings="xmlns:ns0='http://purl.org/dc/elements/1.1/' xmlns:ns1='http://schemas.openxmlformats.org/package/2006/metadata/core-properties' " w:xpath="/ns1:coreProperties[1]/ns0:title[1]" w:storeItemID="{6C3C8BC8-F283-45AE-878A-BAB7291924A1}"/>
             <w:text w:multiLine="1"/>
           </w:sdtPr>
+          <w:sdtEndPr/>
           <w:sdtContent>
             <w:p>
               <w:pPr>
@@ -1193,7 +1223,7 @@
 </file>
 
 <file path=word/footer2.xml><?xml version="1.0" encoding="utf-8"?>
-<w:ftr xmlns:wpc="http://schemas.microsoft.com/office/word/2010/wordprocessingCanvas" xmlns:mo="http://schemas.microsoft.com/office/mac/office/2008/main" xmlns:mc="http://schemas.openxmlformats.org/markup-compatibility/2006" xmlns:mv="urn:schemas-microsoft-com:mac:vml" xmlns:o="urn:schemas-microsoft-com:office:office" xmlns:r="http://schemas.openxmlformats.org/officeDocument/2006/relationships" xmlns:m="http://schemas.openxmlformats.org/officeDocument/2006/math" xmlns:v="urn:schemas-microsoft-com:vml" xmlns:wp14="http://schemas.microsoft.com/office/word/2010/wordprocessingDrawing" xmlns:wp="http://schemas.openxmlformats.org/drawingml/2006/wordprocessingDrawing" xmlns:w10="urn:schemas-microsoft-com:office:word" xmlns:w="http://schemas.openxmlformats.org/wordprocessingml/2006/main" xmlns:w14="http://schemas.microsoft.com/office/word/2010/wordml" xmlns:wpg="http://schemas.microsoft.com/office/word/2010/wordprocessingGroup" xmlns:wpi="http://schemas.microsoft.com/office/word/2010/wordprocessingInk" xmlns:wne="http://schemas.microsoft.com/office/word/2006/wordml" xmlns:wps="http://schemas.microsoft.com/office/word/2010/wordprocessingShape" mc:Ignorable="w14 wp14">
+<w:ftr xmlns:wpc="http://schemas.microsoft.com/office/word/2010/wordprocessingCanvas" xmlns:mc="http://schemas.openxmlformats.org/markup-compatibility/2006" xmlns:o="urn:schemas-microsoft-com:office:office" xmlns:r="http://schemas.openxmlformats.org/officeDocument/2006/relationships" xmlns:m="http://schemas.openxmlformats.org/officeDocument/2006/math" xmlns:v="urn:schemas-microsoft-com:vml" xmlns:wp14="http://schemas.microsoft.com/office/word/2010/wordprocessingDrawing" xmlns:wp="http://schemas.openxmlformats.org/drawingml/2006/wordprocessingDrawing" xmlns:w10="urn:schemas-microsoft-com:office:word" xmlns:w="http://schemas.openxmlformats.org/wordprocessingml/2006/main" xmlns:w14="http://schemas.microsoft.com/office/word/2010/wordml" xmlns:w15="http://schemas.microsoft.com/office/word/2012/wordml" xmlns:wpg="http://schemas.microsoft.com/office/word/2010/wordprocessingGroup" xmlns:wpi="http://schemas.microsoft.com/office/word/2010/wordprocessingInk" xmlns:wne="http://schemas.microsoft.com/office/word/2006/wordml" xmlns:wps="http://schemas.microsoft.com/office/word/2010/wordprocessingShape" mc:Ignorable="w14 w15 wp14">
   <w:tbl>
     <w:tblPr>
       <w:tblW w:w="0" w:type="auto"/>
@@ -1216,6 +1246,7 @@
             <w:dataBinding w:prefixMappings="xmlns:ns0='http://purl.org/dc/elements/1.1/' xmlns:ns1='http://schemas.openxmlformats.org/package/2006/metadata/core-properties' " w:xpath="/ns1:coreProperties[1]/ns0:title[1]" w:storeItemID="{6C3C8BC8-F283-45AE-878A-BAB7291924A1}"/>
             <w:text w:multiLine="1"/>
           </w:sdtPr>
+          <w:sdtEndPr/>
           <w:sdtContent>
             <w:p>
               <w:pPr>
@@ -1254,7 +1285,7 @@
             <w:rPr>
               <w:noProof/>
             </w:rPr>
-            <w:t>3</w:t>
+            <w:t>4</w:t>
           </w:r>
           <w:r>
             <w:fldChar w:fldCharType="end"/>
@@ -1272,7 +1303,7 @@
 </file>
 
 <file path=word/footer3.xml><?xml version="1.0" encoding="utf-8"?>
-<w:ftr xmlns:wpc="http://schemas.microsoft.com/office/word/2010/wordprocessingCanvas" xmlns:mo="http://schemas.microsoft.com/office/mac/office/2008/main" xmlns:mc="http://schemas.openxmlformats.org/markup-compatibility/2006" xmlns:mv="urn:schemas-microsoft-com:mac:vml" xmlns:o="urn:schemas-microsoft-com:office:office" xmlns:r="http://schemas.openxmlformats.org/officeDocument/2006/relationships" xmlns:m="http://schemas.openxmlformats.org/officeDocument/2006/math" xmlns:v="urn:schemas-microsoft-com:vml" xmlns:wp14="http://schemas.microsoft.com/office/word/2010/wordprocessingDrawing" xmlns:wp="http://schemas.openxmlformats.org/drawingml/2006/wordprocessingDrawing" xmlns:w10="urn:schemas-microsoft-com:office:word" xmlns:w="http://schemas.openxmlformats.org/wordprocessingml/2006/main" xmlns:w14="http://schemas.microsoft.com/office/word/2010/wordml" xmlns:wpg="http://schemas.microsoft.com/office/word/2010/wordprocessingGroup" xmlns:wpi="http://schemas.microsoft.com/office/word/2010/wordprocessingInk" xmlns:wne="http://schemas.microsoft.com/office/word/2006/wordml" xmlns:wps="http://schemas.microsoft.com/office/word/2010/wordprocessingShape" mc:Ignorable="w14 wp14">
+<w:ftr xmlns:wpc="http://schemas.microsoft.com/office/word/2010/wordprocessingCanvas" xmlns:mc="http://schemas.openxmlformats.org/markup-compatibility/2006" xmlns:o="urn:schemas-microsoft-com:office:office" xmlns:r="http://schemas.openxmlformats.org/officeDocument/2006/relationships" xmlns:m="http://schemas.openxmlformats.org/officeDocument/2006/math" xmlns:v="urn:schemas-microsoft-com:vml" xmlns:wp14="http://schemas.microsoft.com/office/word/2010/wordprocessingDrawing" xmlns:wp="http://schemas.openxmlformats.org/drawingml/2006/wordprocessingDrawing" xmlns:w10="urn:schemas-microsoft-com:office:word" xmlns:w="http://schemas.openxmlformats.org/wordprocessingml/2006/main" xmlns:w14="http://schemas.microsoft.com/office/word/2010/wordml" xmlns:w15="http://schemas.microsoft.com/office/word/2012/wordml" xmlns:wpg="http://schemas.microsoft.com/office/word/2010/wordprocessingGroup" xmlns:wpi="http://schemas.microsoft.com/office/word/2010/wordprocessingInk" xmlns:wne="http://schemas.microsoft.com/office/word/2006/wordml" xmlns:wps="http://schemas.microsoft.com/office/word/2010/wordprocessingShape" mc:Ignorable="w14 w15 wp14">
   <w:tbl>
     <w:tblPr>
       <w:tblW w:w="0" w:type="auto"/>
@@ -1295,6 +1326,7 @@
             <w:dataBinding w:prefixMappings="xmlns:ns0='http://purl.org/dc/elements/1.1/' xmlns:ns1='http://schemas.openxmlformats.org/package/2006/metadata/core-properties' " w:xpath="/ns1:coreProperties[1]/ns0:title[1]" w:storeItemID="{6C3C8BC8-F283-45AE-878A-BAB7291924A1}"/>
             <w:text w:multiLine="1"/>
           </w:sdtPr>
+          <w:sdtEndPr/>
           <w:sdtContent>
             <w:p>
               <w:pPr>
@@ -1351,7 +1383,7 @@
 </file>
 
 <file path=word/footnotes.xml><?xml version="1.0" encoding="utf-8"?>
-<w:footnotes xmlns:wpc="http://schemas.microsoft.com/office/word/2010/wordprocessingCanvas" xmlns:mo="http://schemas.microsoft.com/office/mac/office/2008/main" xmlns:mc="http://schemas.openxmlformats.org/markup-compatibility/2006" xmlns:mv="urn:schemas-microsoft-com:mac:vml" xmlns:o="urn:schemas-microsoft-com:office:office" xmlns:r="http://schemas.openxmlformats.org/officeDocument/2006/relationships" xmlns:m="http://schemas.openxmlformats.org/officeDocument/2006/math" xmlns:v="urn:schemas-microsoft-com:vml" xmlns:wp14="http://schemas.microsoft.com/office/word/2010/wordprocessingDrawing" xmlns:wp="http://schemas.openxmlformats.org/drawingml/2006/wordprocessingDrawing" xmlns:w10="urn:schemas-microsoft-com:office:word" xmlns:w="http://schemas.openxmlformats.org/wordprocessingml/2006/main" xmlns:w14="http://schemas.microsoft.com/office/word/2010/wordml" xmlns:wpg="http://schemas.microsoft.com/office/word/2010/wordprocessingGroup" xmlns:wpi="http://schemas.microsoft.com/office/word/2010/wordprocessingInk" xmlns:wne="http://schemas.microsoft.com/office/word/2006/wordml" xmlns:wps="http://schemas.microsoft.com/office/word/2010/wordprocessingShape" mc:Ignorable="w14 wp14">
+<w:footnotes xmlns:wpc="http://schemas.microsoft.com/office/word/2010/wordprocessingCanvas" xmlns:mc="http://schemas.openxmlformats.org/markup-compatibility/2006" xmlns:o="urn:schemas-microsoft-com:office:office" xmlns:r="http://schemas.openxmlformats.org/officeDocument/2006/relationships" xmlns:m="http://schemas.openxmlformats.org/officeDocument/2006/math" xmlns:v="urn:schemas-microsoft-com:vml" xmlns:wp14="http://schemas.microsoft.com/office/word/2010/wordprocessingDrawing" xmlns:wp="http://schemas.openxmlformats.org/drawingml/2006/wordprocessingDrawing" xmlns:w10="urn:schemas-microsoft-com:office:word" xmlns:w="http://schemas.openxmlformats.org/wordprocessingml/2006/main" xmlns:w14="http://schemas.microsoft.com/office/word/2010/wordml" xmlns:w15="http://schemas.microsoft.com/office/word/2012/wordml" xmlns:wpg="http://schemas.microsoft.com/office/word/2010/wordprocessingGroup" xmlns:wpi="http://schemas.microsoft.com/office/word/2010/wordprocessingInk" xmlns:wne="http://schemas.microsoft.com/office/word/2006/wordml" xmlns:wps="http://schemas.microsoft.com/office/word/2010/wordprocessingShape" mc:Ignorable="w14 w15 wp14">
   <w:footnote w:type="separator" w:id="-1">
     <w:p>
       <w:pPr>
@@ -1376,7 +1408,7 @@
 </file>
 
 <file path=word/header1.xml><?xml version="1.0" encoding="utf-8"?>
-<w:hdr xmlns:wpc="http://schemas.microsoft.com/office/word/2010/wordprocessingCanvas" xmlns:mo="http://schemas.microsoft.com/office/mac/office/2008/main" xmlns:mc="http://schemas.openxmlformats.org/markup-compatibility/2006" xmlns:mv="urn:schemas-microsoft-com:mac:vml" xmlns:o="urn:schemas-microsoft-com:office:office" xmlns:r="http://schemas.openxmlformats.org/officeDocument/2006/relationships" xmlns:m="http://schemas.openxmlformats.org/officeDocument/2006/math" xmlns:v="urn:schemas-microsoft-com:vml" xmlns:wp14="http://schemas.microsoft.com/office/word/2010/wordprocessingDrawing" xmlns:wp="http://schemas.openxmlformats.org/drawingml/2006/wordprocessingDrawing" xmlns:w10="urn:schemas-microsoft-com:office:word" xmlns:w="http://schemas.openxmlformats.org/wordprocessingml/2006/main" xmlns:w14="http://schemas.microsoft.com/office/word/2010/wordml" xmlns:wpg="http://schemas.microsoft.com/office/word/2010/wordprocessingGroup" xmlns:wpi="http://schemas.microsoft.com/office/word/2010/wordprocessingInk" xmlns:wne="http://schemas.microsoft.com/office/word/2006/wordml" xmlns:wps="http://schemas.microsoft.com/office/word/2010/wordprocessingShape" mc:Ignorable="w14 wp14">
+<w:hdr xmlns:wpc="http://schemas.microsoft.com/office/word/2010/wordprocessingCanvas" xmlns:mc="http://schemas.openxmlformats.org/markup-compatibility/2006" xmlns:o="urn:schemas-microsoft-com:office:office" xmlns:r="http://schemas.openxmlformats.org/officeDocument/2006/relationships" xmlns:m="http://schemas.openxmlformats.org/officeDocument/2006/math" xmlns:v="urn:schemas-microsoft-com:vml" xmlns:wp14="http://schemas.microsoft.com/office/word/2010/wordprocessingDrawing" xmlns:wp="http://schemas.openxmlformats.org/drawingml/2006/wordprocessingDrawing" xmlns:w10="urn:schemas-microsoft-com:office:word" xmlns:w="http://schemas.openxmlformats.org/wordprocessingml/2006/main" xmlns:w14="http://schemas.microsoft.com/office/word/2010/wordml" xmlns:w15="http://schemas.microsoft.com/office/word/2012/wordml" xmlns:wpg="http://schemas.microsoft.com/office/word/2010/wordprocessingGroup" xmlns:wpi="http://schemas.microsoft.com/office/word/2010/wordprocessingInk" xmlns:wne="http://schemas.microsoft.com/office/word/2006/wordml" xmlns:wps="http://schemas.microsoft.com/office/word/2010/wordprocessingShape" mc:Ignorable="w14 w15 wp14">
   <w:p>
     <w:pPr>
       <w:pStyle w:val="Header"/>
@@ -1386,7 +1418,7 @@
 </file>
 
 <file path=word/header2.xml><?xml version="1.0" encoding="utf-8"?>
-<w:hdr xmlns:wpc="http://schemas.microsoft.com/office/word/2010/wordprocessingCanvas" xmlns:mo="http://schemas.microsoft.com/office/mac/office/2008/main" xmlns:mc="http://schemas.openxmlformats.org/markup-compatibility/2006" xmlns:mv="urn:schemas-microsoft-com:mac:vml" xmlns:o="urn:schemas-microsoft-com:office:office" xmlns:r="http://schemas.openxmlformats.org/officeDocument/2006/relationships" xmlns:m="http://schemas.openxmlformats.org/officeDocument/2006/math" xmlns:v="urn:schemas-microsoft-com:vml" xmlns:wp14="http://schemas.microsoft.com/office/word/2010/wordprocessingDrawing" xmlns:wp="http://schemas.openxmlformats.org/drawingml/2006/wordprocessingDrawing" xmlns:w10="urn:schemas-microsoft-com:office:word" xmlns:w="http://schemas.openxmlformats.org/wordprocessingml/2006/main" xmlns:w14="http://schemas.microsoft.com/office/word/2010/wordml" xmlns:wpg="http://schemas.microsoft.com/office/word/2010/wordprocessingGroup" xmlns:wpi="http://schemas.microsoft.com/office/word/2010/wordprocessingInk" xmlns:wne="http://schemas.microsoft.com/office/word/2006/wordml" xmlns:wps="http://schemas.microsoft.com/office/word/2010/wordprocessingShape" mc:Ignorable="w14 wp14">
+<w:hdr xmlns:wpc="http://schemas.microsoft.com/office/word/2010/wordprocessingCanvas" xmlns:mc="http://schemas.openxmlformats.org/markup-compatibility/2006" xmlns:o="urn:schemas-microsoft-com:office:office" xmlns:r="http://schemas.openxmlformats.org/officeDocument/2006/relationships" xmlns:m="http://schemas.openxmlformats.org/officeDocument/2006/math" xmlns:v="urn:schemas-microsoft-com:vml" xmlns:wp14="http://schemas.microsoft.com/office/word/2010/wordprocessingDrawing" xmlns:wp="http://schemas.openxmlformats.org/drawingml/2006/wordprocessingDrawing" xmlns:w10="urn:schemas-microsoft-com:office:word" xmlns:w="http://schemas.openxmlformats.org/wordprocessingml/2006/main" xmlns:w14="http://schemas.microsoft.com/office/word/2010/wordml" xmlns:w15="http://schemas.microsoft.com/office/word/2012/wordml" xmlns:wpg="http://schemas.microsoft.com/office/word/2010/wordprocessingGroup" xmlns:wpi="http://schemas.microsoft.com/office/word/2010/wordprocessingInk" xmlns:wne="http://schemas.microsoft.com/office/word/2006/wordml" xmlns:wps="http://schemas.microsoft.com/office/word/2010/wordprocessingShape" mc:Ignorable="w14 w15 wp14">
   <w:p>
     <w:pPr>
       <w:pStyle w:val="Header-FooterRight"/>
@@ -1403,25 +1435,51 @@
     <w:r>
       <w:instrText xml:space="preserve"> IF </w:instrText>
     </w:r>
-    <w:fldSimple w:instr=" USERNAME ">
-      <w:r>
-        <w:rPr>
-          <w:noProof/>
-        </w:rPr>
-        <w:instrText>Jonathan Nazzaro</w:instrText>
-      </w:r>
-    </w:fldSimple>
+    <w:r>
+      <w:fldChar w:fldCharType="begin"/>
+    </w:r>
+    <w:r>
+      <w:instrText xml:space="preserve"> USERNAME </w:instrText>
+    </w:r>
+    <w:r>
+      <w:fldChar w:fldCharType="separate"/>
+    </w:r>
+    <w:r>
+      <w:rPr>
+        <w:noProof/>
+      </w:rPr>
+      <w:instrText>Jonathan Nazzaro</w:instrText>
+    </w:r>
+    <w:r>
+      <w:rPr>
+        <w:noProof/>
+      </w:rPr>
+      <w:fldChar w:fldCharType="end"/>
+    </w:r>
     <w:r>
       <w:instrText xml:space="preserve">="" "[Your Name]" </w:instrText>
     </w:r>
-    <w:fldSimple w:instr=" USERNAME ">
-      <w:r>
-        <w:rPr>
-          <w:noProof/>
-        </w:rPr>
-        <w:instrText>Jonathan Nazzaro</w:instrText>
-      </w:r>
-    </w:fldSimple>
+    <w:r>
+      <w:fldChar w:fldCharType="begin"/>
+    </w:r>
+    <w:r>
+      <w:instrText xml:space="preserve"> USERNAME </w:instrText>
+    </w:r>
+    <w:r>
+      <w:fldChar w:fldCharType="separate"/>
+    </w:r>
+    <w:r>
+      <w:rPr>
+        <w:noProof/>
+      </w:rPr>
+      <w:instrText>Jonathan Nazzaro</w:instrText>
+    </w:r>
+    <w:r>
+      <w:rPr>
+        <w:noProof/>
+      </w:rPr>
+      <w:fldChar w:fldCharType="end"/>
+    </w:r>
     <w:r>
       <w:fldChar w:fldCharType="separate"/>
     </w:r>
@@ -1451,21 +1509,11 @@
     <w:pPr>
       <w:pStyle w:val="Header-FooterRight"/>
     </w:pPr>
-    <w:r>
-      <w:fldChar w:fldCharType="begin"/>
-    </w:r>
-    <w:r>
-      <w:instrText xml:space="preserve"> PLACEHOLDER "[Class, Semester]" \* MERGEFORMAT </w:instrText>
-    </w:r>
-    <w:r>
-      <w:fldChar w:fldCharType="separate"/>
-    </w:r>
-    <w:r>
-      <w:t>[Class, Semester]</w:t>
-    </w:r>
-    <w:r>
-      <w:fldChar w:fldCharType="end"/>
-    </w:r>
+    <w:fldSimple w:instr=" PLACEHOLDER &quot;[Class, Semester]&quot; \* MERGEFORMAT ">
+      <w:r>
+        <w:t>[Class, Semester]</w:t>
+      </w:r>
+    </w:fldSimple>
     <w:r>
       <w:br/>
     </w:r>
@@ -1499,27 +1547,17 @@
     <w:r>
       <w:br/>
     </w:r>
-    <w:r>
-      <w:fldChar w:fldCharType="begin"/>
-    </w:r>
-    <w:r>
-      <w:instrText xml:space="preserve"> PLACEHOLDER "[Insert Date]" \* MERGEFORMAT </w:instrText>
-    </w:r>
-    <w:r>
-      <w:fldChar w:fldCharType="separate"/>
-    </w:r>
-    <w:r>
-      <w:t>[Insert Date]</w:t>
-    </w:r>
-    <w:r>
-      <w:fldChar w:fldCharType="end"/>
-    </w:r>
+    <w:fldSimple w:instr=" PLACEHOLDER &quot;[Insert Date]&quot; \* MERGEFORMAT ">
+      <w:r>
+        <w:t>[Insert Date]</w:t>
+      </w:r>
+    </w:fldSimple>
   </w:p>
 </w:hdr>
 </file>
 
 <file path=word/numbering.xml><?xml version="1.0" encoding="utf-8"?>
-<w:numbering xmlns:wpc="http://schemas.microsoft.com/office/word/2010/wordprocessingCanvas" xmlns:mo="http://schemas.microsoft.com/office/mac/office/2008/main" xmlns:mc="http://schemas.openxmlformats.org/markup-compatibility/2006" xmlns:mv="urn:schemas-microsoft-com:mac:vml" xmlns:o="urn:schemas-microsoft-com:office:office" xmlns:r="http://schemas.openxmlformats.org/officeDocument/2006/relationships" xmlns:m="http://schemas.openxmlformats.org/officeDocument/2006/math" xmlns:v="urn:schemas-microsoft-com:vml" xmlns:wp14="http://schemas.microsoft.com/office/word/2010/wordprocessingDrawing" xmlns:wp="http://schemas.openxmlformats.org/drawingml/2006/wordprocessingDrawing" xmlns:w10="urn:schemas-microsoft-com:office:word" xmlns:w="http://schemas.openxmlformats.org/wordprocessingml/2006/main" xmlns:w14="http://schemas.microsoft.com/office/word/2010/wordml" xmlns:wpg="http://schemas.microsoft.com/office/word/2010/wordprocessingGroup" xmlns:wpi="http://schemas.microsoft.com/office/word/2010/wordprocessingInk" xmlns:wne="http://schemas.microsoft.com/office/word/2006/wordml" xmlns:wps="http://schemas.microsoft.com/office/word/2010/wordprocessingShape" mc:Ignorable="w14 wp14">
+<w:numbering xmlns:wpc="http://schemas.microsoft.com/office/word/2010/wordprocessingCanvas" xmlns:mc="http://schemas.openxmlformats.org/markup-compatibility/2006" xmlns:o="urn:schemas-microsoft-com:office:office" xmlns:r="http://schemas.openxmlformats.org/officeDocument/2006/relationships" xmlns:m="http://schemas.openxmlformats.org/officeDocument/2006/math" xmlns:v="urn:schemas-microsoft-com:vml" xmlns:wp14="http://schemas.microsoft.com/office/word/2010/wordprocessingDrawing" xmlns:wp="http://schemas.openxmlformats.org/drawingml/2006/wordprocessingDrawing" xmlns:w10="urn:schemas-microsoft-com:office:word" xmlns:w="http://schemas.openxmlformats.org/wordprocessingml/2006/main" xmlns:w14="http://schemas.microsoft.com/office/word/2010/wordml" xmlns:w15="http://schemas.microsoft.com/office/word/2012/wordml" xmlns:wpg="http://schemas.microsoft.com/office/word/2010/wordprocessingGroup" xmlns:wpi="http://schemas.microsoft.com/office/word/2010/wordprocessingInk" xmlns:wne="http://schemas.microsoft.com/office/word/2006/wordml" xmlns:wps="http://schemas.microsoft.com/office/word/2010/wordprocessingShape" mc:Ignorable="w14 w15 wp14">
   <w:abstractNum w:abstractNumId="0">
     <w:nsid w:val="FFFFFF88"/>
     <w:multiLevelType w:val="singleLevel"/>
@@ -1580,7 +1618,7 @@
 </file>
 
 <file path=word/styles.xml><?xml version="1.0" encoding="utf-8"?>
-<w:styles xmlns:mc="http://schemas.openxmlformats.org/markup-compatibility/2006" xmlns:r="http://schemas.openxmlformats.org/officeDocument/2006/relationships" xmlns:w="http://schemas.openxmlformats.org/wordprocessingml/2006/main" xmlns:w14="http://schemas.microsoft.com/office/word/2010/wordml" mc:Ignorable="w14">
+<w:styles xmlns:mc="http://schemas.openxmlformats.org/markup-compatibility/2006" xmlns:r="http://schemas.openxmlformats.org/officeDocument/2006/relationships" xmlns:w="http://schemas.openxmlformats.org/wordprocessingml/2006/main" xmlns:w14="http://schemas.microsoft.com/office/word/2010/wordml" xmlns:w15="http://schemas.microsoft.com/office/word/2012/wordml" mc:Ignorable="w14 w15">
   <w:docDefaults>
     <w:rPrDefault>
       <w:rPr>
@@ -1596,148 +1634,367 @@
       </w:pPr>
     </w:pPrDefault>
   </w:docDefaults>
-  <w:latentStyles w:defLockedState="0" w:defUIPriority="99" w:defSemiHidden="1" w:defUnhideWhenUsed="1" w:defQFormat="0" w:count="276">
-    <w:lsdException w:name="Normal" w:semiHidden="0" w:uiPriority="0" w:unhideWhenUsed="0" w:qFormat="1"/>
-    <w:lsdException w:name="heading 1" w:semiHidden="0" w:uiPriority="9" w:unhideWhenUsed="0" w:qFormat="1"/>
-    <w:lsdException w:name="heading 2" w:semiHidden="0" w:uiPriority="0" w:unhideWhenUsed="0" w:qFormat="1"/>
-    <w:lsdException w:name="heading 3" w:semiHidden="0" w:uiPriority="0" w:unhideWhenUsed="0" w:qFormat="1"/>
-    <w:lsdException w:name="heading 4" w:uiPriority="0" w:qFormat="1"/>
-    <w:lsdException w:name="heading 5" w:uiPriority="1" w:qFormat="1"/>
-    <w:lsdException w:name="heading 6" w:uiPriority="0" w:qFormat="1"/>
-    <w:lsdException w:name="heading 7" w:uiPriority="0" w:qFormat="1"/>
-    <w:lsdException w:name="heading 8" w:uiPriority="0" w:qFormat="1"/>
-    <w:lsdException w:name="heading 9" w:uiPriority="0" w:qFormat="1"/>
-    <w:lsdException w:name="toc 1" w:uiPriority="39"/>
-    <w:lsdException w:name="toc 2" w:uiPriority="39"/>
-    <w:lsdException w:name="toc 3" w:uiPriority="39"/>
-    <w:lsdException w:name="toc 4" w:uiPriority="39"/>
-    <w:lsdException w:name="toc 5" w:uiPriority="39"/>
-    <w:lsdException w:name="toc 6" w:uiPriority="39"/>
-    <w:lsdException w:name="toc 7" w:uiPriority="39"/>
-    <w:lsdException w:name="toc 8" w:uiPriority="39"/>
-    <w:lsdException w:name="toc 9" w:uiPriority="39"/>
-    <w:lsdException w:name="header" w:semiHidden="0" w:unhideWhenUsed="0"/>
-    <w:lsdException w:name="footer" w:semiHidden="0" w:unhideWhenUsed="0"/>
-    <w:lsdException w:name="caption" w:semiHidden="0" w:uiPriority="9" w:unhideWhenUsed="0" w:qFormat="1"/>
-    <w:lsdException w:name="List Bullet" w:qFormat="1"/>
-    <w:lsdException w:name="List Number" w:qFormat="1"/>
-    <w:lsdException w:name="Title" w:semiHidden="0" w:uiPriority="10" w:unhideWhenUsed="0" w:qFormat="1"/>
-    <w:lsdException w:name="Default Paragraph Font" w:uiPriority="1"/>
-    <w:lsdException w:name="Subtitle" w:semiHidden="0" w:uiPriority="11" w:unhideWhenUsed="0" w:qFormat="1"/>
+  <w:latentStyles w:defLockedState="0" w:defUIPriority="99" w:defSemiHidden="0" w:defUnhideWhenUsed="0" w:defQFormat="0" w:count="371">
+    <w:lsdException w:name="Normal" w:uiPriority="0" w:qFormat="1"/>
+    <w:lsdException w:name="heading 1" w:uiPriority="9" w:qFormat="1"/>
+    <w:lsdException w:name="heading 2" w:uiPriority="0" w:qFormat="1"/>
+    <w:lsdException w:name="heading 3" w:uiPriority="0" w:qFormat="1"/>
+    <w:lsdException w:name="heading 4" w:semiHidden="1" w:uiPriority="0" w:unhideWhenUsed="1" w:qFormat="1"/>
+    <w:lsdException w:name="heading 5" w:semiHidden="1" w:uiPriority="1" w:unhideWhenUsed="1" w:qFormat="1"/>
+    <w:lsdException w:name="heading 6" w:semiHidden="1" w:uiPriority="0" w:unhideWhenUsed="1" w:qFormat="1"/>
+    <w:lsdException w:name="heading 7" w:semiHidden="1" w:uiPriority="0" w:unhideWhenUsed="1" w:qFormat="1"/>
+    <w:lsdException w:name="heading 8" w:semiHidden="1" w:uiPriority="0" w:unhideWhenUsed="1" w:qFormat="1"/>
+    <w:lsdException w:name="heading 9" w:semiHidden="1" w:uiPriority="0" w:unhideWhenUsed="1" w:qFormat="1"/>
+    <w:lsdException w:name="index 1" w:semiHidden="1" w:unhideWhenUsed="1"/>
+    <w:lsdException w:name="index 2" w:semiHidden="1" w:unhideWhenUsed="1"/>
+    <w:lsdException w:name="index 3" w:semiHidden="1" w:unhideWhenUsed="1"/>
+    <w:lsdException w:name="index 4" w:semiHidden="1" w:unhideWhenUsed="1"/>
+    <w:lsdException w:name="index 5" w:semiHidden="1" w:unhideWhenUsed="1"/>
+    <w:lsdException w:name="index 6" w:semiHidden="1" w:unhideWhenUsed="1"/>
+    <w:lsdException w:name="index 7" w:semiHidden="1" w:unhideWhenUsed="1"/>
+    <w:lsdException w:name="index 8" w:semiHidden="1" w:unhideWhenUsed="1"/>
+    <w:lsdException w:name="index 9" w:semiHidden="1" w:unhideWhenUsed="1"/>
+    <w:lsdException w:name="toc 1" w:semiHidden="1" w:uiPriority="39" w:unhideWhenUsed="1"/>
+    <w:lsdException w:name="toc 2" w:semiHidden="1" w:uiPriority="39" w:unhideWhenUsed="1"/>
+    <w:lsdException w:name="toc 3" w:semiHidden="1" w:uiPriority="39" w:unhideWhenUsed="1"/>
+    <w:lsdException w:name="toc 4" w:semiHidden="1" w:uiPriority="39" w:unhideWhenUsed="1"/>
+    <w:lsdException w:name="toc 5" w:semiHidden="1" w:uiPriority="39" w:unhideWhenUsed="1"/>
+    <w:lsdException w:name="toc 6" w:semiHidden="1" w:uiPriority="39" w:unhideWhenUsed="1"/>
+    <w:lsdException w:name="toc 7" w:semiHidden="1" w:uiPriority="39" w:unhideWhenUsed="1"/>
+    <w:lsdException w:name="toc 8" w:semiHidden="1" w:uiPriority="39" w:unhideWhenUsed="1"/>
+    <w:lsdException w:name="toc 9" w:semiHidden="1" w:uiPriority="39" w:unhideWhenUsed="1"/>
+    <w:lsdException w:name="Normal Indent" w:semiHidden="1" w:unhideWhenUsed="1"/>
+    <w:lsdException w:name="footnote text" w:semiHidden="1" w:unhideWhenUsed="1"/>
+    <w:lsdException w:name="annotation text" w:semiHidden="1" w:unhideWhenUsed="1"/>
+    <w:lsdException w:name="index heading" w:semiHidden="1" w:unhideWhenUsed="1"/>
+    <w:lsdException w:name="caption" w:uiPriority="9" w:qFormat="1"/>
+    <w:lsdException w:name="table of figures" w:semiHidden="1" w:unhideWhenUsed="1"/>
+    <w:lsdException w:name="envelope address" w:semiHidden="1" w:unhideWhenUsed="1"/>
+    <w:lsdException w:name="envelope return" w:semiHidden="1" w:unhideWhenUsed="1"/>
+    <w:lsdException w:name="footnote reference" w:semiHidden="1" w:unhideWhenUsed="1"/>
+    <w:lsdException w:name="annotation reference" w:semiHidden="1" w:unhideWhenUsed="1"/>
+    <w:lsdException w:name="line number" w:semiHidden="1" w:unhideWhenUsed="1"/>
+    <w:lsdException w:name="page number" w:semiHidden="1" w:unhideWhenUsed="1"/>
+    <w:lsdException w:name="endnote reference" w:semiHidden="1" w:unhideWhenUsed="1"/>
+    <w:lsdException w:name="endnote text" w:semiHidden="1" w:unhideWhenUsed="1"/>
+    <w:lsdException w:name="table of authorities" w:semiHidden="1" w:unhideWhenUsed="1"/>
+    <w:lsdException w:name="macro" w:semiHidden="1" w:unhideWhenUsed="1"/>
+    <w:lsdException w:name="toa heading" w:semiHidden="1" w:unhideWhenUsed="1"/>
+    <w:lsdException w:name="List" w:semiHidden="1" w:unhideWhenUsed="1"/>
+    <w:lsdException w:name="List Bullet" w:semiHidden="1" w:unhideWhenUsed="1" w:qFormat="1"/>
+    <w:lsdException w:name="List Number" w:semiHidden="1" w:unhideWhenUsed="1" w:qFormat="1"/>
+    <w:lsdException w:name="List 2" w:semiHidden="1" w:unhideWhenUsed="1"/>
+    <w:lsdException w:name="List 3" w:semiHidden="1" w:unhideWhenUsed="1"/>
+    <w:lsdException w:name="List 4" w:semiHidden="1" w:unhideWhenUsed="1"/>
+    <w:lsdException w:name="List 5" w:semiHidden="1" w:unhideWhenUsed="1"/>
+    <w:lsdException w:name="List Bullet 2" w:semiHidden="1" w:unhideWhenUsed="1"/>
+    <w:lsdException w:name="List Bullet 3" w:semiHidden="1" w:unhideWhenUsed="1"/>
+    <w:lsdException w:name="List Bullet 4" w:semiHidden="1" w:unhideWhenUsed="1"/>
+    <w:lsdException w:name="List Bullet 5" w:semiHidden="1" w:unhideWhenUsed="1"/>
+    <w:lsdException w:name="List Number 2" w:semiHidden="1" w:unhideWhenUsed="1"/>
+    <w:lsdException w:name="List Number 3" w:semiHidden="1" w:unhideWhenUsed="1"/>
+    <w:lsdException w:name="List Number 4" w:semiHidden="1" w:unhideWhenUsed="1"/>
+    <w:lsdException w:name="List Number 5" w:semiHidden="1" w:unhideWhenUsed="1"/>
+    <w:lsdException w:name="Title" w:uiPriority="10" w:qFormat="1"/>
+    <w:lsdException w:name="Closing" w:semiHidden="1" w:unhideWhenUsed="1"/>
+    <w:lsdException w:name="Signature" w:semiHidden="1" w:unhideWhenUsed="1"/>
+    <w:lsdException w:name="Default Paragraph Font" w:semiHidden="1" w:uiPriority="1" w:unhideWhenUsed="1"/>
+    <w:lsdException w:name="Body Text" w:semiHidden="1" w:unhideWhenUsed="1"/>
+    <w:lsdException w:name="Body Text Indent" w:semiHidden="1" w:unhideWhenUsed="1"/>
+    <w:lsdException w:name="List Continue" w:semiHidden="1" w:unhideWhenUsed="1"/>
+    <w:lsdException w:name="List Continue 2" w:semiHidden="1" w:unhideWhenUsed="1"/>
+    <w:lsdException w:name="List Continue 3" w:semiHidden="1" w:unhideWhenUsed="1"/>
+    <w:lsdException w:name="List Continue 4" w:semiHidden="1" w:unhideWhenUsed="1"/>
+    <w:lsdException w:name="List Continue 5" w:semiHidden="1" w:unhideWhenUsed="1"/>
+    <w:lsdException w:name="Message Header" w:semiHidden="1" w:unhideWhenUsed="1"/>
+    <w:lsdException w:name="Subtitle" w:uiPriority="11" w:qFormat="1"/>
+    <w:lsdException w:name="Salutation" w:semiHidden="1" w:unhideWhenUsed="1"/>
+    <w:lsdException w:name="Date" w:semiHidden="1" w:unhideWhenUsed="1"/>
+    <w:lsdException w:name="Body Text First Indent" w:semiHidden="1" w:unhideWhenUsed="1"/>
+    <w:lsdException w:name="Body Text First Indent 2" w:semiHidden="1" w:unhideWhenUsed="1"/>
+    <w:lsdException w:name="Note Heading" w:semiHidden="1" w:unhideWhenUsed="1"/>
+    <w:lsdException w:name="Body Text 2" w:semiHidden="1" w:unhideWhenUsed="1"/>
+    <w:lsdException w:name="Body Text 3" w:semiHidden="1" w:unhideWhenUsed="1"/>
+    <w:lsdException w:name="Body Text Indent 2" w:semiHidden="1" w:unhideWhenUsed="1"/>
+    <w:lsdException w:name="Body Text Indent 3" w:semiHidden="1" w:unhideWhenUsed="1"/>
+    <w:lsdException w:name="Block Text" w:semiHidden="1" w:unhideWhenUsed="1"/>
+    <w:lsdException w:name="Hyperlink" w:semiHidden="1" w:unhideWhenUsed="1"/>
+    <w:lsdException w:name="FollowedHyperlink" w:semiHidden="1" w:unhideWhenUsed="1"/>
     <w:lsdException w:name="Strong" w:qFormat="1"/>
     <w:lsdException w:name="Emphasis" w:qFormat="1"/>
-    <w:lsdException w:name="Table Grid" w:semiHidden="0" w:uiPriority="59" w:unhideWhenUsed="0"/>
-    <w:lsdException w:name="Placeholder Text" w:unhideWhenUsed="0"/>
-    <w:lsdException w:name="No Spacing" w:semiHidden="0" w:uiPriority="1" w:unhideWhenUsed="0" w:qFormat="1"/>
-    <w:lsdException w:name="Light Shading" w:semiHidden="0" w:uiPriority="60" w:unhideWhenUsed="0"/>
-    <w:lsdException w:name="Light List" w:semiHidden="0" w:uiPriority="61" w:unhideWhenUsed="0"/>
-    <w:lsdException w:name="Light Grid" w:semiHidden="0" w:uiPriority="62" w:unhideWhenUsed="0"/>
-    <w:lsdException w:name="Medium Shading 1" w:semiHidden="0" w:uiPriority="63" w:unhideWhenUsed="0"/>
-    <w:lsdException w:name="Medium Shading 2" w:semiHidden="0" w:uiPriority="64" w:unhideWhenUsed="0"/>
-    <w:lsdException w:name="Medium List 1" w:semiHidden="0" w:uiPriority="65" w:unhideWhenUsed="0"/>
-    <w:lsdException w:name="Medium List 2" w:semiHidden="0" w:uiPriority="66" w:unhideWhenUsed="0"/>
-    <w:lsdException w:name="Medium Grid 1" w:semiHidden="0" w:uiPriority="67" w:unhideWhenUsed="0"/>
-    <w:lsdException w:name="Medium Grid 2" w:semiHidden="0" w:uiPriority="68" w:unhideWhenUsed="0"/>
-    <w:lsdException w:name="Medium Grid 3" w:semiHidden="0" w:uiPriority="69" w:unhideWhenUsed="0"/>
-    <w:lsdException w:name="Dark List" w:semiHidden="0" w:uiPriority="70" w:unhideWhenUsed="0"/>
-    <w:lsdException w:name="Colorful Shading" w:semiHidden="0" w:uiPriority="71" w:unhideWhenUsed="0"/>
-    <w:lsdException w:name="Colorful List" w:semiHidden="0" w:uiPriority="72" w:unhideWhenUsed="0"/>
-    <w:lsdException w:name="Colorful Grid" w:semiHidden="0" w:uiPriority="73" w:unhideWhenUsed="0"/>
-    <w:lsdException w:name="Light Shading Accent 1" w:semiHidden="0" w:uiPriority="60" w:unhideWhenUsed="0"/>
-    <w:lsdException w:name="Light List Accent 1" w:semiHidden="0" w:uiPriority="61" w:unhideWhenUsed="0"/>
-    <w:lsdException w:name="Light Grid Accent 1" w:semiHidden="0" w:uiPriority="62" w:unhideWhenUsed="0"/>
-    <w:lsdException w:name="Medium Shading 1 Accent 1" w:semiHidden="0" w:uiPriority="63" w:unhideWhenUsed="0"/>
-    <w:lsdException w:name="Medium Shading 2 Accent 1" w:semiHidden="0" w:uiPriority="64" w:unhideWhenUsed="0"/>
-    <w:lsdException w:name="Medium List 1 Accent 1" w:semiHidden="0" w:uiPriority="65" w:unhideWhenUsed="0"/>
-    <w:lsdException w:name="Revision" w:unhideWhenUsed="0"/>
+    <w:lsdException w:name="Document Map" w:semiHidden="1" w:unhideWhenUsed="1"/>
+    <w:lsdException w:name="Plain Text" w:semiHidden="1" w:unhideWhenUsed="1"/>
+    <w:lsdException w:name="E-mail Signature" w:semiHidden="1" w:unhideWhenUsed="1"/>
+    <w:lsdException w:name="HTML Top of Form" w:semiHidden="1" w:unhideWhenUsed="1"/>
+    <w:lsdException w:name="HTML Bottom of Form" w:semiHidden="1" w:unhideWhenUsed="1"/>
+    <w:lsdException w:name="Normal (Web)" w:semiHidden="1" w:unhideWhenUsed="1"/>
+    <w:lsdException w:name="HTML Acronym" w:semiHidden="1" w:unhideWhenUsed="1"/>
+    <w:lsdException w:name="HTML Address" w:semiHidden="1" w:unhideWhenUsed="1"/>
+    <w:lsdException w:name="HTML Cite" w:semiHidden="1" w:unhideWhenUsed="1"/>
+    <w:lsdException w:name="HTML Code" w:semiHidden="1" w:unhideWhenUsed="1"/>
+    <w:lsdException w:name="HTML Definition" w:semiHidden="1" w:unhideWhenUsed="1"/>
+    <w:lsdException w:name="HTML Keyboard" w:semiHidden="1" w:unhideWhenUsed="1"/>
+    <w:lsdException w:name="HTML Preformatted" w:semiHidden="1" w:unhideWhenUsed="1"/>
+    <w:lsdException w:name="HTML Sample" w:semiHidden="1" w:unhideWhenUsed="1"/>
+    <w:lsdException w:name="HTML Typewriter" w:semiHidden="1" w:unhideWhenUsed="1"/>
+    <w:lsdException w:name="HTML Variable" w:semiHidden="1" w:unhideWhenUsed="1"/>
+    <w:lsdException w:name="Normal Table" w:semiHidden="1" w:unhideWhenUsed="1"/>
+    <w:lsdException w:name="annotation subject" w:semiHidden="1" w:unhideWhenUsed="1"/>
+    <w:lsdException w:name="No List" w:semiHidden="1" w:unhideWhenUsed="1"/>
+    <w:lsdException w:name="Outline List 1" w:semiHidden="1" w:unhideWhenUsed="1"/>
+    <w:lsdException w:name="Outline List 2" w:semiHidden="1" w:unhideWhenUsed="1"/>
+    <w:lsdException w:name="Outline List 3" w:semiHidden="1" w:unhideWhenUsed="1"/>
+    <w:lsdException w:name="Table Simple 1" w:semiHidden="1" w:unhideWhenUsed="1"/>
+    <w:lsdException w:name="Table Simple 2" w:semiHidden="1" w:unhideWhenUsed="1"/>
+    <w:lsdException w:name="Table Simple 3" w:semiHidden="1" w:unhideWhenUsed="1"/>
+    <w:lsdException w:name="Table Classic 1" w:semiHidden="1" w:unhideWhenUsed="1"/>
+    <w:lsdException w:name="Table Classic 2" w:semiHidden="1" w:unhideWhenUsed="1"/>
+    <w:lsdException w:name="Table Classic 3" w:semiHidden="1" w:unhideWhenUsed="1"/>
+    <w:lsdException w:name="Table Classic 4" w:semiHidden="1" w:unhideWhenUsed="1"/>
+    <w:lsdException w:name="Table Colorful 1" w:semiHidden="1" w:unhideWhenUsed="1"/>
+    <w:lsdException w:name="Table Colorful 2" w:semiHidden="1" w:unhideWhenUsed="1"/>
+    <w:lsdException w:name="Table Colorful 3" w:semiHidden="1" w:unhideWhenUsed="1"/>
+    <w:lsdException w:name="Table Columns 1" w:semiHidden="1" w:unhideWhenUsed="1"/>
+    <w:lsdException w:name="Table Columns 2" w:semiHidden="1" w:unhideWhenUsed="1"/>
+    <w:lsdException w:name="Table Columns 3" w:semiHidden="1" w:unhideWhenUsed="1"/>
+    <w:lsdException w:name="Table Columns 4" w:semiHidden="1" w:unhideWhenUsed="1"/>
+    <w:lsdException w:name="Table Columns 5" w:semiHidden="1" w:unhideWhenUsed="1"/>
+    <w:lsdException w:name="Table Grid 1" w:semiHidden="1" w:unhideWhenUsed="1"/>
+    <w:lsdException w:name="Table Grid 2" w:semiHidden="1" w:unhideWhenUsed="1"/>
+    <w:lsdException w:name="Table Grid 3" w:semiHidden="1" w:unhideWhenUsed="1"/>
+    <w:lsdException w:name="Table Grid 4" w:semiHidden="1" w:unhideWhenUsed="1"/>
+    <w:lsdException w:name="Table Grid 5" w:semiHidden="1" w:unhideWhenUsed="1"/>
+    <w:lsdException w:name="Table Grid 6" w:semiHidden="1" w:unhideWhenUsed="1"/>
+    <w:lsdException w:name="Table Grid 7" w:semiHidden="1" w:unhideWhenUsed="1"/>
+    <w:lsdException w:name="Table Grid 8" w:semiHidden="1" w:unhideWhenUsed="1"/>
+    <w:lsdException w:name="Table List 1" w:semiHidden="1" w:unhideWhenUsed="1"/>
+    <w:lsdException w:name="Table List 2" w:semiHidden="1" w:unhideWhenUsed="1"/>
+    <w:lsdException w:name="Table List 3" w:semiHidden="1" w:unhideWhenUsed="1"/>
+    <w:lsdException w:name="Table List 4" w:semiHidden="1" w:unhideWhenUsed="1"/>
+    <w:lsdException w:name="Table List 5" w:semiHidden="1" w:unhideWhenUsed="1"/>
+    <w:lsdException w:name="Table List 6" w:semiHidden="1" w:unhideWhenUsed="1"/>
+    <w:lsdException w:name="Table List 7" w:semiHidden="1" w:unhideWhenUsed="1"/>
+    <w:lsdException w:name="Table List 8" w:semiHidden="1" w:unhideWhenUsed="1"/>
+    <w:lsdException w:name="Table 3D effects 1" w:semiHidden="1" w:unhideWhenUsed="1"/>
+    <w:lsdException w:name="Table 3D effects 2" w:semiHidden="1" w:unhideWhenUsed="1"/>
+    <w:lsdException w:name="Table 3D effects 3" w:semiHidden="1" w:unhideWhenUsed="1"/>
+    <w:lsdException w:name="Table Contemporary" w:semiHidden="1" w:unhideWhenUsed="1"/>
+    <w:lsdException w:name="Table Elegant" w:semiHidden="1" w:unhideWhenUsed="1"/>
+    <w:lsdException w:name="Table Professional" w:semiHidden="1" w:unhideWhenUsed="1"/>
+    <w:lsdException w:name="Table Subtle 1" w:semiHidden="1" w:unhideWhenUsed="1"/>
+    <w:lsdException w:name="Table Subtle 2" w:semiHidden="1" w:unhideWhenUsed="1"/>
+    <w:lsdException w:name="Table Web 1" w:semiHidden="1" w:unhideWhenUsed="1"/>
+    <w:lsdException w:name="Table Web 2" w:semiHidden="1" w:unhideWhenUsed="1"/>
+    <w:lsdException w:name="Table Web 3" w:semiHidden="1" w:unhideWhenUsed="1"/>
+    <w:lsdException w:name="Balloon Text" w:semiHidden="1" w:unhideWhenUsed="1"/>
+    <w:lsdException w:name="Table Grid" w:uiPriority="59"/>
+    <w:lsdException w:name="Table Theme" w:semiHidden="1" w:unhideWhenUsed="1"/>
+    <w:lsdException w:name="Placeholder Text" w:semiHidden="1"/>
+    <w:lsdException w:name="No Spacing" w:uiPriority="1" w:qFormat="1"/>
+    <w:lsdException w:name="Light Shading" w:uiPriority="60"/>
+    <w:lsdException w:name="Light List" w:uiPriority="61"/>
+    <w:lsdException w:name="Light Grid" w:uiPriority="62"/>
+    <w:lsdException w:name="Medium Shading 1" w:uiPriority="63"/>
+    <w:lsdException w:name="Medium Shading 2" w:uiPriority="64"/>
+    <w:lsdException w:name="Medium List 1" w:uiPriority="65"/>
+    <w:lsdException w:name="Medium List 2" w:uiPriority="66"/>
+    <w:lsdException w:name="Medium Grid 1" w:uiPriority="67"/>
+    <w:lsdException w:name="Medium Grid 2" w:uiPriority="68"/>
+    <w:lsdException w:name="Medium Grid 3" w:uiPriority="69"/>
+    <w:lsdException w:name="Dark List" w:uiPriority="70"/>
+    <w:lsdException w:name="Colorful Shading" w:uiPriority="71"/>
+    <w:lsdException w:name="Colorful List" w:uiPriority="72"/>
+    <w:lsdException w:name="Colorful Grid" w:uiPriority="73"/>
+    <w:lsdException w:name="Light Shading Accent 1" w:uiPriority="60"/>
+    <w:lsdException w:name="Light List Accent 1" w:uiPriority="61"/>
+    <w:lsdException w:name="Light Grid Accent 1" w:uiPriority="62"/>
+    <w:lsdException w:name="Medium Shading 1 Accent 1" w:uiPriority="63"/>
+    <w:lsdException w:name="Medium Shading 2 Accent 1" w:uiPriority="64"/>
+    <w:lsdException w:name="Medium List 1 Accent 1" w:uiPriority="65"/>
+    <w:lsdException w:name="Revision" w:semiHidden="1"/>
     <w:lsdException w:name="List Paragraph" w:qFormat="1"/>
-    <w:lsdException w:name="Quote" w:semiHidden="0" w:uiPriority="9" w:unhideWhenUsed="0" w:qFormat="1"/>
+    <w:lsdException w:name="Quote" w:uiPriority="9" w:qFormat="1"/>
     <w:lsdException w:name="Intense Quote" w:qFormat="1"/>
-    <w:lsdException w:name="Medium List 2 Accent 1" w:semiHidden="0" w:uiPriority="66" w:unhideWhenUsed="0"/>
-    <w:lsdException w:name="Medium Grid 1 Accent 1" w:semiHidden="0" w:uiPriority="67" w:unhideWhenUsed="0"/>
-    <w:lsdException w:name="Medium Grid 2 Accent 1" w:semiHidden="0" w:uiPriority="68" w:unhideWhenUsed="0"/>
-    <w:lsdException w:name="Medium Grid 3 Accent 1" w:semiHidden="0" w:uiPriority="69" w:unhideWhenUsed="0"/>
-    <w:lsdException w:name="Dark List Accent 1" w:semiHidden="0" w:uiPriority="70" w:unhideWhenUsed="0"/>
-    <w:lsdException w:name="Colorful Shading Accent 1" w:semiHidden="0" w:uiPriority="71" w:unhideWhenUsed="0"/>
-    <w:lsdException w:name="Colorful List Accent 1" w:semiHidden="0" w:uiPriority="72" w:unhideWhenUsed="0"/>
-    <w:lsdException w:name="Colorful Grid Accent 1" w:semiHidden="0" w:uiPriority="73" w:unhideWhenUsed="0"/>
-    <w:lsdException w:name="Light Shading Accent 2" w:semiHidden="0" w:uiPriority="60" w:unhideWhenUsed="0"/>
-    <w:lsdException w:name="Light List Accent 2" w:semiHidden="0" w:uiPriority="61" w:unhideWhenUsed="0"/>
-    <w:lsdException w:name="Light Grid Accent 2" w:semiHidden="0" w:uiPriority="62" w:unhideWhenUsed="0"/>
-    <w:lsdException w:name="Medium Shading 1 Accent 2" w:semiHidden="0" w:uiPriority="63" w:unhideWhenUsed="0"/>
-    <w:lsdException w:name="Medium Shading 2 Accent 2" w:semiHidden="0" w:uiPriority="64" w:unhideWhenUsed="0"/>
-    <w:lsdException w:name="Medium List 1 Accent 2" w:semiHidden="0" w:uiPriority="65" w:unhideWhenUsed="0"/>
-    <w:lsdException w:name="Medium List 2 Accent 2" w:semiHidden="0" w:uiPriority="66" w:unhideWhenUsed="0"/>
-    <w:lsdException w:name="Medium Grid 1 Accent 2" w:semiHidden="0" w:uiPriority="67" w:unhideWhenUsed="0"/>
-    <w:lsdException w:name="Medium Grid 2 Accent 2" w:semiHidden="0" w:uiPriority="68" w:unhideWhenUsed="0"/>
-    <w:lsdException w:name="Medium Grid 3 Accent 2" w:semiHidden="0" w:uiPriority="69" w:unhideWhenUsed="0"/>
-    <w:lsdException w:name="Dark List Accent 2" w:semiHidden="0" w:uiPriority="70" w:unhideWhenUsed="0"/>
-    <w:lsdException w:name="Colorful Shading Accent 2" w:semiHidden="0" w:uiPriority="71" w:unhideWhenUsed="0"/>
-    <w:lsdException w:name="Colorful List Accent 2" w:semiHidden="0" w:uiPriority="72" w:unhideWhenUsed="0"/>
-    <w:lsdException w:name="Colorful Grid Accent 2" w:semiHidden="0" w:uiPriority="73" w:unhideWhenUsed="0"/>
-    <w:lsdException w:name="Light Shading Accent 3" w:semiHidden="0" w:uiPriority="60" w:unhideWhenUsed="0"/>
-    <w:lsdException w:name="Light List Accent 3" w:semiHidden="0" w:uiPriority="61" w:unhideWhenUsed="0"/>
-    <w:lsdException w:name="Light Grid Accent 3" w:semiHidden="0" w:uiPriority="62" w:unhideWhenUsed="0"/>
-    <w:lsdException w:name="Medium Shading 1 Accent 3" w:semiHidden="0" w:uiPriority="63" w:unhideWhenUsed="0"/>
-    <w:lsdException w:name="Medium Shading 2 Accent 3" w:semiHidden="0" w:uiPriority="64" w:unhideWhenUsed="0"/>
-    <w:lsdException w:name="Medium List 1 Accent 3" w:semiHidden="0" w:uiPriority="65" w:unhideWhenUsed="0"/>
-    <w:lsdException w:name="Medium List 2 Accent 3" w:semiHidden="0" w:uiPriority="66" w:unhideWhenUsed="0"/>
-    <w:lsdException w:name="Medium Grid 1 Accent 3" w:semiHidden="0" w:uiPriority="67" w:unhideWhenUsed="0"/>
-    <w:lsdException w:name="Medium Grid 2 Accent 3" w:semiHidden="0" w:uiPriority="68" w:unhideWhenUsed="0"/>
-    <w:lsdException w:name="Medium Grid 3 Accent 3" w:semiHidden="0" w:uiPriority="69" w:unhideWhenUsed="0"/>
-    <w:lsdException w:name="Dark List Accent 3" w:semiHidden="0" w:uiPriority="70" w:unhideWhenUsed="0"/>
-    <w:lsdException w:name="Colorful Shading Accent 3" w:semiHidden="0" w:uiPriority="71" w:unhideWhenUsed="0"/>
-    <w:lsdException w:name="Colorful List Accent 3" w:semiHidden="0" w:uiPriority="72" w:unhideWhenUsed="0"/>
-    <w:lsdException w:name="Colorful Grid Accent 3" w:semiHidden="0" w:uiPriority="73" w:unhideWhenUsed="0"/>
-    <w:lsdException w:name="Light Shading Accent 4" w:semiHidden="0" w:uiPriority="60" w:unhideWhenUsed="0"/>
-    <w:lsdException w:name="Light List Accent 4" w:semiHidden="0" w:uiPriority="61" w:unhideWhenUsed="0"/>
-    <w:lsdException w:name="Light Grid Accent 4" w:semiHidden="0" w:uiPriority="62" w:unhideWhenUsed="0"/>
-    <w:lsdException w:name="Medium Shading 1 Accent 4" w:semiHidden="0" w:uiPriority="63" w:unhideWhenUsed="0"/>
-    <w:lsdException w:name="Medium Shading 2 Accent 4" w:semiHidden="0" w:uiPriority="64" w:unhideWhenUsed="0"/>
-    <w:lsdException w:name="Medium List 1 Accent 4" w:semiHidden="0" w:uiPriority="65" w:unhideWhenUsed="0"/>
-    <w:lsdException w:name="Medium List 2 Accent 4" w:semiHidden="0" w:uiPriority="66" w:unhideWhenUsed="0"/>
-    <w:lsdException w:name="Medium Grid 1 Accent 4" w:semiHidden="0" w:uiPriority="67" w:unhideWhenUsed="0"/>
-    <w:lsdException w:name="Medium Grid 2 Accent 4" w:semiHidden="0" w:uiPriority="68" w:unhideWhenUsed="0"/>
-    <w:lsdException w:name="Medium Grid 3 Accent 4" w:semiHidden="0" w:uiPriority="69" w:unhideWhenUsed="0"/>
-    <w:lsdException w:name="Dark List Accent 4" w:semiHidden="0" w:uiPriority="70" w:unhideWhenUsed="0"/>
-    <w:lsdException w:name="Colorful Shading Accent 4" w:semiHidden="0" w:uiPriority="71" w:unhideWhenUsed="0"/>
-    <w:lsdException w:name="Colorful List Accent 4" w:semiHidden="0" w:uiPriority="72" w:unhideWhenUsed="0"/>
-    <w:lsdException w:name="Colorful Grid Accent 4" w:semiHidden="0" w:uiPriority="73" w:unhideWhenUsed="0"/>
-    <w:lsdException w:name="Light Shading Accent 5" w:semiHidden="0" w:uiPriority="60" w:unhideWhenUsed="0"/>
-    <w:lsdException w:name="Light List Accent 5" w:semiHidden="0" w:uiPriority="61" w:unhideWhenUsed="0"/>
-    <w:lsdException w:name="Light Grid Accent 5" w:semiHidden="0" w:uiPriority="62" w:unhideWhenUsed="0"/>
-    <w:lsdException w:name="Medium Shading 1 Accent 5" w:semiHidden="0" w:uiPriority="63" w:unhideWhenUsed="0"/>
-    <w:lsdException w:name="Medium Shading 2 Accent 5" w:semiHidden="0" w:uiPriority="64" w:unhideWhenUsed="0"/>
-    <w:lsdException w:name="Medium List 1 Accent 5" w:semiHidden="0" w:uiPriority="65" w:unhideWhenUsed="0"/>
-    <w:lsdException w:name="Medium List 2 Accent 5" w:semiHidden="0" w:uiPriority="66" w:unhideWhenUsed="0"/>
-    <w:lsdException w:name="Medium Grid 1 Accent 5" w:semiHidden="0" w:uiPriority="67" w:unhideWhenUsed="0"/>
-    <w:lsdException w:name="Medium Grid 2 Accent 5" w:semiHidden="0" w:uiPriority="68" w:unhideWhenUsed="0"/>
-    <w:lsdException w:name="Medium Grid 3 Accent 5" w:semiHidden="0" w:uiPriority="69" w:unhideWhenUsed="0"/>
-    <w:lsdException w:name="Dark List Accent 5" w:semiHidden="0" w:uiPriority="70" w:unhideWhenUsed="0"/>
-    <w:lsdException w:name="Colorful Shading Accent 5" w:semiHidden="0" w:uiPriority="71" w:unhideWhenUsed="0"/>
-    <w:lsdException w:name="Colorful List Accent 5" w:semiHidden="0" w:uiPriority="72" w:unhideWhenUsed="0"/>
-    <w:lsdException w:name="Colorful Grid Accent 5" w:semiHidden="0" w:uiPriority="73" w:unhideWhenUsed="0"/>
-    <w:lsdException w:name="Light Shading Accent 6" w:semiHidden="0" w:uiPriority="60" w:unhideWhenUsed="0"/>
-    <w:lsdException w:name="Light List Accent 6" w:semiHidden="0" w:uiPriority="61" w:unhideWhenUsed="0"/>
-    <w:lsdException w:name="Light Grid Accent 6" w:semiHidden="0" w:uiPriority="62" w:unhideWhenUsed="0"/>
-    <w:lsdException w:name="Medium Shading 1 Accent 6" w:semiHidden="0" w:uiPriority="63" w:unhideWhenUsed="0"/>
-    <w:lsdException w:name="Medium Shading 2 Accent 6" w:semiHidden="0" w:uiPriority="64" w:unhideWhenUsed="0"/>
-    <w:lsdException w:name="Medium List 1 Accent 6" w:semiHidden="0" w:uiPriority="65" w:unhideWhenUsed="0"/>
-    <w:lsdException w:name="Medium List 2 Accent 6" w:semiHidden="0" w:uiPriority="66" w:unhideWhenUsed="0"/>
-    <w:lsdException w:name="Medium Grid 1 Accent 6" w:semiHidden="0" w:uiPriority="67" w:unhideWhenUsed="0"/>
-    <w:lsdException w:name="Medium Grid 2 Accent 6" w:semiHidden="0" w:uiPriority="68" w:unhideWhenUsed="0"/>
-    <w:lsdException w:name="Medium Grid 3 Accent 6" w:semiHidden="0" w:uiPriority="69" w:unhideWhenUsed="0"/>
-    <w:lsdException w:name="Dark List Accent 6" w:semiHidden="0" w:uiPriority="70" w:unhideWhenUsed="0"/>
-    <w:lsdException w:name="Colorful Shading Accent 6" w:semiHidden="0" w:uiPriority="71" w:unhideWhenUsed="0"/>
-    <w:lsdException w:name="Colorful List Accent 6" w:semiHidden="0" w:uiPriority="72" w:unhideWhenUsed="0"/>
-    <w:lsdException w:name="Colorful Grid Accent 6" w:semiHidden="0" w:uiPriority="73" w:unhideWhenUsed="0"/>
+    <w:lsdException w:name="Medium List 2 Accent 1" w:uiPriority="66"/>
+    <w:lsdException w:name="Medium Grid 1 Accent 1" w:uiPriority="67"/>
+    <w:lsdException w:name="Medium Grid 2 Accent 1" w:uiPriority="68"/>
+    <w:lsdException w:name="Medium Grid 3 Accent 1" w:uiPriority="69"/>
+    <w:lsdException w:name="Dark List Accent 1" w:uiPriority="70"/>
+    <w:lsdException w:name="Colorful Shading Accent 1" w:uiPriority="71"/>
+    <w:lsdException w:name="Colorful List Accent 1" w:uiPriority="72"/>
+    <w:lsdException w:name="Colorful Grid Accent 1" w:uiPriority="73"/>
+    <w:lsdException w:name="Light Shading Accent 2" w:uiPriority="60"/>
+    <w:lsdException w:name="Light List Accent 2" w:uiPriority="61"/>
+    <w:lsdException w:name="Light Grid Accent 2" w:uiPriority="62"/>
+    <w:lsdException w:name="Medium Shading 1 Accent 2" w:uiPriority="63"/>
+    <w:lsdException w:name="Medium Shading 2 Accent 2" w:uiPriority="64"/>
+    <w:lsdException w:name="Medium List 1 Accent 2" w:uiPriority="65"/>
+    <w:lsdException w:name="Medium List 2 Accent 2" w:uiPriority="66"/>
+    <w:lsdException w:name="Medium Grid 1 Accent 2" w:uiPriority="67"/>
+    <w:lsdException w:name="Medium Grid 2 Accent 2" w:uiPriority="68"/>
+    <w:lsdException w:name="Medium Grid 3 Accent 2" w:uiPriority="69"/>
+    <w:lsdException w:name="Dark List Accent 2" w:uiPriority="70"/>
+    <w:lsdException w:name="Colorful Shading Accent 2" w:uiPriority="71"/>
+    <w:lsdException w:name="Colorful List Accent 2" w:uiPriority="72"/>
+    <w:lsdException w:name="Colorful Grid Accent 2" w:uiPriority="73"/>
+    <w:lsdException w:name="Light Shading Accent 3" w:uiPriority="60"/>
+    <w:lsdException w:name="Light List Accent 3" w:uiPriority="61"/>
+    <w:lsdException w:name="Light Grid Accent 3" w:uiPriority="62"/>
+    <w:lsdException w:name="Medium Shading 1 Accent 3" w:uiPriority="63"/>
+    <w:lsdException w:name="Medium Shading 2 Accent 3" w:uiPriority="64"/>
+    <w:lsdException w:name="Medium List 1 Accent 3" w:uiPriority="65"/>
+    <w:lsdException w:name="Medium List 2 Accent 3" w:uiPriority="66"/>
+    <w:lsdException w:name="Medium Grid 1 Accent 3" w:uiPriority="67"/>
+    <w:lsdException w:name="Medium Grid 2 Accent 3" w:uiPriority="68"/>
+    <w:lsdException w:name="Medium Grid 3 Accent 3" w:uiPriority="69"/>
+    <w:lsdException w:name="Dark List Accent 3" w:uiPriority="70"/>
+    <w:lsdException w:name="Colorful Shading Accent 3" w:uiPriority="71"/>
+    <w:lsdException w:name="Colorful List Accent 3" w:uiPriority="72"/>
+    <w:lsdException w:name="Colorful Grid Accent 3" w:uiPriority="73"/>
+    <w:lsdException w:name="Light Shading Accent 4" w:uiPriority="60"/>
+    <w:lsdException w:name="Light List Accent 4" w:uiPriority="61"/>
+    <w:lsdException w:name="Light Grid Accent 4" w:uiPriority="62"/>
+    <w:lsdException w:name="Medium Shading 1 Accent 4" w:uiPriority="63"/>
+    <w:lsdException w:name="Medium Shading 2 Accent 4" w:uiPriority="64"/>
+    <w:lsdException w:name="Medium List 1 Accent 4" w:uiPriority="65"/>
+    <w:lsdException w:name="Medium List 2 Accent 4" w:uiPriority="66"/>
+    <w:lsdException w:name="Medium Grid 1 Accent 4" w:uiPriority="67"/>
+    <w:lsdException w:name="Medium Grid 2 Accent 4" w:uiPriority="68"/>
+    <w:lsdException w:name="Medium Grid 3 Accent 4" w:uiPriority="69"/>
+    <w:lsdException w:name="Dark List Accent 4" w:uiPriority="70"/>
+    <w:lsdException w:name="Colorful Shading Accent 4" w:uiPriority="71"/>
+    <w:lsdException w:name="Colorful List Accent 4" w:uiPriority="72"/>
+    <w:lsdException w:name="Colorful Grid Accent 4" w:uiPriority="73"/>
+    <w:lsdException w:name="Light Shading Accent 5" w:uiPriority="60"/>
+    <w:lsdException w:name="Light List Accent 5" w:uiPriority="61"/>
+    <w:lsdException w:name="Light Grid Accent 5" w:uiPriority="62"/>
+    <w:lsdException w:name="Medium Shading 1 Accent 5" w:uiPriority="63"/>
+    <w:lsdException w:name="Medium Shading 2 Accent 5" w:uiPriority="64"/>
+    <w:lsdException w:name="Medium List 1 Accent 5" w:uiPriority="65"/>
+    <w:lsdException w:name="Medium List 2 Accent 5" w:uiPriority="66"/>
+    <w:lsdException w:name="Medium Grid 1 Accent 5" w:uiPriority="67"/>
+    <w:lsdException w:name="Medium Grid 2 Accent 5" w:uiPriority="68"/>
+    <w:lsdException w:name="Medium Grid 3 Accent 5" w:uiPriority="69"/>
+    <w:lsdException w:name="Dark List Accent 5" w:uiPriority="70"/>
+    <w:lsdException w:name="Colorful Shading Accent 5" w:uiPriority="71"/>
+    <w:lsdException w:name="Colorful List Accent 5" w:uiPriority="72"/>
+    <w:lsdException w:name="Colorful Grid Accent 5" w:uiPriority="73"/>
+    <w:lsdException w:name="Light Shading Accent 6" w:uiPriority="60"/>
+    <w:lsdException w:name="Light List Accent 6" w:uiPriority="61"/>
+    <w:lsdException w:name="Light Grid Accent 6" w:uiPriority="62"/>
+    <w:lsdException w:name="Medium Shading 1 Accent 6" w:uiPriority="63"/>
+    <w:lsdException w:name="Medium Shading 2 Accent 6" w:uiPriority="64"/>
+    <w:lsdException w:name="Medium List 1 Accent 6" w:uiPriority="65"/>
+    <w:lsdException w:name="Medium List 2 Accent 6" w:uiPriority="66"/>
+    <w:lsdException w:name="Medium Grid 1 Accent 6" w:uiPriority="67"/>
+    <w:lsdException w:name="Medium Grid 2 Accent 6" w:uiPriority="68"/>
+    <w:lsdException w:name="Medium Grid 3 Accent 6" w:uiPriority="69"/>
+    <w:lsdException w:name="Dark List Accent 6" w:uiPriority="70"/>
+    <w:lsdException w:name="Colorful Shading Accent 6" w:uiPriority="71"/>
+    <w:lsdException w:name="Colorful List Accent 6" w:uiPriority="72"/>
+    <w:lsdException w:name="Colorful Grid Accent 6" w:uiPriority="73"/>
     <w:lsdException w:name="Subtle Emphasis" w:qFormat="1"/>
     <w:lsdException w:name="Intense Emphasis" w:qFormat="1"/>
     <w:lsdException w:name="Subtle Reference" w:qFormat="1"/>
     <w:lsdException w:name="Intense Reference" w:qFormat="1"/>
     <w:lsdException w:name="Book Title" w:qFormat="1"/>
-    <w:lsdException w:name="Bibliography" w:uiPriority="37"/>
-    <w:lsdException w:name="TOC Heading" w:uiPriority="39" w:qFormat="1"/>
+    <w:lsdException w:name="Bibliography" w:semiHidden="1" w:uiPriority="37" w:unhideWhenUsed="1"/>
+    <w:lsdException w:name="TOC Heading" w:semiHidden="1" w:uiPriority="39" w:unhideWhenUsed="1" w:qFormat="1"/>
+    <w:lsdException w:name="Grid Table 4" w:uiPriority="49"/>
+    <w:lsdException w:name="Grid Table 5 Dark" w:uiPriority="50"/>
+    <w:lsdException w:name="Grid Table 6 Colorful" w:uiPriority="51"/>
+    <w:lsdException w:name="Grid Table 7 Colorful" w:uiPriority="52"/>
+    <w:lsdException w:name="Grid Table 1 Light Accent 1" w:uiPriority="46"/>
+    <w:lsdException w:name="Grid Table 2 Accent 1" w:uiPriority="47"/>
+    <w:lsdException w:name="Grid Table 3 Accent 1" w:uiPriority="48"/>
+    <w:lsdException w:name="Grid Table 4 Accent 1" w:uiPriority="49"/>
+    <w:lsdException w:name="Grid Table 5 Dark Accent 1" w:uiPriority="50"/>
+    <w:lsdException w:name="Grid Table 6 Colorful Accent 1" w:uiPriority="51"/>
+    <w:lsdException w:name="Grid Table 7 Colorful Accent 1" w:uiPriority="52"/>
+    <w:lsdException w:name="Grid Table 1 Light Accent 2" w:uiPriority="46"/>
+    <w:lsdException w:name="Grid Table 2 Accent 2" w:uiPriority="47"/>
+    <w:lsdException w:name="Grid Table 3 Accent 2" w:uiPriority="48"/>
+    <w:lsdException w:name="Grid Table 4 Accent 2" w:uiPriority="49"/>
+    <w:lsdException w:name="Grid Table 5 Dark Accent 2" w:uiPriority="50"/>
+    <w:lsdException w:name="Grid Table 6 Colorful Accent 2" w:uiPriority="51"/>
+    <w:lsdException w:name="Grid Table 7 Colorful Accent 2" w:uiPriority="52"/>
+    <w:lsdException w:name="Grid Table 1 Light Accent 3" w:uiPriority="46"/>
+    <w:lsdException w:name="Grid Table 2 Accent 3" w:uiPriority="47"/>
+    <w:lsdException w:name="Grid Table 3 Accent 3" w:uiPriority="48"/>
+    <w:lsdException w:name="Grid Table 4 Accent 3" w:uiPriority="49"/>
+    <w:lsdException w:name="Grid Table 5 Dark Accent 3" w:uiPriority="50"/>
+    <w:lsdException w:name="Grid Table 6 Colorful Accent 3" w:uiPriority="51"/>
+    <w:lsdException w:name="Grid Table 7 Colorful Accent 3" w:uiPriority="52"/>
+    <w:lsdException w:name="Grid Table 1 Light Accent 4" w:uiPriority="46"/>
+    <w:lsdException w:name="Grid Table 2 Accent 4" w:uiPriority="47"/>
+    <w:lsdException w:name="Grid Table 3 Accent 4" w:uiPriority="48"/>
+    <w:lsdException w:name="Grid Table 4 Accent 4" w:uiPriority="49"/>
+    <w:lsdException w:name="Grid Table 5 Dark Accent 4" w:uiPriority="50"/>
+    <w:lsdException w:name="Grid Table 6 Colorful Accent 4" w:uiPriority="51"/>
+    <w:lsdException w:name="Grid Table 7 Colorful Accent 4" w:uiPriority="52"/>
+    <w:lsdException w:name="Grid Table 1 Light Accent 5" w:uiPriority="46"/>
+    <w:lsdException w:name="Grid Table 2 Accent 5" w:uiPriority="47"/>
+    <w:lsdException w:name="Grid Table 3 Accent 5" w:uiPriority="48"/>
+    <w:lsdException w:name="Grid Table 4 Accent 5" w:uiPriority="49"/>
+    <w:lsdException w:name="Grid Table 5 Dark Accent 5" w:uiPriority="50"/>
+    <w:lsdException w:name="Grid Table 6 Colorful Accent 5" w:uiPriority="51"/>
+    <w:lsdException w:name="Grid Table 7 Colorful Accent 5" w:uiPriority="52"/>
+    <w:lsdException w:name="Grid Table 1 Light Accent 6" w:uiPriority="46"/>
+    <w:lsdException w:name="Grid Table 2 Accent 6" w:uiPriority="47"/>
+    <w:lsdException w:name="Grid Table 3 Accent 6" w:uiPriority="48"/>
+    <w:lsdException w:name="Grid Table 4 Accent 6" w:uiPriority="49"/>
+    <w:lsdException w:name="Grid Table 5 Dark Accent 6" w:uiPriority="50"/>
+    <w:lsdException w:name="Grid Table 6 Colorful Accent 6" w:uiPriority="51"/>
+    <w:lsdException w:name="Grid Table 7 Colorful Accent 6" w:uiPriority="52"/>
+    <w:lsdException w:name="List Table 1 Light" w:uiPriority="46"/>
+    <w:lsdException w:name="List Table 2" w:uiPriority="47"/>
+    <w:lsdException w:name="List Table 3" w:uiPriority="48"/>
+    <w:lsdException w:name="List Table 4" w:uiPriority="49"/>
+    <w:lsdException w:name="List Table 5 Dark" w:uiPriority="50"/>
+    <w:lsdException w:name="List Table 6 Colorful" w:uiPriority="51"/>
+    <w:lsdException w:name="List Table 7 Colorful" w:uiPriority="52"/>
+    <w:lsdException w:name="List Table 1 Light Accent 1" w:uiPriority="46"/>
+    <w:lsdException w:name="List Table 2 Accent 1" w:uiPriority="47"/>
+    <w:lsdException w:name="List Table 3 Accent 1" w:uiPriority="48"/>
+    <w:lsdException w:name="List Table 4 Accent 1" w:uiPriority="49"/>
+    <w:lsdException w:name="List Table 5 Dark Accent 1" w:uiPriority="50"/>
+    <w:lsdException w:name="List Table 6 Colorful Accent 1" w:uiPriority="51"/>
+    <w:lsdException w:name="List Table 7 Colorful Accent 1" w:uiPriority="52"/>
+    <w:lsdException w:name="List Table 1 Light Accent 2" w:uiPriority="46"/>
+    <w:lsdException w:name="List Table 2 Accent 2" w:uiPriority="47"/>
+    <w:lsdException w:name="List Table 3 Accent 2" w:uiPriority="48"/>
+    <w:lsdException w:name="List Table 4 Accent 2" w:uiPriority="49"/>
+    <w:lsdException w:name="List Table 5 Dark Accent 2" w:uiPriority="50"/>
+    <w:lsdException w:name="List Table 6 Colorful Accent 2" w:uiPriority="51"/>
+    <w:lsdException w:name="List Table 7 Colorful Accent 2" w:uiPriority="52"/>
+    <w:lsdException w:name="List Table 1 Light Accent 3" w:uiPriority="46"/>
+    <w:lsdException w:name="List Table 2 Accent 3" w:uiPriority="47"/>
+    <w:lsdException w:name="List Table 3 Accent 3" w:uiPriority="48"/>
+    <w:lsdException w:name="List Table 4 Accent 3" w:uiPriority="49"/>
+    <w:lsdException w:name="List Table 5 Dark Accent 3" w:uiPriority="50"/>
+    <w:lsdException w:name="List Table 6 Colorful Accent 3" w:uiPriority="51"/>
+    <w:lsdException w:name="List Table 7 Colorful Accent 3" w:uiPriority="52"/>
+    <w:lsdException w:name="List Table 1 Light Accent 4" w:uiPriority="46"/>
+    <w:lsdException w:name="List Table 2 Accent 4" w:uiPriority="47"/>
+    <w:lsdException w:name="List Table 3 Accent 4" w:uiPriority="48"/>
+    <w:lsdException w:name="List Table 4 Accent 4" w:uiPriority="49"/>
+    <w:lsdException w:name="List Table 5 Dark Accent 4" w:uiPriority="50"/>
+    <w:lsdException w:name="List Table 6 Colorful Accent 4" w:uiPriority="51"/>
+    <w:lsdException w:name="List Table 7 Colorful Accent 4" w:uiPriority="52"/>
+    <w:lsdException w:name="List Table 1 Light Accent 5" w:uiPriority="46"/>
+    <w:lsdException w:name="List Table 2 Accent 5" w:uiPriority="47"/>
+    <w:lsdException w:name="List Table 3 Accent 5" w:uiPriority="48"/>
+    <w:lsdException w:name="List Table 4 Accent 5" w:uiPriority="49"/>
+    <w:lsdException w:name="List Table 5 Dark Accent 5" w:uiPriority="50"/>
+    <w:lsdException w:name="List Table 6 Colorful Accent 5" w:uiPriority="51"/>
+    <w:lsdException w:name="List Table 7 Colorful Accent 5" w:uiPriority="52"/>
+    <w:lsdException w:name="List Table 1 Light Accent 6" w:uiPriority="46"/>
+    <w:lsdException w:name="List Table 2 Accent 6" w:uiPriority="47"/>
+    <w:lsdException w:name="List Table 3 Accent 6" w:uiPriority="48"/>
+    <w:lsdException w:name="List Table 4 Accent 6" w:uiPriority="49"/>
+    <w:lsdException w:name="List Table 5 Dark Accent 6" w:uiPriority="50"/>
+    <w:lsdException w:name="List Table 6 Colorful Accent 6" w:uiPriority="51"/>
+    <w:lsdException w:name="List Table 7 Colorful Accent 6" w:uiPriority="52"/>
   </w:latentStyles>
   <w:style w:type="paragraph" w:default="1" w:styleId="Normal">
     <w:name w:val="Normal"/>
@@ -1964,7 +2221,6 @@
       <w:spacing w:after="0" w:line="240" w:lineRule="auto"/>
     </w:pPr>
     <w:tblPr>
-      <w:tblInd w:w="0" w:type="dxa"/>
       <w:tblBorders>
         <w:top w:val="single" w:sz="4" w:space="0" w:color="auto"/>
         <w:left w:val="single" w:sz="4" w:space="0" w:color="auto"/>
@@ -1973,12 +2229,6 @@
         <w:insideH w:val="single" w:sz="4" w:space="0" w:color="auto"/>
         <w:insideV w:val="single" w:sz="4" w:space="0" w:color="auto"/>
       </w:tblBorders>
-      <w:tblCellMar>
-        <w:top w:w="0" w:type="dxa"/>
-        <w:left w:w="108" w:type="dxa"/>
-        <w:bottom w:w="0" w:type="dxa"/>
-        <w:right w:w="108" w:type="dxa"/>
-      </w:tblCellMar>
     </w:tblPr>
   </w:style>
   <w:style w:type="paragraph" w:styleId="NoSpacing">
@@ -2441,870 +2691,8 @@
 </w:styles>
 </file>
 
-<file path=word/stylesWithEffects.xml><?xml version="1.0" encoding="utf-8"?>
-<w:styles xmlns:wpc="http://schemas.microsoft.com/office/word/2010/wordprocessingCanvas" xmlns:mo="http://schemas.microsoft.com/office/mac/office/2008/main" xmlns:mc="http://schemas.openxmlformats.org/markup-compatibility/2006" xmlns:mv="urn:schemas-microsoft-com:mac:vml" xmlns:o="urn:schemas-microsoft-com:office:office" xmlns:r="http://schemas.openxmlformats.org/officeDocument/2006/relationships" xmlns:m="http://schemas.openxmlformats.org/officeDocument/2006/math" xmlns:v="urn:schemas-microsoft-com:vml" xmlns:wp14="http://schemas.microsoft.com/office/word/2010/wordprocessingDrawing" xmlns:wp="http://schemas.openxmlformats.org/drawingml/2006/wordprocessingDrawing" xmlns:w10="urn:schemas-microsoft-com:office:word" xmlns:w="http://schemas.openxmlformats.org/wordprocessingml/2006/main" xmlns:w14="http://schemas.microsoft.com/office/word/2010/wordml" xmlns:wpg="http://schemas.microsoft.com/office/word/2010/wordprocessingGroup" xmlns:wpi="http://schemas.microsoft.com/office/word/2010/wordprocessingInk" xmlns:wne="http://schemas.microsoft.com/office/word/2006/wordml" xmlns:wps="http://schemas.microsoft.com/office/word/2010/wordprocessingShape" mc:Ignorable="w14 wp14">
-  <w:docDefaults>
-    <w:rPrDefault>
-      <w:rPr>
-        <w:rFonts w:asciiTheme="minorHAnsi" w:eastAsiaTheme="minorEastAsia" w:hAnsiTheme="minorHAnsi" w:cstheme="minorBidi"/>
-        <w:sz w:val="24"/>
-        <w:szCs w:val="24"/>
-        <w:lang w:val="en-US" w:eastAsia="en-US" w:bidi="ar-SA"/>
-      </w:rPr>
-    </w:rPrDefault>
-    <w:pPrDefault>
-      <w:pPr>
-        <w:spacing w:after="240" w:line="276" w:lineRule="auto"/>
-      </w:pPr>
-    </w:pPrDefault>
-  </w:docDefaults>
-  <w:latentStyles w:defLockedState="0" w:defUIPriority="99" w:defSemiHidden="1" w:defUnhideWhenUsed="1" w:defQFormat="0" w:count="276">
-    <w:lsdException w:name="Normal" w:semiHidden="0" w:uiPriority="0" w:unhideWhenUsed="0" w:qFormat="1"/>
-    <w:lsdException w:name="heading 1" w:semiHidden="0" w:uiPriority="9" w:unhideWhenUsed="0" w:qFormat="1"/>
-    <w:lsdException w:name="heading 2" w:semiHidden="0" w:uiPriority="0" w:unhideWhenUsed="0" w:qFormat="1"/>
-    <w:lsdException w:name="heading 3" w:semiHidden="0" w:uiPriority="0" w:unhideWhenUsed="0" w:qFormat="1"/>
-    <w:lsdException w:name="heading 4" w:uiPriority="0" w:qFormat="1"/>
-    <w:lsdException w:name="heading 5" w:uiPriority="1" w:qFormat="1"/>
-    <w:lsdException w:name="heading 6" w:uiPriority="0" w:qFormat="1"/>
-    <w:lsdException w:name="heading 7" w:uiPriority="0" w:qFormat="1"/>
-    <w:lsdException w:name="heading 8" w:uiPriority="0" w:qFormat="1"/>
-    <w:lsdException w:name="heading 9" w:uiPriority="0" w:qFormat="1"/>
-    <w:lsdException w:name="toc 1" w:uiPriority="39"/>
-    <w:lsdException w:name="toc 2" w:uiPriority="39"/>
-    <w:lsdException w:name="toc 3" w:uiPriority="39"/>
-    <w:lsdException w:name="toc 4" w:uiPriority="39"/>
-    <w:lsdException w:name="toc 5" w:uiPriority="39"/>
-    <w:lsdException w:name="toc 6" w:uiPriority="39"/>
-    <w:lsdException w:name="toc 7" w:uiPriority="39"/>
-    <w:lsdException w:name="toc 8" w:uiPriority="39"/>
-    <w:lsdException w:name="toc 9" w:uiPriority="39"/>
-    <w:lsdException w:name="header" w:semiHidden="0" w:unhideWhenUsed="0"/>
-    <w:lsdException w:name="footer" w:semiHidden="0" w:unhideWhenUsed="0"/>
-    <w:lsdException w:name="caption" w:semiHidden="0" w:uiPriority="9" w:unhideWhenUsed="0" w:qFormat="1"/>
-    <w:lsdException w:name="List Bullet" w:qFormat="1"/>
-    <w:lsdException w:name="List Number" w:qFormat="1"/>
-    <w:lsdException w:name="Title" w:semiHidden="0" w:uiPriority="10" w:unhideWhenUsed="0" w:qFormat="1"/>
-    <w:lsdException w:name="Default Paragraph Font" w:uiPriority="1"/>
-    <w:lsdException w:name="Subtitle" w:semiHidden="0" w:uiPriority="11" w:unhideWhenUsed="0" w:qFormat="1"/>
-    <w:lsdException w:name="Strong" w:qFormat="1"/>
-    <w:lsdException w:name="Emphasis" w:qFormat="1"/>
-    <w:lsdException w:name="Table Grid" w:semiHidden="0" w:uiPriority="59" w:unhideWhenUsed="0"/>
-    <w:lsdException w:name="Placeholder Text" w:unhideWhenUsed="0"/>
-    <w:lsdException w:name="No Spacing" w:semiHidden="0" w:uiPriority="1" w:unhideWhenUsed="0" w:qFormat="1"/>
-    <w:lsdException w:name="Light Shading" w:semiHidden="0" w:uiPriority="60" w:unhideWhenUsed="0"/>
-    <w:lsdException w:name="Light List" w:semiHidden="0" w:uiPriority="61" w:unhideWhenUsed="0"/>
-    <w:lsdException w:name="Light Grid" w:semiHidden="0" w:uiPriority="62" w:unhideWhenUsed="0"/>
-    <w:lsdException w:name="Medium Shading 1" w:semiHidden="0" w:uiPriority="63" w:unhideWhenUsed="0"/>
-    <w:lsdException w:name="Medium Shading 2" w:semiHidden="0" w:uiPriority="64" w:unhideWhenUsed="0"/>
-    <w:lsdException w:name="Medium List 1" w:semiHidden="0" w:uiPriority="65" w:unhideWhenUsed="0"/>
-    <w:lsdException w:name="Medium List 2" w:semiHidden="0" w:uiPriority="66" w:unhideWhenUsed="0"/>
-    <w:lsdException w:name="Medium Grid 1" w:semiHidden="0" w:uiPriority="67" w:unhideWhenUsed="0"/>
-    <w:lsdException w:name="Medium Grid 2" w:semiHidden="0" w:uiPriority="68" w:unhideWhenUsed="0"/>
-    <w:lsdException w:name="Medium Grid 3" w:semiHidden="0" w:uiPriority="69" w:unhideWhenUsed="0"/>
-    <w:lsdException w:name="Dark List" w:semiHidden="0" w:uiPriority="70" w:unhideWhenUsed="0"/>
-    <w:lsdException w:name="Colorful Shading" w:semiHidden="0" w:uiPriority="71" w:unhideWhenUsed="0"/>
-    <w:lsdException w:name="Colorful List" w:semiHidden="0" w:uiPriority="72" w:unhideWhenUsed="0"/>
-    <w:lsdException w:name="Colorful Grid" w:semiHidden="0" w:uiPriority="73" w:unhideWhenUsed="0"/>
-    <w:lsdException w:name="Light Shading Accent 1" w:semiHidden="0" w:uiPriority="60" w:unhideWhenUsed="0"/>
-    <w:lsdException w:name="Light List Accent 1" w:semiHidden="0" w:uiPriority="61" w:unhideWhenUsed="0"/>
-    <w:lsdException w:name="Light Grid Accent 1" w:semiHidden="0" w:uiPriority="62" w:unhideWhenUsed="0"/>
-    <w:lsdException w:name="Medium Shading 1 Accent 1" w:semiHidden="0" w:uiPriority="63" w:unhideWhenUsed="0"/>
-    <w:lsdException w:name="Medium Shading 2 Accent 1" w:semiHidden="0" w:uiPriority="64" w:unhideWhenUsed="0"/>
-    <w:lsdException w:name="Medium List 1 Accent 1" w:semiHidden="0" w:uiPriority="65" w:unhideWhenUsed="0"/>
-    <w:lsdException w:name="Revision" w:unhideWhenUsed="0"/>
-    <w:lsdException w:name="List Paragraph" w:qFormat="1"/>
-    <w:lsdException w:name="Quote" w:semiHidden="0" w:uiPriority="9" w:unhideWhenUsed="0" w:qFormat="1"/>
-    <w:lsdException w:name="Intense Quote" w:qFormat="1"/>
-    <w:lsdException w:name="Medium List 2 Accent 1" w:semiHidden="0" w:uiPriority="66" w:unhideWhenUsed="0"/>
-    <w:lsdException w:name="Medium Grid 1 Accent 1" w:semiHidden="0" w:uiPriority="67" w:unhideWhenUsed="0"/>
-    <w:lsdException w:name="Medium Grid 2 Accent 1" w:semiHidden="0" w:uiPriority="68" w:unhideWhenUsed="0"/>
-    <w:lsdException w:name="Medium Grid 3 Accent 1" w:semiHidden="0" w:uiPriority="69" w:unhideWhenUsed="0"/>
-    <w:lsdException w:name="Dark List Accent 1" w:semiHidden="0" w:uiPriority="70" w:unhideWhenUsed="0"/>
-    <w:lsdException w:name="Colorful Shading Accent 1" w:semiHidden="0" w:uiPriority="71" w:unhideWhenUsed="0"/>
-    <w:lsdException w:name="Colorful List Accent 1" w:semiHidden="0" w:uiPriority="72" w:unhideWhenUsed="0"/>
-    <w:lsdException w:name="Colorful Grid Accent 1" w:semiHidden="0" w:uiPriority="73" w:unhideWhenUsed="0"/>
-    <w:lsdException w:name="Light Shading Accent 2" w:semiHidden="0" w:uiPriority="60" w:unhideWhenUsed="0"/>
-    <w:lsdException w:name="Light List Accent 2" w:semiHidden="0" w:uiPriority="61" w:unhideWhenUsed="0"/>
-    <w:lsdException w:name="Light Grid Accent 2" w:semiHidden="0" w:uiPriority="62" w:unhideWhenUsed="0"/>
-    <w:lsdException w:name="Medium Shading 1 Accent 2" w:semiHidden="0" w:uiPriority="63" w:unhideWhenUsed="0"/>
-    <w:lsdException w:name="Medium Shading 2 Accent 2" w:semiHidden="0" w:uiPriority="64" w:unhideWhenUsed="0"/>
-    <w:lsdException w:name="Medium List 1 Accent 2" w:semiHidden="0" w:uiPriority="65" w:unhideWhenUsed="0"/>
-    <w:lsdException w:name="Medium List 2 Accent 2" w:semiHidden="0" w:uiPriority="66" w:unhideWhenUsed="0"/>
-    <w:lsdException w:name="Medium Grid 1 Accent 2" w:semiHidden="0" w:uiPriority="67" w:unhideWhenUsed="0"/>
-    <w:lsdException w:name="Medium Grid 2 Accent 2" w:semiHidden="0" w:uiPriority="68" w:unhideWhenUsed="0"/>
-    <w:lsdException w:name="Medium Grid 3 Accent 2" w:semiHidden="0" w:uiPriority="69" w:unhideWhenUsed="0"/>
-    <w:lsdException w:name="Dark List Accent 2" w:semiHidden="0" w:uiPriority="70" w:unhideWhenUsed="0"/>
-    <w:lsdException w:name="Colorful Shading Accent 2" w:semiHidden="0" w:uiPriority="71" w:unhideWhenUsed="0"/>
-    <w:lsdException w:name="Colorful List Accent 2" w:semiHidden="0" w:uiPriority="72" w:unhideWhenUsed="0"/>
-    <w:lsdException w:name="Colorful Grid Accent 2" w:semiHidden="0" w:uiPriority="73" w:unhideWhenUsed="0"/>
-    <w:lsdException w:name="Light Shading Accent 3" w:semiHidden="0" w:uiPriority="60" w:unhideWhenUsed="0"/>
-    <w:lsdException w:name="Light List Accent 3" w:semiHidden="0" w:uiPriority="61" w:unhideWhenUsed="0"/>
-    <w:lsdException w:name="Light Grid Accent 3" w:semiHidden="0" w:uiPriority="62" w:unhideWhenUsed="0"/>
-    <w:lsdException w:name="Medium Shading 1 Accent 3" w:semiHidden="0" w:uiPriority="63" w:unhideWhenUsed="0"/>
-    <w:lsdException w:name="Medium Shading 2 Accent 3" w:semiHidden="0" w:uiPriority="64" w:unhideWhenUsed="0"/>
-    <w:lsdException w:name="Medium List 1 Accent 3" w:semiHidden="0" w:uiPriority="65" w:unhideWhenUsed="0"/>
-    <w:lsdException w:name="Medium List 2 Accent 3" w:semiHidden="0" w:uiPriority="66" w:unhideWhenUsed="0"/>
-    <w:lsdException w:name="Medium Grid 1 Accent 3" w:semiHidden="0" w:uiPriority="67" w:unhideWhenUsed="0"/>
-    <w:lsdException w:name="Medium Grid 2 Accent 3" w:semiHidden="0" w:uiPriority="68" w:unhideWhenUsed="0"/>
-    <w:lsdException w:name="Medium Grid 3 Accent 3" w:semiHidden="0" w:uiPriority="69" w:unhideWhenUsed="0"/>
-    <w:lsdException w:name="Dark List Accent 3" w:semiHidden="0" w:uiPriority="70" w:unhideWhenUsed="0"/>
-    <w:lsdException w:name="Colorful Shading Accent 3" w:semiHidden="0" w:uiPriority="71" w:unhideWhenUsed="0"/>
-    <w:lsdException w:name="Colorful List Accent 3" w:semiHidden="0" w:uiPriority="72" w:unhideWhenUsed="0"/>
-    <w:lsdException w:name="Colorful Grid Accent 3" w:semiHidden="0" w:uiPriority="73" w:unhideWhenUsed="0"/>
-    <w:lsdException w:name="Light Shading Accent 4" w:semiHidden="0" w:uiPriority="60" w:unhideWhenUsed="0"/>
-    <w:lsdException w:name="Light List Accent 4" w:semiHidden="0" w:uiPriority="61" w:unhideWhenUsed="0"/>
-    <w:lsdException w:name="Light Grid Accent 4" w:semiHidden="0" w:uiPriority="62" w:unhideWhenUsed="0"/>
-    <w:lsdException w:name="Medium Shading 1 Accent 4" w:semiHidden="0" w:uiPriority="63" w:unhideWhenUsed="0"/>
-    <w:lsdException w:name="Medium Shading 2 Accent 4" w:semiHidden="0" w:uiPriority="64" w:unhideWhenUsed="0"/>
-    <w:lsdException w:name="Medium List 1 Accent 4" w:semiHidden="0" w:uiPriority="65" w:unhideWhenUsed="0"/>
-    <w:lsdException w:name="Medium List 2 Accent 4" w:semiHidden="0" w:uiPriority="66" w:unhideWhenUsed="0"/>
-    <w:lsdException w:name="Medium Grid 1 Accent 4" w:semiHidden="0" w:uiPriority="67" w:unhideWhenUsed="0"/>
-    <w:lsdException w:name="Medium Grid 2 Accent 4" w:semiHidden="0" w:uiPriority="68" w:unhideWhenUsed="0"/>
-    <w:lsdException w:name="Medium Grid 3 Accent 4" w:semiHidden="0" w:uiPriority="69" w:unhideWhenUsed="0"/>
-    <w:lsdException w:name="Dark List Accent 4" w:semiHidden="0" w:uiPriority="70" w:unhideWhenUsed="0"/>
-    <w:lsdException w:name="Colorful Shading Accent 4" w:semiHidden="0" w:uiPriority="71" w:unhideWhenUsed="0"/>
-    <w:lsdException w:name="Colorful List Accent 4" w:semiHidden="0" w:uiPriority="72" w:unhideWhenUsed="0"/>
-    <w:lsdException w:name="Colorful Grid Accent 4" w:semiHidden="0" w:uiPriority="73" w:unhideWhenUsed="0"/>
-    <w:lsdException w:name="Light Shading Accent 5" w:semiHidden="0" w:uiPriority="60" w:unhideWhenUsed="0"/>
-    <w:lsdException w:name="Light List Accent 5" w:semiHidden="0" w:uiPriority="61" w:unhideWhenUsed="0"/>
-    <w:lsdException w:name="Light Grid Accent 5" w:semiHidden="0" w:uiPriority="62" w:unhideWhenUsed="0"/>
-    <w:lsdException w:name="Medium Shading 1 Accent 5" w:semiHidden="0" w:uiPriority="63" w:unhideWhenUsed="0"/>
-    <w:lsdException w:name="Medium Shading 2 Accent 5" w:semiHidden="0" w:uiPriority="64" w:unhideWhenUsed="0"/>
-    <w:lsdException w:name="Medium List 1 Accent 5" w:semiHidden="0" w:uiPriority="65" w:unhideWhenUsed="0"/>
-    <w:lsdException w:name="Medium List 2 Accent 5" w:semiHidden="0" w:uiPriority="66" w:unhideWhenUsed="0"/>
-    <w:lsdException w:name="Medium Grid 1 Accent 5" w:semiHidden="0" w:uiPriority="67" w:unhideWhenUsed="0"/>
-    <w:lsdException w:name="Medium Grid 2 Accent 5" w:semiHidden="0" w:uiPriority="68" w:unhideWhenUsed="0"/>
-    <w:lsdException w:name="Medium Grid 3 Accent 5" w:semiHidden="0" w:uiPriority="69" w:unhideWhenUsed="0"/>
-    <w:lsdException w:name="Dark List Accent 5" w:semiHidden="0" w:uiPriority="70" w:unhideWhenUsed="0"/>
-    <w:lsdException w:name="Colorful Shading Accent 5" w:semiHidden="0" w:uiPriority="71" w:unhideWhenUsed="0"/>
-    <w:lsdException w:name="Colorful List Accent 5" w:semiHidden="0" w:uiPriority="72" w:unhideWhenUsed="0"/>
-    <w:lsdException w:name="Colorful Grid Accent 5" w:semiHidden="0" w:uiPriority="73" w:unhideWhenUsed="0"/>
-    <w:lsdException w:name="Light Shading Accent 6" w:semiHidden="0" w:uiPriority="60" w:unhideWhenUsed="0"/>
-    <w:lsdException w:name="Light List Accent 6" w:semiHidden="0" w:uiPriority="61" w:unhideWhenUsed="0"/>
-    <w:lsdException w:name="Light Grid Accent 6" w:semiHidden="0" w:uiPriority="62" w:unhideWhenUsed="0"/>
-    <w:lsdException w:name="Medium Shading 1 Accent 6" w:semiHidden="0" w:uiPriority="63" w:unhideWhenUsed="0"/>
-    <w:lsdException w:name="Medium Shading 2 Accent 6" w:semiHidden="0" w:uiPriority="64" w:unhideWhenUsed="0"/>
-    <w:lsdException w:name="Medium List 1 Accent 6" w:semiHidden="0" w:uiPriority="65" w:unhideWhenUsed="0"/>
-    <w:lsdException w:name="Medium List 2 Accent 6" w:semiHidden="0" w:uiPriority="66" w:unhideWhenUsed="0"/>
-    <w:lsdException w:name="Medium Grid 1 Accent 6" w:semiHidden="0" w:uiPriority="67" w:unhideWhenUsed="0"/>
-    <w:lsdException w:name="Medium Grid 2 Accent 6" w:semiHidden="0" w:uiPriority="68" w:unhideWhenUsed="0"/>
-    <w:lsdException w:name="Medium Grid 3 Accent 6" w:semiHidden="0" w:uiPriority="69" w:unhideWhenUsed="0"/>
-    <w:lsdException w:name="Dark List Accent 6" w:semiHidden="0" w:uiPriority="70" w:unhideWhenUsed="0"/>
-    <w:lsdException w:name="Colorful Shading Accent 6" w:semiHidden="0" w:uiPriority="71" w:unhideWhenUsed="0"/>
-    <w:lsdException w:name="Colorful List Accent 6" w:semiHidden="0" w:uiPriority="72" w:unhideWhenUsed="0"/>
-    <w:lsdException w:name="Colorful Grid Accent 6" w:semiHidden="0" w:uiPriority="73" w:unhideWhenUsed="0"/>
-    <w:lsdException w:name="Subtle Emphasis" w:qFormat="1"/>
-    <w:lsdException w:name="Intense Emphasis" w:qFormat="1"/>
-    <w:lsdException w:name="Subtle Reference" w:qFormat="1"/>
-    <w:lsdException w:name="Intense Reference" w:qFormat="1"/>
-    <w:lsdException w:name="Book Title" w:qFormat="1"/>
-    <w:lsdException w:name="Bibliography" w:uiPriority="37"/>
-    <w:lsdException w:name="TOC Heading" w:uiPriority="39" w:qFormat="1"/>
-  </w:latentStyles>
-  <w:style w:type="paragraph" w:default="1" w:styleId="Normal">
-    <w:name w:val="Normal"/>
-    <w:qFormat/>
-    <w:rsid w:val="007204F4"/>
-  </w:style>
-  <w:style w:type="paragraph" w:styleId="Heading1">
-    <w:name w:val="heading 1"/>
-    <w:basedOn w:val="Normal"/>
-    <w:next w:val="Normal"/>
-    <w:link w:val="Heading1Char"/>
-    <w:uiPriority w:val="1"/>
-    <w:qFormat/>
-    <w:rsid w:val="00207033"/>
-    <w:pPr>
-      <w:keepNext/>
-      <w:keepLines/>
-      <w:spacing w:before="720" w:after="120"/>
-      <w:jc w:val="center"/>
-      <w:outlineLvl w:val="0"/>
-    </w:pPr>
-    <w:rPr>
-      <w:rFonts w:asciiTheme="majorHAnsi" w:eastAsiaTheme="majorEastAsia" w:hAnsiTheme="majorHAnsi" w:cstheme="majorBidi"/>
-      <w:bCs/>
-      <w:color w:val="983620" w:themeColor="accent2"/>
-      <w:sz w:val="48"/>
-      <w:szCs w:val="28"/>
-    </w:rPr>
-  </w:style>
-  <w:style w:type="paragraph" w:styleId="Heading2">
-    <w:name w:val="heading 2"/>
-    <w:basedOn w:val="Normal"/>
-    <w:next w:val="Normal"/>
-    <w:link w:val="Heading2Char"/>
-    <w:uiPriority w:val="1"/>
-    <w:qFormat/>
-    <w:rsid w:val="00207033"/>
-    <w:pPr>
-      <w:keepNext/>
-      <w:keepLines/>
-      <w:pBdr>
-        <w:bottom w:val="single" w:sz="2" w:space="14" w:color="BFBFBF" w:themeColor="background1" w:themeShade="BF"/>
-      </w:pBdr>
-      <w:spacing w:before="120"/>
-      <w:jc w:val="center"/>
-      <w:outlineLvl w:val="1"/>
-    </w:pPr>
-    <w:rPr>
-      <w:rFonts w:asciiTheme="majorHAnsi" w:eastAsiaTheme="majorEastAsia" w:hAnsiTheme="majorHAnsi" w:cstheme="majorBidi"/>
-      <w:bCs/>
-      <w:color w:val="000000" w:themeColor="text1"/>
-      <w:sz w:val="28"/>
-      <w:szCs w:val="26"/>
-    </w:rPr>
-  </w:style>
-  <w:style w:type="paragraph" w:styleId="Heading3">
-    <w:name w:val="heading 3"/>
-    <w:basedOn w:val="Normal"/>
-    <w:next w:val="Normal"/>
-    <w:link w:val="Heading3Char"/>
-    <w:uiPriority w:val="1"/>
-    <w:qFormat/>
-    <w:rsid w:val="00280DC4"/>
-    <w:pPr>
-      <w:keepNext/>
-      <w:keepLines/>
-      <w:spacing w:before="280" w:after="0"/>
-      <w:outlineLvl w:val="2"/>
-    </w:pPr>
-    <w:rPr>
-      <w:rFonts w:asciiTheme="majorHAnsi" w:eastAsiaTheme="majorEastAsia" w:hAnsiTheme="majorHAnsi" w:cstheme="majorBidi"/>
-      <w:bCs/>
-      <w:color w:val="983620" w:themeColor="accent2"/>
-    </w:rPr>
-  </w:style>
-  <w:style w:type="paragraph" w:styleId="Heading4">
-    <w:name w:val="heading 4"/>
-    <w:basedOn w:val="Normal"/>
-    <w:next w:val="Normal"/>
-    <w:link w:val="Heading4Char"/>
-    <w:uiPriority w:val="1"/>
-    <w:semiHidden/>
-    <w:unhideWhenUsed/>
-    <w:qFormat/>
-    <w:rsid w:val="001B255D"/>
-    <w:pPr>
-      <w:keepNext/>
-      <w:keepLines/>
-      <w:spacing w:before="200" w:after="0"/>
-      <w:outlineLvl w:val="3"/>
-    </w:pPr>
-    <w:rPr>
-      <w:rFonts w:asciiTheme="majorHAnsi" w:eastAsiaTheme="majorEastAsia" w:hAnsiTheme="majorHAnsi" w:cstheme="majorBidi"/>
-      <w:bCs/>
-      <w:iCs/>
-      <w:color w:val="4B5A60" w:themeColor="accent1"/>
-    </w:rPr>
-  </w:style>
-  <w:style w:type="paragraph" w:styleId="Heading6">
-    <w:name w:val="heading 6"/>
-    <w:basedOn w:val="Normal"/>
-    <w:next w:val="Normal"/>
-    <w:link w:val="Heading6Char"/>
-    <w:uiPriority w:val="1"/>
-    <w:semiHidden/>
-    <w:unhideWhenUsed/>
-    <w:qFormat/>
-    <w:rsid w:val="001B255D"/>
-    <w:pPr>
-      <w:keepNext/>
-      <w:keepLines/>
-      <w:spacing w:before="200" w:after="0"/>
-      <w:outlineLvl w:val="5"/>
-    </w:pPr>
-    <w:rPr>
-      <w:rFonts w:asciiTheme="majorHAnsi" w:eastAsiaTheme="majorEastAsia" w:hAnsiTheme="majorHAnsi" w:cstheme="majorBidi"/>
-      <w:i/>
-      <w:iCs/>
-      <w:color w:val="252C2F" w:themeColor="accent1" w:themeShade="7F"/>
-    </w:rPr>
-  </w:style>
-  <w:style w:type="paragraph" w:styleId="Heading7">
-    <w:name w:val="heading 7"/>
-    <w:basedOn w:val="Normal"/>
-    <w:next w:val="Normal"/>
-    <w:link w:val="Heading7Char"/>
-    <w:uiPriority w:val="1"/>
-    <w:semiHidden/>
-    <w:unhideWhenUsed/>
-    <w:qFormat/>
-    <w:rsid w:val="001B255D"/>
-    <w:pPr>
-      <w:keepNext/>
-      <w:keepLines/>
-      <w:spacing w:before="200" w:after="0"/>
-      <w:outlineLvl w:val="6"/>
-    </w:pPr>
-    <w:rPr>
-      <w:rFonts w:asciiTheme="majorHAnsi" w:eastAsiaTheme="majorEastAsia" w:hAnsiTheme="majorHAnsi" w:cstheme="majorBidi"/>
-      <w:iCs/>
-      <w:color w:val="595959" w:themeColor="text1" w:themeTint="A6"/>
-    </w:rPr>
-  </w:style>
-  <w:style w:type="paragraph" w:styleId="Heading8">
-    <w:name w:val="heading 8"/>
-    <w:basedOn w:val="Normal"/>
-    <w:next w:val="Normal"/>
-    <w:link w:val="Heading8Char"/>
-    <w:uiPriority w:val="1"/>
-    <w:semiHidden/>
-    <w:unhideWhenUsed/>
-    <w:qFormat/>
-    <w:rsid w:val="001B255D"/>
-    <w:pPr>
-      <w:keepNext/>
-      <w:keepLines/>
-      <w:spacing w:before="200" w:after="0"/>
-      <w:outlineLvl w:val="7"/>
-    </w:pPr>
-    <w:rPr>
-      <w:rFonts w:asciiTheme="majorHAnsi" w:eastAsiaTheme="majorEastAsia" w:hAnsiTheme="majorHAnsi" w:cstheme="majorBidi"/>
-      <w:color w:val="983620" w:themeColor="accent2"/>
-      <w:sz w:val="20"/>
-      <w:szCs w:val="20"/>
-    </w:rPr>
-  </w:style>
-  <w:style w:type="paragraph" w:styleId="Heading9">
-    <w:name w:val="heading 9"/>
-    <w:basedOn w:val="Normal"/>
-    <w:next w:val="Normal"/>
-    <w:link w:val="Heading9Char"/>
-    <w:uiPriority w:val="1"/>
-    <w:semiHidden/>
-    <w:unhideWhenUsed/>
-    <w:qFormat/>
-    <w:rsid w:val="001B255D"/>
-    <w:pPr>
-      <w:keepNext/>
-      <w:keepLines/>
-      <w:spacing w:before="200" w:after="0"/>
-      <w:outlineLvl w:val="8"/>
-    </w:pPr>
-    <w:rPr>
-      <w:rFonts w:asciiTheme="majorHAnsi" w:eastAsiaTheme="majorEastAsia" w:hAnsiTheme="majorHAnsi" w:cstheme="majorBidi"/>
-      <w:iCs/>
-      <w:color w:val="595959" w:themeColor="text1" w:themeTint="A6"/>
-      <w:sz w:val="20"/>
-      <w:szCs w:val="20"/>
-    </w:rPr>
-  </w:style>
-  <w:style w:type="character" w:default="1" w:styleId="DefaultParagraphFont">
-    <w:name w:val="Default Paragraph Font"/>
-    <w:uiPriority w:val="1"/>
-    <w:semiHidden/>
-    <w:unhideWhenUsed/>
-  </w:style>
-  <w:style w:type="table" w:default="1" w:styleId="TableNormal">
-    <w:name w:val="Normal Table"/>
-    <w:uiPriority w:val="99"/>
-    <w:semiHidden/>
-    <w:unhideWhenUsed/>
-    <w:tblPr>
-      <w:tblInd w:w="0" w:type="dxa"/>
-      <w:tblCellMar>
-        <w:top w:w="0" w:type="dxa"/>
-        <w:left w:w="108" w:type="dxa"/>
-        <w:bottom w:w="0" w:type="dxa"/>
-        <w:right w:w="108" w:type="dxa"/>
-      </w:tblCellMar>
-    </w:tblPr>
-  </w:style>
-  <w:style w:type="numbering" w:default="1" w:styleId="NoList">
-    <w:name w:val="No List"/>
-    <w:uiPriority w:val="99"/>
-    <w:semiHidden/>
-    <w:unhideWhenUsed/>
-  </w:style>
-  <w:style w:type="table" w:styleId="TableGrid">
-    <w:name w:val="Table Grid"/>
-    <w:basedOn w:val="TableNormal"/>
-    <w:uiPriority w:val="59"/>
-    <w:rsid w:val="0046608D"/>
-    <w:pPr>
-      <w:spacing w:after="0" w:line="240" w:lineRule="auto"/>
-    </w:pPr>
-    <w:tblPr>
-      <w:tblInd w:w="0" w:type="dxa"/>
-      <w:tblBorders>
-        <w:top w:val="single" w:sz="4" w:space="0" w:color="auto"/>
-        <w:left w:val="single" w:sz="4" w:space="0" w:color="auto"/>
-        <w:bottom w:val="single" w:sz="4" w:space="0" w:color="auto"/>
-        <w:right w:val="single" w:sz="4" w:space="0" w:color="auto"/>
-        <w:insideH w:val="single" w:sz="4" w:space="0" w:color="auto"/>
-        <w:insideV w:val="single" w:sz="4" w:space="0" w:color="auto"/>
-      </w:tblBorders>
-      <w:tblCellMar>
-        <w:top w:w="0" w:type="dxa"/>
-        <w:left w:w="108" w:type="dxa"/>
-        <w:bottom w:w="0" w:type="dxa"/>
-        <w:right w:w="108" w:type="dxa"/>
-      </w:tblCellMar>
-    </w:tblPr>
-  </w:style>
-  <w:style w:type="paragraph" w:styleId="NoSpacing">
-    <w:name w:val="No Spacing"/>
-    <w:uiPriority w:val="1"/>
-    <w:qFormat/>
-    <w:rsid w:val="003411A7"/>
-    <w:pPr>
-      <w:spacing w:after="0" w:line="240" w:lineRule="auto"/>
-    </w:pPr>
-    <w:rPr>
-      <w:sz w:val="12"/>
-    </w:rPr>
-  </w:style>
-  <w:style w:type="paragraph" w:styleId="BalloonText">
-    <w:name w:val="Balloon Text"/>
-    <w:basedOn w:val="Normal"/>
-    <w:link w:val="BalloonTextChar"/>
-    <w:uiPriority w:val="99"/>
-    <w:semiHidden/>
-    <w:unhideWhenUsed/>
-    <w:rsid w:val="0046608D"/>
-    <w:pPr>
-      <w:spacing w:after="0" w:line="240" w:lineRule="auto"/>
-    </w:pPr>
-    <w:rPr>
-      <w:rFonts w:ascii="Tahoma" w:hAnsi="Tahoma" w:cs="Tahoma"/>
-      <w:sz w:val="16"/>
-      <w:szCs w:val="16"/>
-    </w:rPr>
-  </w:style>
-  <w:style w:type="character" w:customStyle="1" w:styleId="BalloonTextChar">
-    <w:name w:val="Balloon Text Char"/>
-    <w:basedOn w:val="DefaultParagraphFont"/>
-    <w:link w:val="BalloonText"/>
-    <w:uiPriority w:val="99"/>
-    <w:semiHidden/>
-    <w:rsid w:val="0046608D"/>
-    <w:rPr>
-      <w:rFonts w:ascii="Tahoma" w:hAnsi="Tahoma" w:cs="Tahoma"/>
-      <w:sz w:val="16"/>
-      <w:szCs w:val="16"/>
-    </w:rPr>
-  </w:style>
-  <w:style w:type="paragraph" w:styleId="Title">
-    <w:name w:val="Title"/>
-    <w:basedOn w:val="Normal"/>
-    <w:next w:val="Normal"/>
-    <w:link w:val="TitleChar"/>
-    <w:uiPriority w:val="1"/>
-    <w:qFormat/>
-    <w:rsid w:val="00A26A59"/>
-    <w:pPr>
-      <w:spacing w:before="480" w:after="60" w:line="240" w:lineRule="auto"/>
-      <w:contextualSpacing/>
-    </w:pPr>
-    <w:rPr>
-      <w:rFonts w:asciiTheme="majorHAnsi" w:eastAsiaTheme="majorEastAsia" w:hAnsiTheme="majorHAnsi" w:cstheme="majorBidi"/>
-      <w:color w:val="983620" w:themeColor="accent2"/>
-      <w:kern w:val="28"/>
-      <w:sz w:val="72"/>
-      <w:szCs w:val="52"/>
-    </w:rPr>
-  </w:style>
-  <w:style w:type="character" w:customStyle="1" w:styleId="TitleChar">
-    <w:name w:val="Title Char"/>
-    <w:basedOn w:val="DefaultParagraphFont"/>
-    <w:link w:val="Title"/>
-    <w:uiPriority w:val="1"/>
-    <w:rsid w:val="007204F4"/>
-    <w:rPr>
-      <w:rFonts w:asciiTheme="majorHAnsi" w:eastAsiaTheme="majorEastAsia" w:hAnsiTheme="majorHAnsi" w:cstheme="majorBidi"/>
-      <w:color w:val="983620" w:themeColor="accent2"/>
-      <w:kern w:val="28"/>
-      <w:sz w:val="72"/>
-      <w:szCs w:val="52"/>
-    </w:rPr>
-  </w:style>
-  <w:style w:type="character" w:styleId="PlaceholderText">
-    <w:name w:val="Placeholder Text"/>
-    <w:basedOn w:val="DefaultParagraphFont"/>
-    <w:uiPriority w:val="99"/>
-    <w:semiHidden/>
-    <w:rsid w:val="00055249"/>
-    <w:rPr>
-      <w:color w:val="808080"/>
-    </w:rPr>
-  </w:style>
-  <w:style w:type="paragraph" w:styleId="Subtitle">
-    <w:name w:val="Subtitle"/>
-    <w:basedOn w:val="Normal"/>
-    <w:next w:val="Normal"/>
-    <w:link w:val="SubtitleChar"/>
-    <w:uiPriority w:val="1"/>
-    <w:qFormat/>
-    <w:rsid w:val="002E1970"/>
-    <w:pPr>
-      <w:numPr>
-        <w:ilvl w:val="1"/>
-      </w:numPr>
-    </w:pPr>
-    <w:rPr>
-      <w:rFonts w:asciiTheme="majorHAnsi" w:eastAsiaTheme="majorEastAsia" w:hAnsiTheme="majorHAnsi" w:cstheme="majorBidi"/>
-      <w:iCs/>
-      <w:color w:val="000000" w:themeColor="text1"/>
-      <w:sz w:val="28"/>
-    </w:rPr>
-  </w:style>
-  <w:style w:type="character" w:customStyle="1" w:styleId="SubtitleChar">
-    <w:name w:val="Subtitle Char"/>
-    <w:basedOn w:val="DefaultParagraphFont"/>
-    <w:link w:val="Subtitle"/>
-    <w:uiPriority w:val="1"/>
-    <w:rsid w:val="007204F4"/>
-    <w:rPr>
-      <w:rFonts w:asciiTheme="majorHAnsi" w:eastAsiaTheme="majorEastAsia" w:hAnsiTheme="majorHAnsi" w:cstheme="majorBidi"/>
-      <w:iCs/>
-      <w:color w:val="000000" w:themeColor="text1"/>
-      <w:sz w:val="28"/>
-    </w:rPr>
-  </w:style>
-  <w:style w:type="paragraph" w:customStyle="1" w:styleId="Appendix">
-    <w:name w:val="Appendix"/>
-    <w:basedOn w:val="Normal"/>
-    <w:uiPriority w:val="1"/>
-    <w:qFormat/>
-    <w:rsid w:val="00FB0E54"/>
-    <w:pPr>
-      <w:pageBreakBefore/>
-      <w:pBdr>
-        <w:bottom w:val="single" w:sz="2" w:space="12" w:color="BFBFBF" w:themeColor="background1" w:themeShade="BF"/>
-      </w:pBdr>
-      <w:spacing w:before="480"/>
-      <w:jc w:val="center"/>
-    </w:pPr>
-    <w:rPr>
-      <w:rFonts w:asciiTheme="majorHAnsi" w:hAnsiTheme="majorHAnsi"/>
-      <w:color w:val="983620" w:themeColor="accent2"/>
-      <w:sz w:val="48"/>
-    </w:rPr>
-  </w:style>
-  <w:style w:type="paragraph" w:styleId="Header">
-    <w:name w:val="header"/>
-    <w:basedOn w:val="Normal"/>
-    <w:link w:val="HeaderChar"/>
-    <w:uiPriority w:val="99"/>
-    <w:rsid w:val="00A15157"/>
-    <w:pPr>
-      <w:tabs>
-        <w:tab w:val="center" w:pos="4680"/>
-        <w:tab w:val="right" w:pos="9360"/>
-      </w:tabs>
-      <w:spacing w:after="0" w:line="240" w:lineRule="auto"/>
-    </w:pPr>
-  </w:style>
-  <w:style w:type="character" w:customStyle="1" w:styleId="HeaderChar">
-    <w:name w:val="Header Char"/>
-    <w:basedOn w:val="DefaultParagraphFont"/>
-    <w:link w:val="Header"/>
-    <w:uiPriority w:val="99"/>
-    <w:rsid w:val="00A15157"/>
-  </w:style>
-  <w:style w:type="paragraph" w:styleId="Footer">
-    <w:name w:val="footer"/>
-    <w:basedOn w:val="Normal"/>
-    <w:link w:val="FooterChar"/>
-    <w:uiPriority w:val="99"/>
-    <w:rsid w:val="003411A7"/>
-    <w:pPr>
-      <w:tabs>
-        <w:tab w:val="center" w:pos="4680"/>
-        <w:tab w:val="right" w:pos="9360"/>
-      </w:tabs>
-      <w:spacing w:before="240" w:after="0" w:line="264" w:lineRule="auto"/>
-    </w:pPr>
-    <w:rPr>
-      <w:color w:val="595959" w:themeColor="text1" w:themeTint="A6"/>
-      <w:sz w:val="20"/>
-    </w:rPr>
-  </w:style>
-  <w:style w:type="character" w:customStyle="1" w:styleId="FooterChar">
-    <w:name w:val="Footer Char"/>
-    <w:basedOn w:val="DefaultParagraphFont"/>
-    <w:link w:val="Footer"/>
-    <w:uiPriority w:val="99"/>
-    <w:rsid w:val="003411A7"/>
-    <w:rPr>
-      <w:color w:val="595959" w:themeColor="text1" w:themeTint="A6"/>
-      <w:sz w:val="20"/>
-    </w:rPr>
-  </w:style>
-  <w:style w:type="paragraph" w:customStyle="1" w:styleId="Header-FooterRight">
-    <w:name w:val="Header-Footer Right"/>
-    <w:basedOn w:val="Normal"/>
-    <w:uiPriority w:val="99"/>
-    <w:rsid w:val="003411A7"/>
-    <w:pPr>
-      <w:spacing w:before="240" w:after="0" w:line="264" w:lineRule="auto"/>
-      <w:jc w:val="right"/>
-    </w:pPr>
-    <w:rPr>
-      <w:color w:val="595959" w:themeColor="text1" w:themeTint="A6"/>
-      <w:sz w:val="20"/>
-    </w:rPr>
-  </w:style>
-  <w:style w:type="character" w:customStyle="1" w:styleId="Heading1Char">
-    <w:name w:val="Heading 1 Char"/>
-    <w:basedOn w:val="DefaultParagraphFont"/>
-    <w:link w:val="Heading1"/>
-    <w:uiPriority w:val="1"/>
-    <w:rsid w:val="005B0C93"/>
-    <w:rPr>
-      <w:rFonts w:asciiTheme="majorHAnsi" w:eastAsiaTheme="majorEastAsia" w:hAnsiTheme="majorHAnsi" w:cstheme="majorBidi"/>
-      <w:bCs/>
-      <w:color w:val="983620" w:themeColor="accent2"/>
-      <w:sz w:val="48"/>
-      <w:szCs w:val="28"/>
-    </w:rPr>
-  </w:style>
-  <w:style w:type="character" w:customStyle="1" w:styleId="Heading2Char">
-    <w:name w:val="Heading 2 Char"/>
-    <w:basedOn w:val="DefaultParagraphFont"/>
-    <w:link w:val="Heading2"/>
-    <w:uiPriority w:val="1"/>
-    <w:rsid w:val="005B0C93"/>
-    <w:rPr>
-      <w:rFonts w:asciiTheme="majorHAnsi" w:eastAsiaTheme="majorEastAsia" w:hAnsiTheme="majorHAnsi" w:cstheme="majorBidi"/>
-      <w:bCs/>
-      <w:color w:val="000000" w:themeColor="text1"/>
-      <w:sz w:val="28"/>
-      <w:szCs w:val="26"/>
-    </w:rPr>
-  </w:style>
-  <w:style w:type="character" w:customStyle="1" w:styleId="Heading3Char">
-    <w:name w:val="Heading 3 Char"/>
-    <w:basedOn w:val="DefaultParagraphFont"/>
-    <w:link w:val="Heading3"/>
-    <w:uiPriority w:val="1"/>
-    <w:rsid w:val="005B0C93"/>
-    <w:rPr>
-      <w:rFonts w:asciiTheme="majorHAnsi" w:eastAsiaTheme="majorEastAsia" w:hAnsiTheme="majorHAnsi" w:cstheme="majorBidi"/>
-      <w:bCs/>
-      <w:color w:val="983620" w:themeColor="accent2"/>
-    </w:rPr>
-  </w:style>
-  <w:style w:type="paragraph" w:styleId="Caption">
-    <w:name w:val="caption"/>
-    <w:basedOn w:val="Normal"/>
-    <w:next w:val="Normal"/>
-    <w:uiPriority w:val="1"/>
-    <w:qFormat/>
-    <w:rsid w:val="00144C46"/>
-    <w:pPr>
-      <w:spacing w:after="200" w:line="240" w:lineRule="auto"/>
-      <w:jc w:val="center"/>
-    </w:pPr>
-    <w:rPr>
-      <w:bCs/>
-      <w:i/>
-      <w:color w:val="404040" w:themeColor="text1" w:themeTint="BF"/>
-      <w:sz w:val="18"/>
-      <w:szCs w:val="18"/>
-    </w:rPr>
-  </w:style>
-  <w:style w:type="paragraph" w:styleId="Bibliography">
-    <w:name w:val="Bibliography"/>
-    <w:basedOn w:val="Normal"/>
-    <w:next w:val="Normal"/>
-    <w:uiPriority w:val="1"/>
-    <w:unhideWhenUsed/>
-    <w:rsid w:val="00654459"/>
-  </w:style>
-  <w:style w:type="paragraph" w:styleId="TOCHeading">
-    <w:name w:val="TOC Heading"/>
-    <w:basedOn w:val="Appendix"/>
-    <w:next w:val="Normal"/>
-    <w:uiPriority w:val="39"/>
-    <w:qFormat/>
-    <w:rsid w:val="006F61EB"/>
-  </w:style>
-  <w:style w:type="paragraph" w:styleId="TOC1">
-    <w:name w:val="toc 1"/>
-    <w:basedOn w:val="Normal"/>
-    <w:next w:val="Normal"/>
-    <w:autoRedefine/>
-    <w:uiPriority w:val="39"/>
-    <w:unhideWhenUsed/>
-    <w:rsid w:val="006F61EB"/>
-    <w:pPr>
-      <w:spacing w:after="100"/>
-    </w:pPr>
-    <w:rPr>
-      <w:color w:val="983620" w:themeColor="accent2"/>
-    </w:rPr>
-  </w:style>
-  <w:style w:type="paragraph" w:styleId="TOC2">
-    <w:name w:val="toc 2"/>
-    <w:basedOn w:val="Normal"/>
-    <w:next w:val="Normal"/>
-    <w:autoRedefine/>
-    <w:uiPriority w:val="39"/>
-    <w:unhideWhenUsed/>
-    <w:rsid w:val="006F61EB"/>
-    <w:pPr>
-      <w:spacing w:after="100"/>
-      <w:ind w:left="240"/>
-    </w:pPr>
-  </w:style>
-  <w:style w:type="paragraph" w:styleId="TOC3">
-    <w:name w:val="toc 3"/>
-    <w:basedOn w:val="Normal"/>
-    <w:next w:val="Normal"/>
-    <w:autoRedefine/>
-    <w:uiPriority w:val="39"/>
-    <w:unhideWhenUsed/>
-    <w:rsid w:val="006F61EB"/>
-    <w:pPr>
-      <w:spacing w:after="100"/>
-      <w:ind w:left="480"/>
-    </w:pPr>
-    <w:rPr>
-      <w:sz w:val="20"/>
-    </w:rPr>
-  </w:style>
-  <w:style w:type="character" w:styleId="Hyperlink">
-    <w:name w:val="Hyperlink"/>
-    <w:basedOn w:val="DefaultParagraphFont"/>
-    <w:uiPriority w:val="99"/>
-    <w:unhideWhenUsed/>
-    <w:rsid w:val="006F61EB"/>
-    <w:rPr>
-      <w:color w:val="524A82" w:themeColor="hyperlink"/>
-      <w:u w:val="single"/>
-    </w:rPr>
-  </w:style>
-  <w:style w:type="paragraph" w:styleId="ListBullet">
-    <w:name w:val="List Bullet"/>
-    <w:basedOn w:val="Normal"/>
-    <w:uiPriority w:val="1"/>
-    <w:qFormat/>
-    <w:rsid w:val="00295F26"/>
-    <w:pPr>
-      <w:numPr>
-        <w:numId w:val="1"/>
-      </w:numPr>
-    </w:pPr>
-  </w:style>
-  <w:style w:type="paragraph" w:styleId="ListNumber">
-    <w:name w:val="List Number"/>
-    <w:basedOn w:val="Normal"/>
-    <w:uiPriority w:val="1"/>
-    <w:qFormat/>
-    <w:rsid w:val="00295F26"/>
-    <w:pPr>
-      <w:numPr>
-        <w:numId w:val="3"/>
-      </w:numPr>
-    </w:pPr>
-  </w:style>
-  <w:style w:type="character" w:customStyle="1" w:styleId="Heading4Char">
-    <w:name w:val="Heading 4 Char"/>
-    <w:basedOn w:val="DefaultParagraphFont"/>
-    <w:link w:val="Heading4"/>
-    <w:uiPriority w:val="1"/>
-    <w:semiHidden/>
-    <w:rsid w:val="005B0C93"/>
-    <w:rPr>
-      <w:rFonts w:asciiTheme="majorHAnsi" w:eastAsiaTheme="majorEastAsia" w:hAnsiTheme="majorHAnsi" w:cstheme="majorBidi"/>
-      <w:bCs/>
-      <w:iCs/>
-      <w:color w:val="4B5A60" w:themeColor="accent1"/>
-    </w:rPr>
-  </w:style>
-  <w:style w:type="character" w:customStyle="1" w:styleId="Heading6Char">
-    <w:name w:val="Heading 6 Char"/>
-    <w:basedOn w:val="DefaultParagraphFont"/>
-    <w:link w:val="Heading6"/>
-    <w:uiPriority w:val="1"/>
-    <w:semiHidden/>
-    <w:rsid w:val="005B0C93"/>
-    <w:rPr>
-      <w:rFonts w:asciiTheme="majorHAnsi" w:eastAsiaTheme="majorEastAsia" w:hAnsiTheme="majorHAnsi" w:cstheme="majorBidi"/>
-      <w:i/>
-      <w:iCs/>
-      <w:color w:val="252C2F" w:themeColor="accent1" w:themeShade="7F"/>
-    </w:rPr>
-  </w:style>
-  <w:style w:type="character" w:customStyle="1" w:styleId="Heading7Char">
-    <w:name w:val="Heading 7 Char"/>
-    <w:basedOn w:val="DefaultParagraphFont"/>
-    <w:link w:val="Heading7"/>
-    <w:uiPriority w:val="1"/>
-    <w:semiHidden/>
-    <w:rsid w:val="005B0C93"/>
-    <w:rPr>
-      <w:rFonts w:asciiTheme="majorHAnsi" w:eastAsiaTheme="majorEastAsia" w:hAnsiTheme="majorHAnsi" w:cstheme="majorBidi"/>
-      <w:iCs/>
-      <w:color w:val="595959" w:themeColor="text1" w:themeTint="A6"/>
-    </w:rPr>
-  </w:style>
-  <w:style w:type="character" w:customStyle="1" w:styleId="Heading8Char">
-    <w:name w:val="Heading 8 Char"/>
-    <w:basedOn w:val="DefaultParagraphFont"/>
-    <w:link w:val="Heading8"/>
-    <w:uiPriority w:val="1"/>
-    <w:semiHidden/>
-    <w:rsid w:val="005B0C93"/>
-    <w:rPr>
-      <w:rFonts w:asciiTheme="majorHAnsi" w:eastAsiaTheme="majorEastAsia" w:hAnsiTheme="majorHAnsi" w:cstheme="majorBidi"/>
-      <w:color w:val="983620" w:themeColor="accent2"/>
-      <w:sz w:val="20"/>
-      <w:szCs w:val="20"/>
-    </w:rPr>
-  </w:style>
-  <w:style w:type="character" w:customStyle="1" w:styleId="Heading9Char">
-    <w:name w:val="Heading 9 Char"/>
-    <w:basedOn w:val="DefaultParagraphFont"/>
-    <w:link w:val="Heading9"/>
-    <w:uiPriority w:val="1"/>
-    <w:semiHidden/>
-    <w:rsid w:val="005B0C93"/>
-    <w:rPr>
-      <w:rFonts w:asciiTheme="majorHAnsi" w:eastAsiaTheme="majorEastAsia" w:hAnsiTheme="majorHAnsi" w:cstheme="majorBidi"/>
-      <w:iCs/>
-      <w:color w:val="595959" w:themeColor="text1" w:themeTint="A6"/>
-      <w:sz w:val="20"/>
-      <w:szCs w:val="20"/>
-    </w:rPr>
-  </w:style>
-  <w:style w:type="paragraph" w:styleId="Quote">
-    <w:name w:val="Quote"/>
-    <w:basedOn w:val="Normal"/>
-    <w:next w:val="Normal"/>
-    <w:link w:val="QuoteChar"/>
-    <w:uiPriority w:val="9"/>
-    <w:unhideWhenUsed/>
-    <w:qFormat/>
-    <w:rsid w:val="001B255D"/>
-    <w:pPr>
-      <w:ind w:left="720" w:right="720"/>
-    </w:pPr>
-    <w:rPr>
-      <w:i/>
-      <w:iCs/>
-      <w:color w:val="595959" w:themeColor="text1" w:themeTint="A6"/>
-    </w:rPr>
-  </w:style>
-  <w:style w:type="character" w:customStyle="1" w:styleId="QuoteChar">
-    <w:name w:val="Quote Char"/>
-    <w:basedOn w:val="DefaultParagraphFont"/>
-    <w:link w:val="Quote"/>
-    <w:uiPriority w:val="9"/>
-    <w:rsid w:val="007204F4"/>
-    <w:rPr>
-      <w:i/>
-      <w:iCs/>
-      <w:color w:val="595959" w:themeColor="text1" w:themeTint="A6"/>
-    </w:rPr>
-  </w:style>
-</w:styles>
-</file>
-
 <file path=word/glossary/document.xml><?xml version="1.0" encoding="utf-8"?>
-<w:glossaryDocument xmlns:wpc="http://schemas.microsoft.com/office/word/2010/wordprocessingCanvas" xmlns:mo="http://schemas.microsoft.com/office/mac/office/2008/main" xmlns:mc="http://schemas.openxmlformats.org/markup-compatibility/2006" xmlns:mv="urn:schemas-microsoft-com:mac:vml" xmlns:o="urn:schemas-microsoft-com:office:office" xmlns:r="http://schemas.openxmlformats.org/officeDocument/2006/relationships" xmlns:m="http://schemas.openxmlformats.org/officeDocument/2006/math" xmlns:v="urn:schemas-microsoft-com:vml" xmlns:wp14="http://schemas.microsoft.com/office/word/2010/wordprocessingDrawing" xmlns:wp="http://schemas.openxmlformats.org/drawingml/2006/wordprocessingDrawing" xmlns:w10="urn:schemas-microsoft-com:office:word" xmlns:w="http://schemas.openxmlformats.org/wordprocessingml/2006/main" xmlns:w14="http://schemas.microsoft.com/office/word/2010/wordml" xmlns:wpg="http://schemas.microsoft.com/office/word/2010/wordprocessingGroup" xmlns:wpi="http://schemas.microsoft.com/office/word/2010/wordprocessingInk" xmlns:wne="http://schemas.microsoft.com/office/word/2006/wordml" xmlns:wps="http://schemas.microsoft.com/office/word/2010/wordprocessingShape" mc:Ignorable="w14 wp14">
+<w:glossaryDocument xmlns:wpc="http://schemas.microsoft.com/office/word/2010/wordprocessingCanvas" xmlns:mc="http://schemas.openxmlformats.org/markup-compatibility/2006" xmlns:o="urn:schemas-microsoft-com:office:office" xmlns:r="http://schemas.openxmlformats.org/officeDocument/2006/relationships" xmlns:m="http://schemas.openxmlformats.org/officeDocument/2006/math" xmlns:v="urn:schemas-microsoft-com:vml" xmlns:wp14="http://schemas.microsoft.com/office/word/2010/wordprocessingDrawing" xmlns:wp="http://schemas.openxmlformats.org/drawingml/2006/wordprocessingDrawing" xmlns:w10="urn:schemas-microsoft-com:office:word" xmlns:w="http://schemas.openxmlformats.org/wordprocessingml/2006/main" xmlns:w14="http://schemas.microsoft.com/office/word/2010/wordml" xmlns:w15="http://schemas.microsoft.com/office/word/2012/wordml" xmlns:wpg="http://schemas.microsoft.com/office/word/2010/wordprocessingGroup" xmlns:wpi="http://schemas.microsoft.com/office/word/2010/wordprocessingInk" xmlns:wne="http://schemas.microsoft.com/office/word/2006/wordml" xmlns:wps="http://schemas.microsoft.com/office/word/2010/wordprocessingShape" mc:Ignorable="w14 w15 wp14">
   <w:docParts>
     <w:docPart>
       <w:docPartPr>
@@ -3418,13 +2806,13 @@
 </file>
 
 <file path=word/glossary/fontTable.xml><?xml version="1.0" encoding="utf-8"?>
-<w:fonts xmlns:mc="http://schemas.openxmlformats.org/markup-compatibility/2006" xmlns:r="http://schemas.openxmlformats.org/officeDocument/2006/relationships" xmlns:w="http://schemas.openxmlformats.org/wordprocessingml/2006/main" xmlns:w14="http://schemas.microsoft.com/office/word/2010/wordml" mc:Ignorable="w14">
+<w:fonts xmlns:mc="http://schemas.openxmlformats.org/markup-compatibility/2006" xmlns:r="http://schemas.openxmlformats.org/officeDocument/2006/relationships" xmlns:w="http://schemas.openxmlformats.org/wordprocessingml/2006/main" xmlns:w14="http://schemas.microsoft.com/office/word/2010/wordml" xmlns:w15="http://schemas.microsoft.com/office/word/2012/wordml" mc:Ignorable="w14 w15">
   <w:font w:name="Times New Roman">
     <w:panose1 w:val="02020603050405020304"/>
     <w:charset w:val="00"/>
-    <w:family w:val="auto"/>
+    <w:family w:val="roman"/>
     <w:pitch w:val="variable"/>
-    <w:sig w:usb0="E0002AFF" w:usb1="C0007841" w:usb2="00000009" w:usb3="00000000" w:csb0="000001FF" w:csb1="00000000"/>
+    <w:sig w:usb0="E0002EFF" w:usb1="C0007843" w:usb2="00000009" w:usb3="00000000" w:csb0="000001FF" w:csb1="00000000"/>
   </w:font>
   <w:font w:name="Wingdings">
     <w:panose1 w:val="05000000000000000000"/>
@@ -3436,17 +2824,17 @@
   <w:font w:name="Calisto MT">
     <w:panose1 w:val="02040603050505030304"/>
     <w:charset w:val="00"/>
-    <w:family w:val="auto"/>
+    <w:family w:val="roman"/>
     <w:pitch w:val="variable"/>
     <w:sig w:usb0="00000003" w:usb1="00000000" w:usb2="00000000" w:usb3="00000000" w:csb0="00000001" w:csb1="00000000"/>
   </w:font>
-  <w:font w:name="ＭＳ 明朝">
-    <w:panose1 w:val="00000000000000000000"/>
+  <w:font w:name="MS Mincho">
+    <w:altName w:val="ＭＳ 明朝"/>
+    <w:panose1 w:val="02020609040205080304"/>
     <w:charset w:val="80"/>
-    <w:family w:val="roman"/>
-    <w:notTrueType/>
+    <w:family w:val="modern"/>
     <w:pitch w:val="fixed"/>
-    <w:sig w:usb0="00000001" w:usb1="08070000" w:usb2="00000010" w:usb3="00000000" w:csb0="00020000" w:csb1="00000000"/>
+    <w:sig w:usb0="E00002FF" w:usb1="6AC7FDFB" w:usb2="08000012" w:usb3="00000000" w:csb0="0002009F" w:csb1="00000000"/>
   </w:font>
   <w:font w:name="Tahoma">
     <w:panose1 w:val="020B0604030504040204"/>
@@ -3455,40 +2843,33 @@
     <w:pitch w:val="variable"/>
     <w:sig w:usb0="00000003" w:usb1="00000000" w:usb2="00000000" w:usb3="00000000" w:csb0="00000001" w:csb1="00000000"/>
   </w:font>
-  <w:font w:name="Arial">
-    <w:panose1 w:val="020B0604020202020204"/>
-    <w:charset w:val="00"/>
-    <w:family w:val="auto"/>
-    <w:pitch w:val="variable"/>
-    <w:sig w:usb0="E0002AFF" w:usb1="C0007843" w:usb2="00000009" w:usb3="00000000" w:csb0="000001FF" w:csb1="00000000"/>
-  </w:font>
-  <w:font w:name="Cambria">
-    <w:panose1 w:val="02040503050406030204"/>
-    <w:charset w:val="00"/>
-    <w:family w:val="auto"/>
-    <w:pitch w:val="variable"/>
-    <w:sig w:usb0="E00002FF" w:usb1="400004FF" w:usb2="00000000" w:usb3="00000000" w:csb0="0000019F" w:csb1="00000000"/>
-  </w:font>
   <w:font w:name="Calibri">
     <w:panose1 w:val="020F0502020204030204"/>
     <w:charset w:val="00"/>
-    <w:family w:val="auto"/>
+    <w:family w:val="swiss"/>
     <w:pitch w:val="variable"/>
-    <w:sig w:usb0="E10002FF" w:usb1="4000ACFF" w:usb2="00000009" w:usb3="00000000" w:csb0="0000019F" w:csb1="00000000"/>
+    <w:sig w:usb0="E00002FF" w:usb1="4000ACFF" w:usb2="00000001" w:usb3="00000000" w:csb0="0000019F" w:csb1="00000000"/>
   </w:font>
-  <w:font w:name="ＭＳ ゴシック">
-    <w:panose1 w:val="00000000000000000000"/>
+  <w:font w:name="Calibri Light">
+    <w:panose1 w:val="020F0302020204030204"/>
+    <w:charset w:val="00"/>
+    <w:family w:val="swiss"/>
+    <w:pitch w:val="variable"/>
+    <w:sig w:usb0="A00002EF" w:usb1="4000207B" w:usb2="00000000" w:usb3="00000000" w:csb0="0000019F" w:csb1="00000000"/>
+  </w:font>
+  <w:font w:name="MS Gothic">
+    <w:altName w:val="ＭＳ ゴシック"/>
+    <w:panose1 w:val="020B0609070205080204"/>
     <w:charset w:val="80"/>
     <w:family w:val="modern"/>
-    <w:notTrueType/>
     <w:pitch w:val="fixed"/>
-    <w:sig w:usb0="00000001" w:usb1="08070000" w:usb2="00000010" w:usb3="00000000" w:csb0="00020000" w:csb1="00000000"/>
+    <w:sig w:usb0="E00002FF" w:usb1="6AC7FDFB" w:usb2="08000012" w:usb3="00000000" w:csb0="0002009F" w:csb1="00000000"/>
   </w:font>
 </w:fonts>
 </file>
 
 <file path=word/glossary/numbering.xml><?xml version="1.0" encoding="utf-8"?>
-<w:numbering xmlns:wpc="http://schemas.microsoft.com/office/word/2010/wordprocessingCanvas" xmlns:mo="http://schemas.microsoft.com/office/mac/office/2008/main" xmlns:mc="http://schemas.openxmlformats.org/markup-compatibility/2006" xmlns:mv="urn:schemas-microsoft-com:mac:vml" xmlns:o="urn:schemas-microsoft-com:office:office" xmlns:r="http://schemas.openxmlformats.org/officeDocument/2006/relationships" xmlns:m="http://schemas.openxmlformats.org/officeDocument/2006/math" xmlns:v="urn:schemas-microsoft-com:vml" xmlns:wp14="http://schemas.microsoft.com/office/word/2010/wordprocessingDrawing" xmlns:wp="http://schemas.openxmlformats.org/drawingml/2006/wordprocessingDrawing" xmlns:w10="urn:schemas-microsoft-com:office:word" xmlns:w="http://schemas.openxmlformats.org/wordprocessingml/2006/main" xmlns:w14="http://schemas.microsoft.com/office/word/2010/wordml" xmlns:wpg="http://schemas.microsoft.com/office/word/2010/wordprocessingGroup" xmlns:wpi="http://schemas.microsoft.com/office/word/2010/wordprocessingInk" xmlns:wne="http://schemas.microsoft.com/office/word/2006/wordml" xmlns:wps="http://schemas.microsoft.com/office/word/2010/wordprocessingShape" mc:Ignorable="w14 wp14">
+<w:numbering xmlns:wpc="http://schemas.microsoft.com/office/word/2010/wordprocessingCanvas" xmlns:mc="http://schemas.openxmlformats.org/markup-compatibility/2006" xmlns:o="urn:schemas-microsoft-com:office:office" xmlns:r="http://schemas.openxmlformats.org/officeDocument/2006/relationships" xmlns:m="http://schemas.openxmlformats.org/officeDocument/2006/math" xmlns:v="urn:schemas-microsoft-com:vml" xmlns:wp14="http://schemas.microsoft.com/office/word/2010/wordprocessingDrawing" xmlns:wp="http://schemas.openxmlformats.org/drawingml/2006/wordprocessingDrawing" xmlns:w10="urn:schemas-microsoft-com:office:word" xmlns:w="http://schemas.openxmlformats.org/wordprocessingml/2006/main" xmlns:w14="http://schemas.microsoft.com/office/word/2010/wordml" xmlns:w15="http://schemas.microsoft.com/office/word/2012/wordml" xmlns:wpg="http://schemas.microsoft.com/office/word/2010/wordprocessingGroup" xmlns:wpi="http://schemas.microsoft.com/office/word/2010/wordprocessingInk" xmlns:wne="http://schemas.microsoft.com/office/word/2006/wordml" xmlns:wps="http://schemas.microsoft.com/office/word/2010/wordprocessingShape" mc:Ignorable="w14 w15 wp14">
   <w:abstractNum w:abstractNumId="0">
     <w:nsid w:val="FFFFFF88"/>
     <w:multiLevelType w:val="singleLevel"/>
@@ -3529,7 +2910,7 @@
       </w:pPr>
       <w:rPr>
         <w:rFonts w:ascii="Wingdings" w:hAnsi="Wingdings" w:hint="default"/>
-        <w:color w:val="C0504D" w:themeColor="accent2"/>
+        <w:color w:val="ED7D31" w:themeColor="accent2"/>
       </w:rPr>
     </w:lvl>
   </w:abstractNum>
@@ -3543,7 +2924,7 @@
 </file>
 
 <file path=word/glossary/settings.xml><?xml version="1.0" encoding="utf-8"?>
-<w:settings xmlns:mc="http://schemas.openxmlformats.org/markup-compatibility/2006" xmlns:o="urn:schemas-microsoft-com:office:office" xmlns:r="http://schemas.openxmlformats.org/officeDocument/2006/relationships" xmlns:m="http://schemas.openxmlformats.org/officeDocument/2006/math" xmlns:v="urn:schemas-microsoft-com:vml" xmlns:w10="urn:schemas-microsoft-com:office:word" xmlns:w="http://schemas.openxmlformats.org/wordprocessingml/2006/main" xmlns:w14="http://schemas.microsoft.com/office/word/2010/wordml" xmlns:sl="http://schemas.openxmlformats.org/schemaLibrary/2006/main" mc:Ignorable="w14">
+<w:settings xmlns:mc="http://schemas.openxmlformats.org/markup-compatibility/2006" xmlns:o="urn:schemas-microsoft-com:office:office" xmlns:r="http://schemas.openxmlformats.org/officeDocument/2006/relationships" xmlns:m="http://schemas.openxmlformats.org/officeDocument/2006/math" xmlns:v="urn:schemas-microsoft-com:vml" xmlns:w10="urn:schemas-microsoft-com:office:word" xmlns:w="http://schemas.openxmlformats.org/wordprocessingml/2006/main" xmlns:w14="http://schemas.microsoft.com/office/word/2010/wordml" xmlns:w15="http://schemas.microsoft.com/office/word/2012/wordml" xmlns:sl="http://schemas.openxmlformats.org/schemaLibrary/2006/main" mc:Ignorable="w14 w15">
   <w:view w:val="normal"/>
   <w:defaultTabStop w:val="720"/>
   <w:characterSpacingControl w:val="doNotCompress"/>
@@ -3557,6 +2938,7 @@
   <w:rsids>
     <w:rsidRoot w:val="00415950"/>
     <w:rsid w:val="00415950"/>
+    <w:rsid w:val="00584BE4"/>
   </w:rsids>
   <m:mathPr>
     <m:mathFont m:val="Cambria Math"/>
@@ -3581,7 +2963,7 @@
 </file>
 
 <file path=word/glossary/styles.xml><?xml version="1.0" encoding="utf-8"?>
-<w:styles xmlns:mc="http://schemas.openxmlformats.org/markup-compatibility/2006" xmlns:r="http://schemas.openxmlformats.org/officeDocument/2006/relationships" xmlns:w="http://schemas.openxmlformats.org/wordprocessingml/2006/main" xmlns:w14="http://schemas.microsoft.com/office/word/2010/wordml" mc:Ignorable="w14">
+<w:styles xmlns:mc="http://schemas.openxmlformats.org/markup-compatibility/2006" xmlns:r="http://schemas.openxmlformats.org/officeDocument/2006/relationships" xmlns:w="http://schemas.openxmlformats.org/wordprocessingml/2006/main" xmlns:w14="http://schemas.microsoft.com/office/word/2010/wordml" xmlns:w15="http://schemas.microsoft.com/office/word/2012/wordml" mc:Ignorable="w14 w15">
   <w:docDefaults>
     <w:rPrDefault>
       <w:rPr>
@@ -3593,146 +2975,369 @@
     </w:rPrDefault>
     <w:pPrDefault/>
   </w:docDefaults>
-  <w:latentStyles w:defLockedState="0" w:defUIPriority="99" w:defSemiHidden="1" w:defUnhideWhenUsed="1" w:defQFormat="0" w:count="276">
-    <w:lsdException w:name="Normal" w:semiHidden="0" w:uiPriority="0" w:unhideWhenUsed="0" w:qFormat="1"/>
-    <w:lsdException w:name="heading 1" w:semiHidden="0" w:uiPriority="9" w:unhideWhenUsed="0" w:qFormat="1"/>
-    <w:lsdException w:name="heading 2" w:uiPriority="1" w:qFormat="1"/>
-    <w:lsdException w:name="heading 3" w:uiPriority="1" w:qFormat="1"/>
-    <w:lsdException w:name="heading 4" w:uiPriority="9" w:qFormat="1"/>
-    <w:lsdException w:name="heading 5" w:uiPriority="9" w:qFormat="1"/>
-    <w:lsdException w:name="heading 6" w:uiPriority="9" w:qFormat="1"/>
-    <w:lsdException w:name="heading 7" w:uiPriority="9" w:qFormat="1"/>
-    <w:lsdException w:name="heading 8" w:uiPriority="9" w:qFormat="1"/>
-    <w:lsdException w:name="heading 9" w:uiPriority="9" w:qFormat="1"/>
-    <w:lsdException w:name="toc 1" w:uiPriority="39"/>
-    <w:lsdException w:name="toc 2" w:uiPriority="39"/>
-    <w:lsdException w:name="toc 3" w:uiPriority="39"/>
-    <w:lsdException w:name="toc 4" w:uiPriority="39"/>
-    <w:lsdException w:name="toc 5" w:uiPriority="39"/>
-    <w:lsdException w:name="toc 6" w:uiPriority="39"/>
-    <w:lsdException w:name="toc 7" w:uiPriority="39"/>
-    <w:lsdException w:name="toc 8" w:uiPriority="39"/>
-    <w:lsdException w:name="toc 9" w:uiPriority="39"/>
-    <w:lsdException w:name="caption" w:uiPriority="35" w:qFormat="1"/>
-    <w:lsdException w:name="List Bullet" w:uiPriority="1" w:qFormat="1"/>
-    <w:lsdException w:name="List Number" w:uiPriority="1" w:qFormat="1"/>
-    <w:lsdException w:name="Title" w:semiHidden="0" w:uiPriority="10" w:unhideWhenUsed="0" w:qFormat="1"/>
-    <w:lsdException w:name="Default Paragraph Font" w:uiPriority="1"/>
-    <w:lsdException w:name="Subtitle" w:semiHidden="0" w:uiPriority="11" w:unhideWhenUsed="0" w:qFormat="1"/>
-    <w:lsdException w:name="Strong" w:semiHidden="0" w:uiPriority="22" w:unhideWhenUsed="0" w:qFormat="1"/>
-    <w:lsdException w:name="Emphasis" w:semiHidden="0" w:uiPriority="20" w:unhideWhenUsed="0" w:qFormat="1"/>
-    <w:lsdException w:name="Table Grid" w:semiHidden="0" w:uiPriority="59" w:unhideWhenUsed="0"/>
-    <w:lsdException w:name="Placeholder Text" w:unhideWhenUsed="0"/>
-    <w:lsdException w:name="No Spacing" w:semiHidden="0" w:uiPriority="1" w:unhideWhenUsed="0" w:qFormat="1"/>
-    <w:lsdException w:name="Light Shading" w:semiHidden="0" w:uiPriority="60" w:unhideWhenUsed="0"/>
-    <w:lsdException w:name="Light List" w:semiHidden="0" w:uiPriority="61" w:unhideWhenUsed="0"/>
-    <w:lsdException w:name="Light Grid" w:semiHidden="0" w:uiPriority="62" w:unhideWhenUsed="0"/>
-    <w:lsdException w:name="Medium Shading 1" w:semiHidden="0" w:uiPriority="63" w:unhideWhenUsed="0"/>
-    <w:lsdException w:name="Medium Shading 2" w:semiHidden="0" w:uiPriority="64" w:unhideWhenUsed="0"/>
-    <w:lsdException w:name="Medium List 1" w:semiHidden="0" w:uiPriority="65" w:unhideWhenUsed="0"/>
-    <w:lsdException w:name="Medium List 2" w:semiHidden="0" w:uiPriority="66" w:unhideWhenUsed="0"/>
-    <w:lsdException w:name="Medium Grid 1" w:semiHidden="0" w:uiPriority="67" w:unhideWhenUsed="0"/>
-    <w:lsdException w:name="Medium Grid 2" w:semiHidden="0" w:uiPriority="68" w:unhideWhenUsed="0"/>
-    <w:lsdException w:name="Medium Grid 3" w:semiHidden="0" w:uiPriority="69" w:unhideWhenUsed="0"/>
-    <w:lsdException w:name="Dark List" w:semiHidden="0" w:uiPriority="70" w:unhideWhenUsed="0"/>
-    <w:lsdException w:name="Colorful Shading" w:semiHidden="0" w:uiPriority="71" w:unhideWhenUsed="0"/>
-    <w:lsdException w:name="Colorful List" w:semiHidden="0" w:uiPriority="72" w:unhideWhenUsed="0"/>
-    <w:lsdException w:name="Colorful Grid" w:semiHidden="0" w:uiPriority="73" w:unhideWhenUsed="0"/>
-    <w:lsdException w:name="Light Shading Accent 1" w:semiHidden="0" w:uiPriority="60" w:unhideWhenUsed="0"/>
-    <w:lsdException w:name="Light List Accent 1" w:semiHidden="0" w:uiPriority="61" w:unhideWhenUsed="0"/>
-    <w:lsdException w:name="Light Grid Accent 1" w:semiHidden="0" w:uiPriority="62" w:unhideWhenUsed="0"/>
-    <w:lsdException w:name="Medium Shading 1 Accent 1" w:semiHidden="0" w:uiPriority="63" w:unhideWhenUsed="0"/>
-    <w:lsdException w:name="Medium Shading 2 Accent 1" w:semiHidden="0" w:uiPriority="64" w:unhideWhenUsed="0"/>
-    <w:lsdException w:name="Medium List 1 Accent 1" w:semiHidden="0" w:uiPriority="65" w:unhideWhenUsed="0"/>
-    <w:lsdException w:name="Revision" w:unhideWhenUsed="0"/>
-    <w:lsdException w:name="List Paragraph" w:semiHidden="0" w:uiPriority="34" w:unhideWhenUsed="0" w:qFormat="1"/>
-    <w:lsdException w:name="Quote" w:semiHidden="0" w:uiPriority="29" w:unhideWhenUsed="0" w:qFormat="1"/>
-    <w:lsdException w:name="Intense Quote" w:semiHidden="0" w:uiPriority="30" w:unhideWhenUsed="0" w:qFormat="1"/>
-    <w:lsdException w:name="Medium List 2 Accent 1" w:semiHidden="0" w:uiPriority="66" w:unhideWhenUsed="0"/>
-    <w:lsdException w:name="Medium Grid 1 Accent 1" w:semiHidden="0" w:uiPriority="67" w:unhideWhenUsed="0"/>
-    <w:lsdException w:name="Medium Grid 2 Accent 1" w:semiHidden="0" w:uiPriority="68" w:unhideWhenUsed="0"/>
-    <w:lsdException w:name="Medium Grid 3 Accent 1" w:semiHidden="0" w:uiPriority="69" w:unhideWhenUsed="0"/>
-    <w:lsdException w:name="Dark List Accent 1" w:semiHidden="0" w:uiPriority="70" w:unhideWhenUsed="0"/>
-    <w:lsdException w:name="Colorful Shading Accent 1" w:semiHidden="0" w:uiPriority="71" w:unhideWhenUsed="0"/>
-    <w:lsdException w:name="Colorful List Accent 1" w:semiHidden="0" w:uiPriority="72" w:unhideWhenUsed="0"/>
-    <w:lsdException w:name="Colorful Grid Accent 1" w:semiHidden="0" w:uiPriority="73" w:unhideWhenUsed="0"/>
-    <w:lsdException w:name="Light Shading Accent 2" w:semiHidden="0" w:uiPriority="60" w:unhideWhenUsed="0"/>
-    <w:lsdException w:name="Light List Accent 2" w:semiHidden="0" w:uiPriority="61" w:unhideWhenUsed="0"/>
-    <w:lsdException w:name="Light Grid Accent 2" w:semiHidden="0" w:uiPriority="62" w:unhideWhenUsed="0"/>
-    <w:lsdException w:name="Medium Shading 1 Accent 2" w:semiHidden="0" w:uiPriority="63" w:unhideWhenUsed="0"/>
-    <w:lsdException w:name="Medium Shading 2 Accent 2" w:semiHidden="0" w:uiPriority="64" w:unhideWhenUsed="0"/>
-    <w:lsdException w:name="Medium List 1 Accent 2" w:semiHidden="0" w:uiPriority="65" w:unhideWhenUsed="0"/>
-    <w:lsdException w:name="Medium List 2 Accent 2" w:semiHidden="0" w:uiPriority="66" w:unhideWhenUsed="0"/>
-    <w:lsdException w:name="Medium Grid 1 Accent 2" w:semiHidden="0" w:uiPriority="67" w:unhideWhenUsed="0"/>
-    <w:lsdException w:name="Medium Grid 2 Accent 2" w:semiHidden="0" w:uiPriority="68" w:unhideWhenUsed="0"/>
-    <w:lsdException w:name="Medium Grid 3 Accent 2" w:semiHidden="0" w:uiPriority="69" w:unhideWhenUsed="0"/>
-    <w:lsdException w:name="Dark List Accent 2" w:semiHidden="0" w:uiPriority="70" w:unhideWhenUsed="0"/>
-    <w:lsdException w:name="Colorful Shading Accent 2" w:semiHidden="0" w:uiPriority="71" w:unhideWhenUsed="0"/>
-    <w:lsdException w:name="Colorful List Accent 2" w:semiHidden="0" w:uiPriority="72" w:unhideWhenUsed="0"/>
-    <w:lsdException w:name="Colorful Grid Accent 2" w:semiHidden="0" w:uiPriority="73" w:unhideWhenUsed="0"/>
-    <w:lsdException w:name="Light Shading Accent 3" w:semiHidden="0" w:uiPriority="60" w:unhideWhenUsed="0"/>
-    <w:lsdException w:name="Light List Accent 3" w:semiHidden="0" w:uiPriority="61" w:unhideWhenUsed="0"/>
-    <w:lsdException w:name="Light Grid Accent 3" w:semiHidden="0" w:uiPriority="62" w:unhideWhenUsed="0"/>
-    <w:lsdException w:name="Medium Shading 1 Accent 3" w:semiHidden="0" w:uiPriority="63" w:unhideWhenUsed="0"/>
-    <w:lsdException w:name="Medium Shading 2 Accent 3" w:semiHidden="0" w:uiPriority="64" w:unhideWhenUsed="0"/>
-    <w:lsdException w:name="Medium List 1 Accent 3" w:semiHidden="0" w:uiPriority="65" w:unhideWhenUsed="0"/>
-    <w:lsdException w:name="Medium List 2 Accent 3" w:semiHidden="0" w:uiPriority="66" w:unhideWhenUsed="0"/>
-    <w:lsdException w:name="Medium Grid 1 Accent 3" w:semiHidden="0" w:uiPriority="67" w:unhideWhenUsed="0"/>
-    <w:lsdException w:name="Medium Grid 2 Accent 3" w:semiHidden="0" w:uiPriority="68" w:unhideWhenUsed="0"/>
-    <w:lsdException w:name="Medium Grid 3 Accent 3" w:semiHidden="0" w:uiPriority="69" w:unhideWhenUsed="0"/>
-    <w:lsdException w:name="Dark List Accent 3" w:semiHidden="0" w:uiPriority="70" w:unhideWhenUsed="0"/>
-    <w:lsdException w:name="Colorful Shading Accent 3" w:semiHidden="0" w:uiPriority="71" w:unhideWhenUsed="0"/>
-    <w:lsdException w:name="Colorful List Accent 3" w:semiHidden="0" w:uiPriority="72" w:unhideWhenUsed="0"/>
-    <w:lsdException w:name="Colorful Grid Accent 3" w:semiHidden="0" w:uiPriority="73" w:unhideWhenUsed="0"/>
-    <w:lsdException w:name="Light Shading Accent 4" w:semiHidden="0" w:uiPriority="60" w:unhideWhenUsed="0"/>
-    <w:lsdException w:name="Light List Accent 4" w:semiHidden="0" w:uiPriority="61" w:unhideWhenUsed="0"/>
-    <w:lsdException w:name="Light Grid Accent 4" w:semiHidden="0" w:uiPriority="62" w:unhideWhenUsed="0"/>
-    <w:lsdException w:name="Medium Shading 1 Accent 4" w:semiHidden="0" w:uiPriority="63" w:unhideWhenUsed="0"/>
-    <w:lsdException w:name="Medium Shading 2 Accent 4" w:semiHidden="0" w:uiPriority="64" w:unhideWhenUsed="0"/>
-    <w:lsdException w:name="Medium List 1 Accent 4" w:semiHidden="0" w:uiPriority="65" w:unhideWhenUsed="0"/>
-    <w:lsdException w:name="Medium List 2 Accent 4" w:semiHidden="0" w:uiPriority="66" w:unhideWhenUsed="0"/>
-    <w:lsdException w:name="Medium Grid 1 Accent 4" w:semiHidden="0" w:uiPriority="67" w:unhideWhenUsed="0"/>
-    <w:lsdException w:name="Medium Grid 2 Accent 4" w:semiHidden="0" w:uiPriority="68" w:unhideWhenUsed="0"/>
-    <w:lsdException w:name="Medium Grid 3 Accent 4" w:semiHidden="0" w:uiPriority="69" w:unhideWhenUsed="0"/>
-    <w:lsdException w:name="Dark List Accent 4" w:semiHidden="0" w:uiPriority="70" w:unhideWhenUsed="0"/>
-    <w:lsdException w:name="Colorful Shading Accent 4" w:semiHidden="0" w:uiPriority="71" w:unhideWhenUsed="0"/>
-    <w:lsdException w:name="Colorful List Accent 4" w:semiHidden="0" w:uiPriority="72" w:unhideWhenUsed="0"/>
-    <w:lsdException w:name="Colorful Grid Accent 4" w:semiHidden="0" w:uiPriority="73" w:unhideWhenUsed="0"/>
-    <w:lsdException w:name="Light Shading Accent 5" w:semiHidden="0" w:uiPriority="60" w:unhideWhenUsed="0"/>
-    <w:lsdException w:name="Light List Accent 5" w:semiHidden="0" w:uiPriority="61" w:unhideWhenUsed="0"/>
-    <w:lsdException w:name="Light Grid Accent 5" w:semiHidden="0" w:uiPriority="62" w:unhideWhenUsed="0"/>
-    <w:lsdException w:name="Medium Shading 1 Accent 5" w:semiHidden="0" w:uiPriority="63" w:unhideWhenUsed="0"/>
-    <w:lsdException w:name="Medium Shading 2 Accent 5" w:semiHidden="0" w:uiPriority="64" w:unhideWhenUsed="0"/>
-    <w:lsdException w:name="Medium List 1 Accent 5" w:semiHidden="0" w:uiPriority="65" w:unhideWhenUsed="0"/>
-    <w:lsdException w:name="Medium List 2 Accent 5" w:semiHidden="0" w:uiPriority="66" w:unhideWhenUsed="0"/>
-    <w:lsdException w:name="Medium Grid 1 Accent 5" w:semiHidden="0" w:uiPriority="67" w:unhideWhenUsed="0"/>
-    <w:lsdException w:name="Medium Grid 2 Accent 5" w:semiHidden="0" w:uiPriority="68" w:unhideWhenUsed="0"/>
-    <w:lsdException w:name="Medium Grid 3 Accent 5" w:semiHidden="0" w:uiPriority="69" w:unhideWhenUsed="0"/>
-    <w:lsdException w:name="Dark List Accent 5" w:semiHidden="0" w:uiPriority="70" w:unhideWhenUsed="0"/>
-    <w:lsdException w:name="Colorful Shading Accent 5" w:semiHidden="0" w:uiPriority="71" w:unhideWhenUsed="0"/>
-    <w:lsdException w:name="Colorful List Accent 5" w:semiHidden="0" w:uiPriority="72" w:unhideWhenUsed="0"/>
-    <w:lsdException w:name="Colorful Grid Accent 5" w:semiHidden="0" w:uiPriority="73" w:unhideWhenUsed="0"/>
-    <w:lsdException w:name="Light Shading Accent 6" w:semiHidden="0" w:uiPriority="60" w:unhideWhenUsed="0"/>
-    <w:lsdException w:name="Light List Accent 6" w:semiHidden="0" w:uiPriority="61" w:unhideWhenUsed="0"/>
-    <w:lsdException w:name="Light Grid Accent 6" w:semiHidden="0" w:uiPriority="62" w:unhideWhenUsed="0"/>
-    <w:lsdException w:name="Medium Shading 1 Accent 6" w:semiHidden="0" w:uiPriority="63" w:unhideWhenUsed="0"/>
-    <w:lsdException w:name="Medium Shading 2 Accent 6" w:semiHidden="0" w:uiPriority="64" w:unhideWhenUsed="0"/>
-    <w:lsdException w:name="Medium List 1 Accent 6" w:semiHidden="0" w:uiPriority="65" w:unhideWhenUsed="0"/>
-    <w:lsdException w:name="Medium List 2 Accent 6" w:semiHidden="0" w:uiPriority="66" w:unhideWhenUsed="0"/>
-    <w:lsdException w:name="Medium Grid 1 Accent 6" w:semiHidden="0" w:uiPriority="67" w:unhideWhenUsed="0"/>
-    <w:lsdException w:name="Medium Grid 2 Accent 6" w:semiHidden="0" w:uiPriority="68" w:unhideWhenUsed="0"/>
-    <w:lsdException w:name="Medium Grid 3 Accent 6" w:semiHidden="0" w:uiPriority="69" w:unhideWhenUsed="0"/>
-    <w:lsdException w:name="Dark List Accent 6" w:semiHidden="0" w:uiPriority="70" w:unhideWhenUsed="0"/>
-    <w:lsdException w:name="Colorful Shading Accent 6" w:semiHidden="0" w:uiPriority="71" w:unhideWhenUsed="0"/>
-    <w:lsdException w:name="Colorful List Accent 6" w:semiHidden="0" w:uiPriority="72" w:unhideWhenUsed="0"/>
-    <w:lsdException w:name="Colorful Grid Accent 6" w:semiHidden="0" w:uiPriority="73" w:unhideWhenUsed="0"/>
-    <w:lsdException w:name="Subtle Emphasis" w:semiHidden="0" w:uiPriority="19" w:unhideWhenUsed="0" w:qFormat="1"/>
-    <w:lsdException w:name="Intense Emphasis" w:semiHidden="0" w:uiPriority="21" w:unhideWhenUsed="0" w:qFormat="1"/>
-    <w:lsdException w:name="Subtle Reference" w:semiHidden="0" w:uiPriority="31" w:unhideWhenUsed="0" w:qFormat="1"/>
-    <w:lsdException w:name="Intense Reference" w:semiHidden="0" w:uiPriority="32" w:unhideWhenUsed="0" w:qFormat="1"/>
-    <w:lsdException w:name="Book Title" w:semiHidden="0" w:uiPriority="33" w:unhideWhenUsed="0" w:qFormat="1"/>
-    <w:lsdException w:name="Bibliography" w:uiPriority="37"/>
-    <w:lsdException w:name="TOC Heading" w:uiPriority="39" w:qFormat="1"/>
+  <w:latentStyles w:defLockedState="0" w:defUIPriority="99" w:defSemiHidden="0" w:defUnhideWhenUsed="0" w:defQFormat="0" w:count="371">
+    <w:lsdException w:name="Normal" w:uiPriority="0" w:qFormat="1"/>
+    <w:lsdException w:name="heading 1" w:uiPriority="9" w:qFormat="1"/>
+    <w:lsdException w:name="heading 2" w:semiHidden="1" w:uiPriority="1" w:unhideWhenUsed="1" w:qFormat="1"/>
+    <w:lsdException w:name="heading 3" w:semiHidden="1" w:uiPriority="1" w:unhideWhenUsed="1" w:qFormat="1"/>
+    <w:lsdException w:name="heading 4" w:semiHidden="1" w:uiPriority="9" w:unhideWhenUsed="1" w:qFormat="1"/>
+    <w:lsdException w:name="heading 5" w:semiHidden="1" w:uiPriority="9" w:unhideWhenUsed="1" w:qFormat="1"/>
+    <w:lsdException w:name="heading 6" w:semiHidden="1" w:uiPriority="9" w:unhideWhenUsed="1" w:qFormat="1"/>
+    <w:lsdException w:name="heading 7" w:semiHidden="1" w:uiPriority="9" w:unhideWhenUsed="1" w:qFormat="1"/>
+    <w:lsdException w:name="heading 8" w:semiHidden="1" w:uiPriority="9" w:unhideWhenUsed="1" w:qFormat="1"/>
+    <w:lsdException w:name="heading 9" w:semiHidden="1" w:uiPriority="9" w:unhideWhenUsed="1" w:qFormat="1"/>
+    <w:lsdException w:name="index 1" w:semiHidden="1" w:unhideWhenUsed="1"/>
+    <w:lsdException w:name="index 2" w:semiHidden="1" w:unhideWhenUsed="1"/>
+    <w:lsdException w:name="index 3" w:semiHidden="1" w:unhideWhenUsed="1"/>
+    <w:lsdException w:name="index 4" w:semiHidden="1" w:unhideWhenUsed="1"/>
+    <w:lsdException w:name="index 5" w:semiHidden="1" w:unhideWhenUsed="1"/>
+    <w:lsdException w:name="index 6" w:semiHidden="1" w:unhideWhenUsed="1"/>
+    <w:lsdException w:name="index 7" w:semiHidden="1" w:unhideWhenUsed="1"/>
+    <w:lsdException w:name="index 8" w:semiHidden="1" w:unhideWhenUsed="1"/>
+    <w:lsdException w:name="index 9" w:semiHidden="1" w:unhideWhenUsed="1"/>
+    <w:lsdException w:name="toc 1" w:semiHidden="1" w:uiPriority="39" w:unhideWhenUsed="1"/>
+    <w:lsdException w:name="toc 2" w:semiHidden="1" w:uiPriority="39" w:unhideWhenUsed="1"/>
+    <w:lsdException w:name="toc 3" w:semiHidden="1" w:uiPriority="39" w:unhideWhenUsed="1"/>
+    <w:lsdException w:name="toc 4" w:semiHidden="1" w:uiPriority="39" w:unhideWhenUsed="1"/>
+    <w:lsdException w:name="toc 5" w:semiHidden="1" w:uiPriority="39" w:unhideWhenUsed="1"/>
+    <w:lsdException w:name="toc 6" w:semiHidden="1" w:uiPriority="39" w:unhideWhenUsed="1"/>
+    <w:lsdException w:name="toc 7" w:semiHidden="1" w:uiPriority="39" w:unhideWhenUsed="1"/>
+    <w:lsdException w:name="toc 8" w:semiHidden="1" w:uiPriority="39" w:unhideWhenUsed="1"/>
+    <w:lsdException w:name="toc 9" w:semiHidden="1" w:uiPriority="39" w:unhideWhenUsed="1"/>
+    <w:lsdException w:name="Normal Indent" w:semiHidden="1" w:unhideWhenUsed="1"/>
+    <w:lsdException w:name="footnote text" w:semiHidden="1" w:unhideWhenUsed="1"/>
+    <w:lsdException w:name="annotation text" w:semiHidden="1" w:unhideWhenUsed="1"/>
+    <w:lsdException w:name="header" w:semiHidden="1" w:unhideWhenUsed="1"/>
+    <w:lsdException w:name="footer" w:semiHidden="1" w:unhideWhenUsed="1"/>
+    <w:lsdException w:name="index heading" w:semiHidden="1" w:unhideWhenUsed="1"/>
+    <w:lsdException w:name="caption" w:semiHidden="1" w:uiPriority="35" w:unhideWhenUsed="1" w:qFormat="1"/>
+    <w:lsdException w:name="table of figures" w:semiHidden="1" w:unhideWhenUsed="1"/>
+    <w:lsdException w:name="envelope address" w:semiHidden="1" w:unhideWhenUsed="1"/>
+    <w:lsdException w:name="envelope return" w:semiHidden="1" w:unhideWhenUsed="1"/>
+    <w:lsdException w:name="footnote reference" w:semiHidden="1" w:unhideWhenUsed="1"/>
+    <w:lsdException w:name="annotation reference" w:semiHidden="1" w:unhideWhenUsed="1"/>
+    <w:lsdException w:name="line number" w:semiHidden="1" w:unhideWhenUsed="1"/>
+    <w:lsdException w:name="page number" w:semiHidden="1" w:unhideWhenUsed="1"/>
+    <w:lsdException w:name="endnote reference" w:semiHidden="1" w:unhideWhenUsed="1"/>
+    <w:lsdException w:name="endnote text" w:semiHidden="1" w:unhideWhenUsed="1"/>
+    <w:lsdException w:name="table of authorities" w:semiHidden="1" w:unhideWhenUsed="1"/>
+    <w:lsdException w:name="macro" w:semiHidden="1" w:unhideWhenUsed="1"/>
+    <w:lsdException w:name="toa heading" w:semiHidden="1" w:unhideWhenUsed="1"/>
+    <w:lsdException w:name="List" w:semiHidden="1" w:unhideWhenUsed="1"/>
+    <w:lsdException w:name="List Bullet" w:semiHidden="1" w:uiPriority="1" w:unhideWhenUsed="1" w:qFormat="1"/>
+    <w:lsdException w:name="List Number" w:semiHidden="1" w:uiPriority="1" w:unhideWhenUsed="1" w:qFormat="1"/>
+    <w:lsdException w:name="List 2" w:semiHidden="1" w:unhideWhenUsed="1"/>
+    <w:lsdException w:name="List 3" w:semiHidden="1" w:unhideWhenUsed="1"/>
+    <w:lsdException w:name="List 4" w:semiHidden="1" w:unhideWhenUsed="1"/>
+    <w:lsdException w:name="List 5" w:semiHidden="1" w:unhideWhenUsed="1"/>
+    <w:lsdException w:name="List Bullet 2" w:semiHidden="1" w:unhideWhenUsed="1"/>
+    <w:lsdException w:name="List Bullet 3" w:semiHidden="1" w:unhideWhenUsed="1"/>
+    <w:lsdException w:name="List Bullet 4" w:semiHidden="1" w:unhideWhenUsed="1"/>
+    <w:lsdException w:name="List Bullet 5" w:semiHidden="1" w:unhideWhenUsed="1"/>
+    <w:lsdException w:name="List Number 2" w:semiHidden="1" w:unhideWhenUsed="1"/>
+    <w:lsdException w:name="List Number 3" w:semiHidden="1" w:unhideWhenUsed="1"/>
+    <w:lsdException w:name="List Number 4" w:semiHidden="1" w:unhideWhenUsed="1"/>
+    <w:lsdException w:name="List Number 5" w:semiHidden="1" w:unhideWhenUsed="1"/>
+    <w:lsdException w:name="Title" w:uiPriority="10" w:qFormat="1"/>
+    <w:lsdException w:name="Closing" w:semiHidden="1" w:unhideWhenUsed="1"/>
+    <w:lsdException w:name="Signature" w:semiHidden="1" w:unhideWhenUsed="1"/>
+    <w:lsdException w:name="Default Paragraph Font" w:semiHidden="1" w:uiPriority="1" w:unhideWhenUsed="1"/>
+    <w:lsdException w:name="Body Text" w:semiHidden="1" w:unhideWhenUsed="1"/>
+    <w:lsdException w:name="Body Text Indent" w:semiHidden="1" w:unhideWhenUsed="1"/>
+    <w:lsdException w:name="List Continue" w:semiHidden="1" w:unhideWhenUsed="1"/>
+    <w:lsdException w:name="List Continue 2" w:semiHidden="1" w:unhideWhenUsed="1"/>
+    <w:lsdException w:name="List Continue 3" w:semiHidden="1" w:unhideWhenUsed="1"/>
+    <w:lsdException w:name="List Continue 4" w:semiHidden="1" w:unhideWhenUsed="1"/>
+    <w:lsdException w:name="List Continue 5" w:semiHidden="1" w:unhideWhenUsed="1"/>
+    <w:lsdException w:name="Message Header" w:semiHidden="1" w:unhideWhenUsed="1"/>
+    <w:lsdException w:name="Subtitle" w:uiPriority="11" w:qFormat="1"/>
+    <w:lsdException w:name="Salutation" w:semiHidden="1" w:unhideWhenUsed="1"/>
+    <w:lsdException w:name="Date" w:semiHidden="1" w:unhideWhenUsed="1"/>
+    <w:lsdException w:name="Body Text First Indent" w:semiHidden="1" w:unhideWhenUsed="1"/>
+    <w:lsdException w:name="Body Text First Indent 2" w:semiHidden="1" w:unhideWhenUsed="1"/>
+    <w:lsdException w:name="Note Heading" w:semiHidden="1" w:unhideWhenUsed="1"/>
+    <w:lsdException w:name="Body Text 2" w:semiHidden="1" w:unhideWhenUsed="1"/>
+    <w:lsdException w:name="Body Text 3" w:semiHidden="1" w:unhideWhenUsed="1"/>
+    <w:lsdException w:name="Body Text Indent 2" w:semiHidden="1" w:unhideWhenUsed="1"/>
+    <w:lsdException w:name="Body Text Indent 3" w:semiHidden="1" w:unhideWhenUsed="1"/>
+    <w:lsdException w:name="Block Text" w:semiHidden="1" w:unhideWhenUsed="1"/>
+    <w:lsdException w:name="Hyperlink" w:semiHidden="1" w:unhideWhenUsed="1"/>
+    <w:lsdException w:name="FollowedHyperlink" w:semiHidden="1" w:unhideWhenUsed="1"/>
+    <w:lsdException w:name="Strong" w:uiPriority="22" w:qFormat="1"/>
+    <w:lsdException w:name="Emphasis" w:uiPriority="20" w:qFormat="1"/>
+    <w:lsdException w:name="Document Map" w:semiHidden="1" w:unhideWhenUsed="1"/>
+    <w:lsdException w:name="Plain Text" w:semiHidden="1" w:unhideWhenUsed="1"/>
+    <w:lsdException w:name="E-mail Signature" w:semiHidden="1" w:unhideWhenUsed="1"/>
+    <w:lsdException w:name="HTML Top of Form" w:semiHidden="1" w:unhideWhenUsed="1"/>
+    <w:lsdException w:name="HTML Bottom of Form" w:semiHidden="1" w:unhideWhenUsed="1"/>
+    <w:lsdException w:name="Normal (Web)" w:semiHidden="1" w:unhideWhenUsed="1"/>
+    <w:lsdException w:name="HTML Acronym" w:semiHidden="1" w:unhideWhenUsed="1"/>
+    <w:lsdException w:name="HTML Address" w:semiHidden="1" w:unhideWhenUsed="1"/>
+    <w:lsdException w:name="HTML Cite" w:semiHidden="1" w:unhideWhenUsed="1"/>
+    <w:lsdException w:name="HTML Code" w:semiHidden="1" w:unhideWhenUsed="1"/>
+    <w:lsdException w:name="HTML Definition" w:semiHidden="1" w:unhideWhenUsed="1"/>
+    <w:lsdException w:name="HTML Keyboard" w:semiHidden="1" w:unhideWhenUsed="1"/>
+    <w:lsdException w:name="HTML Preformatted" w:semiHidden="1" w:unhideWhenUsed="1"/>
+    <w:lsdException w:name="HTML Sample" w:semiHidden="1" w:unhideWhenUsed="1"/>
+    <w:lsdException w:name="HTML Typewriter" w:semiHidden="1" w:unhideWhenUsed="1"/>
+    <w:lsdException w:name="HTML Variable" w:semiHidden="1" w:unhideWhenUsed="1"/>
+    <w:lsdException w:name="Normal Table" w:semiHidden="1" w:unhideWhenUsed="1"/>
+    <w:lsdException w:name="annotation subject" w:semiHidden="1" w:unhideWhenUsed="1"/>
+    <w:lsdException w:name="No List" w:semiHidden="1" w:unhideWhenUsed="1"/>
+    <w:lsdException w:name="Outline List 1" w:semiHidden="1" w:unhideWhenUsed="1"/>
+    <w:lsdException w:name="Outline List 2" w:semiHidden="1" w:unhideWhenUsed="1"/>
+    <w:lsdException w:name="Outline List 3" w:semiHidden="1" w:unhideWhenUsed="1"/>
+    <w:lsdException w:name="Table Simple 1" w:semiHidden="1" w:unhideWhenUsed="1"/>
+    <w:lsdException w:name="Table Simple 2" w:semiHidden="1" w:unhideWhenUsed="1"/>
+    <w:lsdException w:name="Table Simple 3" w:semiHidden="1" w:unhideWhenUsed="1"/>
+    <w:lsdException w:name="Table Classic 1" w:semiHidden="1" w:unhideWhenUsed="1"/>
+    <w:lsdException w:name="Table Classic 2" w:semiHidden="1" w:unhideWhenUsed="1"/>
+    <w:lsdException w:name="Table Classic 3" w:semiHidden="1" w:unhideWhenUsed="1"/>
+    <w:lsdException w:name="Table Classic 4" w:semiHidden="1" w:unhideWhenUsed="1"/>
+    <w:lsdException w:name="Table Colorful 1" w:semiHidden="1" w:unhideWhenUsed="1"/>
+    <w:lsdException w:name="Table Colorful 2" w:semiHidden="1" w:unhideWhenUsed="1"/>
+    <w:lsdException w:name="Table Colorful 3" w:semiHidden="1" w:unhideWhenUsed="1"/>
+    <w:lsdException w:name="Table Columns 1" w:semiHidden="1" w:unhideWhenUsed="1"/>
+    <w:lsdException w:name="Table Columns 2" w:semiHidden="1" w:unhideWhenUsed="1"/>
+    <w:lsdException w:name="Table Columns 3" w:semiHidden="1" w:unhideWhenUsed="1"/>
+    <w:lsdException w:name="Table Columns 4" w:semiHidden="1" w:unhideWhenUsed="1"/>
+    <w:lsdException w:name="Table Columns 5" w:semiHidden="1" w:unhideWhenUsed="1"/>
+    <w:lsdException w:name="Table Grid 1" w:semiHidden="1" w:unhideWhenUsed="1"/>
+    <w:lsdException w:name="Table Grid 2" w:semiHidden="1" w:unhideWhenUsed="1"/>
+    <w:lsdException w:name="Table Grid 3" w:semiHidden="1" w:unhideWhenUsed="1"/>
+    <w:lsdException w:name="Table Grid 4" w:semiHidden="1" w:unhideWhenUsed="1"/>
+    <w:lsdException w:name="Table Grid 5" w:semiHidden="1" w:unhideWhenUsed="1"/>
+    <w:lsdException w:name="Table Grid 6" w:semiHidden="1" w:unhideWhenUsed="1"/>
+    <w:lsdException w:name="Table Grid 7" w:semiHidden="1" w:unhideWhenUsed="1"/>
+    <w:lsdException w:name="Table Grid 8" w:semiHidden="1" w:unhideWhenUsed="1"/>
+    <w:lsdException w:name="Table List 1" w:semiHidden="1" w:unhideWhenUsed="1"/>
+    <w:lsdException w:name="Table List 2" w:semiHidden="1" w:unhideWhenUsed="1"/>
+    <w:lsdException w:name="Table List 3" w:semiHidden="1" w:unhideWhenUsed="1"/>
+    <w:lsdException w:name="Table List 4" w:semiHidden="1" w:unhideWhenUsed="1"/>
+    <w:lsdException w:name="Table List 5" w:semiHidden="1" w:unhideWhenUsed="1"/>
+    <w:lsdException w:name="Table List 6" w:semiHidden="1" w:unhideWhenUsed="1"/>
+    <w:lsdException w:name="Table List 7" w:semiHidden="1" w:unhideWhenUsed="1"/>
+    <w:lsdException w:name="Table List 8" w:semiHidden="1" w:unhideWhenUsed="1"/>
+    <w:lsdException w:name="Table 3D effects 1" w:semiHidden="1" w:unhideWhenUsed="1"/>
+    <w:lsdException w:name="Table 3D effects 2" w:semiHidden="1" w:unhideWhenUsed="1"/>
+    <w:lsdException w:name="Table 3D effects 3" w:semiHidden="1" w:unhideWhenUsed="1"/>
+    <w:lsdException w:name="Table Contemporary" w:semiHidden="1" w:unhideWhenUsed="1"/>
+    <w:lsdException w:name="Table Elegant" w:semiHidden="1" w:unhideWhenUsed="1"/>
+    <w:lsdException w:name="Table Professional" w:semiHidden="1" w:unhideWhenUsed="1"/>
+    <w:lsdException w:name="Table Subtle 1" w:semiHidden="1" w:unhideWhenUsed="1"/>
+    <w:lsdException w:name="Table Subtle 2" w:semiHidden="1" w:unhideWhenUsed="1"/>
+    <w:lsdException w:name="Table Web 1" w:semiHidden="1" w:unhideWhenUsed="1"/>
+    <w:lsdException w:name="Table Web 2" w:semiHidden="1" w:unhideWhenUsed="1"/>
+    <w:lsdException w:name="Table Web 3" w:semiHidden="1" w:unhideWhenUsed="1"/>
+    <w:lsdException w:name="Balloon Text" w:semiHidden="1" w:unhideWhenUsed="1"/>
+    <w:lsdException w:name="Table Grid" w:uiPriority="59"/>
+    <w:lsdException w:name="Table Theme" w:semiHidden="1" w:unhideWhenUsed="1"/>
+    <w:lsdException w:name="Placeholder Text" w:semiHidden="1"/>
+    <w:lsdException w:name="No Spacing" w:uiPriority="1" w:qFormat="1"/>
+    <w:lsdException w:name="Light Shading" w:uiPriority="60"/>
+    <w:lsdException w:name="Light List" w:uiPriority="61"/>
+    <w:lsdException w:name="Light Grid" w:uiPriority="62"/>
+    <w:lsdException w:name="Medium Shading 1" w:uiPriority="63"/>
+    <w:lsdException w:name="Medium Shading 2" w:uiPriority="64"/>
+    <w:lsdException w:name="Medium List 1" w:uiPriority="65"/>
+    <w:lsdException w:name="Medium List 2" w:uiPriority="66"/>
+    <w:lsdException w:name="Medium Grid 1" w:uiPriority="67"/>
+    <w:lsdException w:name="Medium Grid 2" w:uiPriority="68"/>
+    <w:lsdException w:name="Medium Grid 3" w:uiPriority="69"/>
+    <w:lsdException w:name="Dark List" w:uiPriority="70"/>
+    <w:lsdException w:name="Colorful Shading" w:uiPriority="71"/>
+    <w:lsdException w:name="Colorful List" w:uiPriority="72"/>
+    <w:lsdException w:name="Colorful Grid" w:uiPriority="73"/>
+    <w:lsdException w:name="Light Shading Accent 1" w:uiPriority="60"/>
+    <w:lsdException w:name="Light List Accent 1" w:uiPriority="61"/>
+    <w:lsdException w:name="Light Grid Accent 1" w:uiPriority="62"/>
+    <w:lsdException w:name="Medium Shading 1 Accent 1" w:uiPriority="63"/>
+    <w:lsdException w:name="Medium Shading 2 Accent 1" w:uiPriority="64"/>
+    <w:lsdException w:name="Medium List 1 Accent 1" w:uiPriority="65"/>
+    <w:lsdException w:name="Revision" w:semiHidden="1"/>
+    <w:lsdException w:name="List Paragraph" w:uiPriority="34" w:qFormat="1"/>
+    <w:lsdException w:name="Quote" w:uiPriority="29" w:qFormat="1"/>
+    <w:lsdException w:name="Intense Quote" w:uiPriority="30" w:qFormat="1"/>
+    <w:lsdException w:name="Medium List 2 Accent 1" w:uiPriority="66"/>
+    <w:lsdException w:name="Medium Grid 1 Accent 1" w:uiPriority="67"/>
+    <w:lsdException w:name="Medium Grid 2 Accent 1" w:uiPriority="68"/>
+    <w:lsdException w:name="Medium Grid 3 Accent 1" w:uiPriority="69"/>
+    <w:lsdException w:name="Dark List Accent 1" w:uiPriority="70"/>
+    <w:lsdException w:name="Colorful Shading Accent 1" w:uiPriority="71"/>
+    <w:lsdException w:name="Colorful List Accent 1" w:uiPriority="72"/>
+    <w:lsdException w:name="Colorful Grid Accent 1" w:uiPriority="73"/>
+    <w:lsdException w:name="Light Shading Accent 2" w:uiPriority="60"/>
+    <w:lsdException w:name="Light List Accent 2" w:uiPriority="61"/>
+    <w:lsdException w:name="Light Grid Accent 2" w:uiPriority="62"/>
+    <w:lsdException w:name="Medium Shading 1 Accent 2" w:uiPriority="63"/>
+    <w:lsdException w:name="Medium Shading 2 Accent 2" w:uiPriority="64"/>
+    <w:lsdException w:name="Medium List 1 Accent 2" w:uiPriority="65"/>
+    <w:lsdException w:name="Medium List 2 Accent 2" w:uiPriority="66"/>
+    <w:lsdException w:name="Medium Grid 1 Accent 2" w:uiPriority="67"/>
+    <w:lsdException w:name="Medium Grid 2 Accent 2" w:uiPriority="68"/>
+    <w:lsdException w:name="Medium Grid 3 Accent 2" w:uiPriority="69"/>
+    <w:lsdException w:name="Dark List Accent 2" w:uiPriority="70"/>
+    <w:lsdException w:name="Colorful Shading Accent 2" w:uiPriority="71"/>
+    <w:lsdException w:name="Colorful List Accent 2" w:uiPriority="72"/>
+    <w:lsdException w:name="Colorful Grid Accent 2" w:uiPriority="73"/>
+    <w:lsdException w:name="Light Shading Accent 3" w:uiPriority="60"/>
+    <w:lsdException w:name="Light List Accent 3" w:uiPriority="61"/>
+    <w:lsdException w:name="Light Grid Accent 3" w:uiPriority="62"/>
+    <w:lsdException w:name="Medium Shading 1 Accent 3" w:uiPriority="63"/>
+    <w:lsdException w:name="Medium Shading 2 Accent 3" w:uiPriority="64"/>
+    <w:lsdException w:name="Medium List 1 Accent 3" w:uiPriority="65"/>
+    <w:lsdException w:name="Medium List 2 Accent 3" w:uiPriority="66"/>
+    <w:lsdException w:name="Medium Grid 1 Accent 3" w:uiPriority="67"/>
+    <w:lsdException w:name="Medium Grid 2 Accent 3" w:uiPriority="68"/>
+    <w:lsdException w:name="Medium Grid 3 Accent 3" w:uiPriority="69"/>
+    <w:lsdException w:name="Dark List Accent 3" w:uiPriority="70"/>
+    <w:lsdException w:name="Colorful Shading Accent 3" w:uiPriority="71"/>
+    <w:lsdException w:name="Colorful List Accent 3" w:uiPriority="72"/>
+    <w:lsdException w:name="Colorful Grid Accent 3" w:uiPriority="73"/>
+    <w:lsdException w:name="Light Shading Accent 4" w:uiPriority="60"/>
+    <w:lsdException w:name="Light List Accent 4" w:uiPriority="61"/>
+    <w:lsdException w:name="Light Grid Accent 4" w:uiPriority="62"/>
+    <w:lsdException w:name="Medium Shading 1 Accent 4" w:uiPriority="63"/>
+    <w:lsdException w:name="Medium Shading 2 Accent 4" w:uiPriority="64"/>
+    <w:lsdException w:name="Medium List 1 Accent 4" w:uiPriority="65"/>
+    <w:lsdException w:name="Medium List 2 Accent 4" w:uiPriority="66"/>
+    <w:lsdException w:name="Medium Grid 1 Accent 4" w:uiPriority="67"/>
+    <w:lsdException w:name="Medium Grid 2 Accent 4" w:uiPriority="68"/>
+    <w:lsdException w:name="Medium Grid 3 Accent 4" w:uiPriority="69"/>
+    <w:lsdException w:name="Dark List Accent 4" w:uiPriority="70"/>
+    <w:lsdException w:name="Colorful Shading Accent 4" w:uiPriority="71"/>
+    <w:lsdException w:name="Colorful List Accent 4" w:uiPriority="72"/>
+    <w:lsdException w:name="Colorful Grid Accent 4" w:uiPriority="73"/>
+    <w:lsdException w:name="Light Shading Accent 5" w:uiPriority="60"/>
+    <w:lsdException w:name="Light List Accent 5" w:uiPriority="61"/>
+    <w:lsdException w:name="Light Grid Accent 5" w:uiPriority="62"/>
+    <w:lsdException w:name="Medium Shading 1 Accent 5" w:uiPriority="63"/>
+    <w:lsdException w:name="Medium Shading 2 Accent 5" w:uiPriority="64"/>
+    <w:lsdException w:name="Medium List 1 Accent 5" w:uiPriority="65"/>
+    <w:lsdException w:name="Medium List 2 Accent 5" w:uiPriority="66"/>
+    <w:lsdException w:name="Medium Grid 1 Accent 5" w:uiPriority="67"/>
+    <w:lsdException w:name="Medium Grid 2 Accent 5" w:uiPriority="68"/>
+    <w:lsdException w:name="Medium Grid 3 Accent 5" w:uiPriority="69"/>
+    <w:lsdException w:name="Dark List Accent 5" w:uiPriority="70"/>
+    <w:lsdException w:name="Colorful Shading Accent 5" w:uiPriority="71"/>
+    <w:lsdException w:name="Colorful List Accent 5" w:uiPriority="72"/>
+    <w:lsdException w:name="Colorful Grid Accent 5" w:uiPriority="73"/>
+    <w:lsdException w:name="Light Shading Accent 6" w:uiPriority="60"/>
+    <w:lsdException w:name="Light List Accent 6" w:uiPriority="61"/>
+    <w:lsdException w:name="Light Grid Accent 6" w:uiPriority="62"/>
+    <w:lsdException w:name="Medium Shading 1 Accent 6" w:uiPriority="63"/>
+    <w:lsdException w:name="Medium Shading 2 Accent 6" w:uiPriority="64"/>
+    <w:lsdException w:name="Medium List 1 Accent 6" w:uiPriority="65"/>
+    <w:lsdException w:name="Medium List 2 Accent 6" w:uiPriority="66"/>
+    <w:lsdException w:name="Medium Grid 1 Accent 6" w:uiPriority="67"/>
+    <w:lsdException w:name="Medium Grid 2 Accent 6" w:uiPriority="68"/>
+    <w:lsdException w:name="Medium Grid 3 Accent 6" w:uiPriority="69"/>
+    <w:lsdException w:name="Dark List Accent 6" w:uiPriority="70"/>
+    <w:lsdException w:name="Colorful Shading Accent 6" w:uiPriority="71"/>
+    <w:lsdException w:name="Colorful List Accent 6" w:uiPriority="72"/>
+    <w:lsdException w:name="Colorful Grid Accent 6" w:uiPriority="73"/>
+    <w:lsdException w:name="Subtle Emphasis" w:uiPriority="19" w:qFormat="1"/>
+    <w:lsdException w:name="Intense Emphasis" w:uiPriority="21" w:qFormat="1"/>
+    <w:lsdException w:name="Subtle Reference" w:uiPriority="31" w:qFormat="1"/>
+    <w:lsdException w:name="Intense Reference" w:uiPriority="32" w:qFormat="1"/>
+    <w:lsdException w:name="Book Title" w:uiPriority="33" w:qFormat="1"/>
+    <w:lsdException w:name="Bibliography" w:semiHidden="1" w:uiPriority="37" w:unhideWhenUsed="1"/>
+    <w:lsdException w:name="TOC Heading" w:semiHidden="1" w:uiPriority="39" w:unhideWhenUsed="1" w:qFormat="1"/>
+    <w:lsdException w:name="Grid Table 4" w:uiPriority="49"/>
+    <w:lsdException w:name="Grid Table 5 Dark" w:uiPriority="50"/>
+    <w:lsdException w:name="Grid Table 6 Colorful" w:uiPriority="51"/>
+    <w:lsdException w:name="Grid Table 7 Colorful" w:uiPriority="52"/>
+    <w:lsdException w:name="Grid Table 1 Light Accent 1" w:uiPriority="46"/>
+    <w:lsdException w:name="Grid Table 2 Accent 1" w:uiPriority="47"/>
+    <w:lsdException w:name="Grid Table 3 Accent 1" w:uiPriority="48"/>
+    <w:lsdException w:name="Grid Table 4 Accent 1" w:uiPriority="49"/>
+    <w:lsdException w:name="Grid Table 5 Dark Accent 1" w:uiPriority="50"/>
+    <w:lsdException w:name="Grid Table 6 Colorful Accent 1" w:uiPriority="51"/>
+    <w:lsdException w:name="Grid Table 7 Colorful Accent 1" w:uiPriority="52"/>
+    <w:lsdException w:name="Grid Table 1 Light Accent 2" w:uiPriority="46"/>
+    <w:lsdException w:name="Grid Table 2 Accent 2" w:uiPriority="47"/>
+    <w:lsdException w:name="Grid Table 3 Accent 2" w:uiPriority="48"/>
+    <w:lsdException w:name="Grid Table 4 Accent 2" w:uiPriority="49"/>
+    <w:lsdException w:name="Grid Table 5 Dark Accent 2" w:uiPriority="50"/>
+    <w:lsdException w:name="Grid Table 6 Colorful Accent 2" w:uiPriority="51"/>
+    <w:lsdException w:name="Grid Table 7 Colorful Accent 2" w:uiPriority="52"/>
+    <w:lsdException w:name="Grid Table 1 Light Accent 3" w:uiPriority="46"/>
+    <w:lsdException w:name="Grid Table 2 Accent 3" w:uiPriority="47"/>
+    <w:lsdException w:name="Grid Table 3 Accent 3" w:uiPriority="48"/>
+    <w:lsdException w:name="Grid Table 4 Accent 3" w:uiPriority="49"/>
+    <w:lsdException w:name="Grid Table 5 Dark Accent 3" w:uiPriority="50"/>
+    <w:lsdException w:name="Grid Table 6 Colorful Accent 3" w:uiPriority="51"/>
+    <w:lsdException w:name="Grid Table 7 Colorful Accent 3" w:uiPriority="52"/>
+    <w:lsdException w:name="Grid Table 1 Light Accent 4" w:uiPriority="46"/>
+    <w:lsdException w:name="Grid Table 2 Accent 4" w:uiPriority="47"/>
+    <w:lsdException w:name="Grid Table 3 Accent 4" w:uiPriority="48"/>
+    <w:lsdException w:name="Grid Table 4 Accent 4" w:uiPriority="49"/>
+    <w:lsdException w:name="Grid Table 5 Dark Accent 4" w:uiPriority="50"/>
+    <w:lsdException w:name="Grid Table 6 Colorful Accent 4" w:uiPriority="51"/>
+    <w:lsdException w:name="Grid Table 7 Colorful Accent 4" w:uiPriority="52"/>
+    <w:lsdException w:name="Grid Table 1 Light Accent 5" w:uiPriority="46"/>
+    <w:lsdException w:name="Grid Table 2 Accent 5" w:uiPriority="47"/>
+    <w:lsdException w:name="Grid Table 3 Accent 5" w:uiPriority="48"/>
+    <w:lsdException w:name="Grid Table 4 Accent 5" w:uiPriority="49"/>
+    <w:lsdException w:name="Grid Table 5 Dark Accent 5" w:uiPriority="50"/>
+    <w:lsdException w:name="Grid Table 6 Colorful Accent 5" w:uiPriority="51"/>
+    <w:lsdException w:name="Grid Table 7 Colorful Accent 5" w:uiPriority="52"/>
+    <w:lsdException w:name="Grid Table 1 Light Accent 6" w:uiPriority="46"/>
+    <w:lsdException w:name="Grid Table 2 Accent 6" w:uiPriority="47"/>
+    <w:lsdException w:name="Grid Table 3 Accent 6" w:uiPriority="48"/>
+    <w:lsdException w:name="Grid Table 4 Accent 6" w:uiPriority="49"/>
+    <w:lsdException w:name="Grid Table 5 Dark Accent 6" w:uiPriority="50"/>
+    <w:lsdException w:name="Grid Table 6 Colorful Accent 6" w:uiPriority="51"/>
+    <w:lsdException w:name="Grid Table 7 Colorful Accent 6" w:uiPriority="52"/>
+    <w:lsdException w:name="List Table 1 Light" w:uiPriority="46"/>
+    <w:lsdException w:name="List Table 2" w:uiPriority="47"/>
+    <w:lsdException w:name="List Table 3" w:uiPriority="48"/>
+    <w:lsdException w:name="List Table 4" w:uiPriority="49"/>
+    <w:lsdException w:name="List Table 5 Dark" w:uiPriority="50"/>
+    <w:lsdException w:name="List Table 6 Colorful" w:uiPriority="51"/>
+    <w:lsdException w:name="List Table 7 Colorful" w:uiPriority="52"/>
+    <w:lsdException w:name="List Table 1 Light Accent 1" w:uiPriority="46"/>
+    <w:lsdException w:name="List Table 2 Accent 1" w:uiPriority="47"/>
+    <w:lsdException w:name="List Table 3 Accent 1" w:uiPriority="48"/>
+    <w:lsdException w:name="List Table 4 Accent 1" w:uiPriority="49"/>
+    <w:lsdException w:name="List Table 5 Dark Accent 1" w:uiPriority="50"/>
+    <w:lsdException w:name="List Table 6 Colorful Accent 1" w:uiPriority="51"/>
+    <w:lsdException w:name="List Table 7 Colorful Accent 1" w:uiPriority="52"/>
+    <w:lsdException w:name="List Table 1 Light Accent 2" w:uiPriority="46"/>
+    <w:lsdException w:name="List Table 2 Accent 2" w:uiPriority="47"/>
+    <w:lsdException w:name="List Table 3 Accent 2" w:uiPriority="48"/>
+    <w:lsdException w:name="List Table 4 Accent 2" w:uiPriority="49"/>
+    <w:lsdException w:name="List Table 5 Dark Accent 2" w:uiPriority="50"/>
+    <w:lsdException w:name="List Table 6 Colorful Accent 2" w:uiPriority="51"/>
+    <w:lsdException w:name="List Table 7 Colorful Accent 2" w:uiPriority="52"/>
+    <w:lsdException w:name="List Table 1 Light Accent 3" w:uiPriority="46"/>
+    <w:lsdException w:name="List Table 2 Accent 3" w:uiPriority="47"/>
+    <w:lsdException w:name="List Table 3 Accent 3" w:uiPriority="48"/>
+    <w:lsdException w:name="List Table 4 Accent 3" w:uiPriority="49"/>
+    <w:lsdException w:name="List Table 5 Dark Accent 3" w:uiPriority="50"/>
+    <w:lsdException w:name="List Table 6 Colorful Accent 3" w:uiPriority="51"/>
+    <w:lsdException w:name="List Table 7 Colorful Accent 3" w:uiPriority="52"/>
+    <w:lsdException w:name="List Table 1 Light Accent 4" w:uiPriority="46"/>
+    <w:lsdException w:name="List Table 2 Accent 4" w:uiPriority="47"/>
+    <w:lsdException w:name="List Table 3 Accent 4" w:uiPriority="48"/>
+    <w:lsdException w:name="List Table 4 Accent 4" w:uiPriority="49"/>
+    <w:lsdException w:name="List Table 5 Dark Accent 4" w:uiPriority="50"/>
+    <w:lsdException w:name="List Table 6 Colorful Accent 4" w:uiPriority="51"/>
+    <w:lsdException w:name="List Table 7 Colorful Accent 4" w:uiPriority="52"/>
+    <w:lsdException w:name="List Table 1 Light Accent 5" w:uiPriority="46"/>
+    <w:lsdException w:name="List Table 2 Accent 5" w:uiPriority="47"/>
+    <w:lsdException w:name="List Table 3 Accent 5" w:uiPriority="48"/>
+    <w:lsdException w:name="List Table 4 Accent 5" w:uiPriority="49"/>
+    <w:lsdException w:name="List Table 5 Dark Accent 5" w:uiPriority="50"/>
+    <w:lsdException w:name="List Table 6 Colorful Accent 5" w:uiPriority="51"/>
+    <w:lsdException w:name="List Table 7 Colorful Accent 5" w:uiPriority="52"/>
+    <w:lsdException w:name="List Table 1 Light Accent 6" w:uiPriority="46"/>
+    <w:lsdException w:name="List Table 2 Accent 6" w:uiPriority="47"/>
+    <w:lsdException w:name="List Table 3 Accent 6" w:uiPriority="48"/>
+    <w:lsdException w:name="List Table 4 Accent 6" w:uiPriority="49"/>
+    <w:lsdException w:name="List Table 5 Dark Accent 6" w:uiPriority="50"/>
+    <w:lsdException w:name="List Table 6 Colorful Accent 6" w:uiPriority="51"/>
+    <w:lsdException w:name="List Table 7 Colorful Accent 6" w:uiPriority="52"/>
   </w:latentStyles>
   <w:style w:type="paragraph" w:default="1" w:styleId="Normal">
     <w:name w:val="Normal"/>
@@ -3780,7 +3385,7 @@
     <w:rPr>
       <w:rFonts w:asciiTheme="majorHAnsi" w:eastAsiaTheme="majorEastAsia" w:hAnsiTheme="majorHAnsi" w:cstheme="majorBidi"/>
       <w:bCs/>
-      <w:color w:val="C0504D" w:themeColor="accent2"/>
+      <w:color w:val="ED7D31" w:themeColor="accent2"/>
       <w:lang w:eastAsia="en-US"/>
     </w:rPr>
   </w:style>
@@ -3845,7 +3450,7 @@
     <w:rPr>
       <w:rFonts w:asciiTheme="majorHAnsi" w:eastAsiaTheme="majorEastAsia" w:hAnsiTheme="majorHAnsi" w:cstheme="majorBidi"/>
       <w:bCs/>
-      <w:color w:val="C0504D" w:themeColor="accent2"/>
+      <w:color w:val="ED7D31" w:themeColor="accent2"/>
       <w:lang w:eastAsia="en-US"/>
     </w:rPr>
   </w:style>
@@ -3885,315 +3490,9 @@
 </w:styles>
 </file>
 
-<file path=word/glossary/stylesWithEffects.xml><?xml version="1.0" encoding="utf-8"?>
-<w:styles xmlns:wpc="http://schemas.microsoft.com/office/word/2010/wordprocessingCanvas" xmlns:mo="http://schemas.microsoft.com/office/mac/office/2008/main" xmlns:mc="http://schemas.openxmlformats.org/markup-compatibility/2006" xmlns:mv="urn:schemas-microsoft-com:mac:vml" xmlns:o="urn:schemas-microsoft-com:office:office" xmlns:r="http://schemas.openxmlformats.org/officeDocument/2006/relationships" xmlns:m="http://schemas.openxmlformats.org/officeDocument/2006/math" xmlns:v="urn:schemas-microsoft-com:vml" xmlns:wp14="http://schemas.microsoft.com/office/word/2010/wordprocessingDrawing" xmlns:wp="http://schemas.openxmlformats.org/drawingml/2006/wordprocessingDrawing" xmlns:w10="urn:schemas-microsoft-com:office:word" xmlns:w="http://schemas.openxmlformats.org/wordprocessingml/2006/main" xmlns:w14="http://schemas.microsoft.com/office/word/2010/wordml" xmlns:wpg="http://schemas.microsoft.com/office/word/2010/wordprocessingGroup" xmlns:wpi="http://schemas.microsoft.com/office/word/2010/wordprocessingInk" xmlns:wne="http://schemas.microsoft.com/office/word/2006/wordml" xmlns:wps="http://schemas.microsoft.com/office/word/2010/wordprocessingShape" mc:Ignorable="w14 wp14">
-  <w:docDefaults>
-    <w:rPrDefault>
-      <w:rPr>
-        <w:rFonts w:asciiTheme="minorHAnsi" w:eastAsiaTheme="minorEastAsia" w:hAnsiTheme="minorHAnsi" w:cstheme="minorBidi"/>
-        <w:sz w:val="24"/>
-        <w:szCs w:val="24"/>
-        <w:lang w:val="en-US" w:eastAsia="ja-JP" w:bidi="ar-SA"/>
-      </w:rPr>
-    </w:rPrDefault>
-    <w:pPrDefault/>
-  </w:docDefaults>
-  <w:latentStyles w:defLockedState="0" w:defUIPriority="99" w:defSemiHidden="1" w:defUnhideWhenUsed="1" w:defQFormat="0" w:count="276">
-    <w:lsdException w:name="Normal" w:semiHidden="0" w:uiPriority="0" w:unhideWhenUsed="0" w:qFormat="1"/>
-    <w:lsdException w:name="heading 1" w:semiHidden="0" w:uiPriority="9" w:unhideWhenUsed="0" w:qFormat="1"/>
-    <w:lsdException w:name="heading 2" w:uiPriority="1" w:qFormat="1"/>
-    <w:lsdException w:name="heading 3" w:uiPriority="1" w:qFormat="1"/>
-    <w:lsdException w:name="heading 4" w:uiPriority="9" w:qFormat="1"/>
-    <w:lsdException w:name="heading 5" w:uiPriority="9" w:qFormat="1"/>
-    <w:lsdException w:name="heading 6" w:uiPriority="9" w:qFormat="1"/>
-    <w:lsdException w:name="heading 7" w:uiPriority="9" w:qFormat="1"/>
-    <w:lsdException w:name="heading 8" w:uiPriority="9" w:qFormat="1"/>
-    <w:lsdException w:name="heading 9" w:uiPriority="9" w:qFormat="1"/>
-    <w:lsdException w:name="toc 1" w:uiPriority="39"/>
-    <w:lsdException w:name="toc 2" w:uiPriority="39"/>
-    <w:lsdException w:name="toc 3" w:uiPriority="39"/>
-    <w:lsdException w:name="toc 4" w:uiPriority="39"/>
-    <w:lsdException w:name="toc 5" w:uiPriority="39"/>
-    <w:lsdException w:name="toc 6" w:uiPriority="39"/>
-    <w:lsdException w:name="toc 7" w:uiPriority="39"/>
-    <w:lsdException w:name="toc 8" w:uiPriority="39"/>
-    <w:lsdException w:name="toc 9" w:uiPriority="39"/>
-    <w:lsdException w:name="caption" w:uiPriority="35" w:qFormat="1"/>
-    <w:lsdException w:name="List Bullet" w:uiPriority="1" w:qFormat="1"/>
-    <w:lsdException w:name="List Number" w:uiPriority="1" w:qFormat="1"/>
-    <w:lsdException w:name="Title" w:semiHidden="0" w:uiPriority="10" w:unhideWhenUsed="0" w:qFormat="1"/>
-    <w:lsdException w:name="Default Paragraph Font" w:uiPriority="1"/>
-    <w:lsdException w:name="Subtitle" w:semiHidden="0" w:uiPriority="11" w:unhideWhenUsed="0" w:qFormat="1"/>
-    <w:lsdException w:name="Strong" w:semiHidden="0" w:uiPriority="22" w:unhideWhenUsed="0" w:qFormat="1"/>
-    <w:lsdException w:name="Emphasis" w:semiHidden="0" w:uiPriority="20" w:unhideWhenUsed="0" w:qFormat="1"/>
-    <w:lsdException w:name="Table Grid" w:semiHidden="0" w:uiPriority="59" w:unhideWhenUsed="0"/>
-    <w:lsdException w:name="Placeholder Text" w:unhideWhenUsed="0"/>
-    <w:lsdException w:name="No Spacing" w:semiHidden="0" w:uiPriority="1" w:unhideWhenUsed="0" w:qFormat="1"/>
-    <w:lsdException w:name="Light Shading" w:semiHidden="0" w:uiPriority="60" w:unhideWhenUsed="0"/>
-    <w:lsdException w:name="Light List" w:semiHidden="0" w:uiPriority="61" w:unhideWhenUsed="0"/>
-    <w:lsdException w:name="Light Grid" w:semiHidden="0" w:uiPriority="62" w:unhideWhenUsed="0"/>
-    <w:lsdException w:name="Medium Shading 1" w:semiHidden="0" w:uiPriority="63" w:unhideWhenUsed="0"/>
-    <w:lsdException w:name="Medium Shading 2" w:semiHidden="0" w:uiPriority="64" w:unhideWhenUsed="0"/>
-    <w:lsdException w:name="Medium List 1" w:semiHidden="0" w:uiPriority="65" w:unhideWhenUsed="0"/>
-    <w:lsdException w:name="Medium List 2" w:semiHidden="0" w:uiPriority="66" w:unhideWhenUsed="0"/>
-    <w:lsdException w:name="Medium Grid 1" w:semiHidden="0" w:uiPriority="67" w:unhideWhenUsed="0"/>
-    <w:lsdException w:name="Medium Grid 2" w:semiHidden="0" w:uiPriority="68" w:unhideWhenUsed="0"/>
-    <w:lsdException w:name="Medium Grid 3" w:semiHidden="0" w:uiPriority="69" w:unhideWhenUsed="0"/>
-    <w:lsdException w:name="Dark List" w:semiHidden="0" w:uiPriority="70" w:unhideWhenUsed="0"/>
-    <w:lsdException w:name="Colorful Shading" w:semiHidden="0" w:uiPriority="71" w:unhideWhenUsed="0"/>
-    <w:lsdException w:name="Colorful List" w:semiHidden="0" w:uiPriority="72" w:unhideWhenUsed="0"/>
-    <w:lsdException w:name="Colorful Grid" w:semiHidden="0" w:uiPriority="73" w:unhideWhenUsed="0"/>
-    <w:lsdException w:name="Light Shading Accent 1" w:semiHidden="0" w:uiPriority="60" w:unhideWhenUsed="0"/>
-    <w:lsdException w:name="Light List Accent 1" w:semiHidden="0" w:uiPriority="61" w:unhideWhenUsed="0"/>
-    <w:lsdException w:name="Light Grid Accent 1" w:semiHidden="0" w:uiPriority="62" w:unhideWhenUsed="0"/>
-    <w:lsdException w:name="Medium Shading 1 Accent 1" w:semiHidden="0" w:uiPriority="63" w:unhideWhenUsed="0"/>
-    <w:lsdException w:name="Medium Shading 2 Accent 1" w:semiHidden="0" w:uiPriority="64" w:unhideWhenUsed="0"/>
-    <w:lsdException w:name="Medium List 1 Accent 1" w:semiHidden="0" w:uiPriority="65" w:unhideWhenUsed="0"/>
-    <w:lsdException w:name="Revision" w:unhideWhenUsed="0"/>
-    <w:lsdException w:name="List Paragraph" w:semiHidden="0" w:uiPriority="34" w:unhideWhenUsed="0" w:qFormat="1"/>
-    <w:lsdException w:name="Quote" w:semiHidden="0" w:uiPriority="29" w:unhideWhenUsed="0" w:qFormat="1"/>
-    <w:lsdException w:name="Intense Quote" w:semiHidden="0" w:uiPriority="30" w:unhideWhenUsed="0" w:qFormat="1"/>
-    <w:lsdException w:name="Medium List 2 Accent 1" w:semiHidden="0" w:uiPriority="66" w:unhideWhenUsed="0"/>
-    <w:lsdException w:name="Medium Grid 1 Accent 1" w:semiHidden="0" w:uiPriority="67" w:unhideWhenUsed="0"/>
-    <w:lsdException w:name="Medium Grid 2 Accent 1" w:semiHidden="0" w:uiPriority="68" w:unhideWhenUsed="0"/>
-    <w:lsdException w:name="Medium Grid 3 Accent 1" w:semiHidden="0" w:uiPriority="69" w:unhideWhenUsed="0"/>
-    <w:lsdException w:name="Dark List Accent 1" w:semiHidden="0" w:uiPriority="70" w:unhideWhenUsed="0"/>
-    <w:lsdException w:name="Colorful Shading Accent 1" w:semiHidden="0" w:uiPriority="71" w:unhideWhenUsed="0"/>
-    <w:lsdException w:name="Colorful List Accent 1" w:semiHidden="0" w:uiPriority="72" w:unhideWhenUsed="0"/>
-    <w:lsdException w:name="Colorful Grid Accent 1" w:semiHidden="0" w:uiPriority="73" w:unhideWhenUsed="0"/>
-    <w:lsdException w:name="Light Shading Accent 2" w:semiHidden="0" w:uiPriority="60" w:unhideWhenUsed="0"/>
-    <w:lsdException w:name="Light List Accent 2" w:semiHidden="0" w:uiPriority="61" w:unhideWhenUsed="0"/>
-    <w:lsdException w:name="Light Grid Accent 2" w:semiHidden="0" w:uiPriority="62" w:unhideWhenUsed="0"/>
-    <w:lsdException w:name="Medium Shading 1 Accent 2" w:semiHidden="0" w:uiPriority="63" w:unhideWhenUsed="0"/>
-    <w:lsdException w:name="Medium Shading 2 Accent 2" w:semiHidden="0" w:uiPriority="64" w:unhideWhenUsed="0"/>
-    <w:lsdException w:name="Medium List 1 Accent 2" w:semiHidden="0" w:uiPriority="65" w:unhideWhenUsed="0"/>
-    <w:lsdException w:name="Medium List 2 Accent 2" w:semiHidden="0" w:uiPriority="66" w:unhideWhenUsed="0"/>
-    <w:lsdException w:name="Medium Grid 1 Accent 2" w:semiHidden="0" w:uiPriority="67" w:unhideWhenUsed="0"/>
-    <w:lsdException w:name="Medium Grid 2 Accent 2" w:semiHidden="0" w:uiPriority="68" w:unhideWhenUsed="0"/>
-    <w:lsdException w:name="Medium Grid 3 Accent 2" w:semiHidden="0" w:uiPriority="69" w:unhideWhenUsed="0"/>
-    <w:lsdException w:name="Dark List Accent 2" w:semiHidden="0" w:uiPriority="70" w:unhideWhenUsed="0"/>
-    <w:lsdException w:name="Colorful Shading Accent 2" w:semiHidden="0" w:uiPriority="71" w:unhideWhenUsed="0"/>
-    <w:lsdException w:name="Colorful List Accent 2" w:semiHidden="0" w:uiPriority="72" w:unhideWhenUsed="0"/>
-    <w:lsdException w:name="Colorful Grid Accent 2" w:semiHidden="0" w:uiPriority="73" w:unhideWhenUsed="0"/>
-    <w:lsdException w:name="Light Shading Accent 3" w:semiHidden="0" w:uiPriority="60" w:unhideWhenUsed="0"/>
-    <w:lsdException w:name="Light List Accent 3" w:semiHidden="0" w:uiPriority="61" w:unhideWhenUsed="0"/>
-    <w:lsdException w:name="Light Grid Accent 3" w:semiHidden="0" w:uiPriority="62" w:unhideWhenUsed="0"/>
-    <w:lsdException w:name="Medium Shading 1 Accent 3" w:semiHidden="0" w:uiPriority="63" w:unhideWhenUsed="0"/>
-    <w:lsdException w:name="Medium Shading 2 Accent 3" w:semiHidden="0" w:uiPriority="64" w:unhideWhenUsed="0"/>
-    <w:lsdException w:name="Medium List 1 Accent 3" w:semiHidden="0" w:uiPriority="65" w:unhideWhenUsed="0"/>
-    <w:lsdException w:name="Medium List 2 Accent 3" w:semiHidden="0" w:uiPriority="66" w:unhideWhenUsed="0"/>
-    <w:lsdException w:name="Medium Grid 1 Accent 3" w:semiHidden="0" w:uiPriority="67" w:unhideWhenUsed="0"/>
-    <w:lsdException w:name="Medium Grid 2 Accent 3" w:semiHidden="0" w:uiPriority="68" w:unhideWhenUsed="0"/>
-    <w:lsdException w:name="Medium Grid 3 Accent 3" w:semiHidden="0" w:uiPriority="69" w:unhideWhenUsed="0"/>
-    <w:lsdException w:name="Dark List Accent 3" w:semiHidden="0" w:uiPriority="70" w:unhideWhenUsed="0"/>
-    <w:lsdException w:name="Colorful Shading Accent 3" w:semiHidden="0" w:uiPriority="71" w:unhideWhenUsed="0"/>
-    <w:lsdException w:name="Colorful List Accent 3" w:semiHidden="0" w:uiPriority="72" w:unhideWhenUsed="0"/>
-    <w:lsdException w:name="Colorful Grid Accent 3" w:semiHidden="0" w:uiPriority="73" w:unhideWhenUsed="0"/>
-    <w:lsdException w:name="Light Shading Accent 4" w:semiHidden="0" w:uiPriority="60" w:unhideWhenUsed="0"/>
-    <w:lsdException w:name="Light List Accent 4" w:semiHidden="0" w:uiPriority="61" w:unhideWhenUsed="0"/>
-    <w:lsdException w:name="Light Grid Accent 4" w:semiHidden="0" w:uiPriority="62" w:unhideWhenUsed="0"/>
-    <w:lsdException w:name="Medium Shading 1 Accent 4" w:semiHidden="0" w:uiPriority="63" w:unhideWhenUsed="0"/>
-    <w:lsdException w:name="Medium Shading 2 Accent 4" w:semiHidden="0" w:uiPriority="64" w:unhideWhenUsed="0"/>
-    <w:lsdException w:name="Medium List 1 Accent 4" w:semiHidden="0" w:uiPriority="65" w:unhideWhenUsed="0"/>
-    <w:lsdException w:name="Medium List 2 Accent 4" w:semiHidden="0" w:uiPriority="66" w:unhideWhenUsed="0"/>
-    <w:lsdException w:name="Medium Grid 1 Accent 4" w:semiHidden="0" w:uiPriority="67" w:unhideWhenUsed="0"/>
-    <w:lsdException w:name="Medium Grid 2 Accent 4" w:semiHidden="0" w:uiPriority="68" w:unhideWhenUsed="0"/>
-    <w:lsdException w:name="Medium Grid 3 Accent 4" w:semiHidden="0" w:uiPriority="69" w:unhideWhenUsed="0"/>
-    <w:lsdException w:name="Dark List Accent 4" w:semiHidden="0" w:uiPriority="70" w:unhideWhenUsed="0"/>
-    <w:lsdException w:name="Colorful Shading Accent 4" w:semiHidden="0" w:uiPriority="71" w:unhideWhenUsed="0"/>
-    <w:lsdException w:name="Colorful List Accent 4" w:semiHidden="0" w:uiPriority="72" w:unhideWhenUsed="0"/>
-    <w:lsdException w:name="Colorful Grid Accent 4" w:semiHidden="0" w:uiPriority="73" w:unhideWhenUsed="0"/>
-    <w:lsdException w:name="Light Shading Accent 5" w:semiHidden="0" w:uiPriority="60" w:unhideWhenUsed="0"/>
-    <w:lsdException w:name="Light List Accent 5" w:semiHidden="0" w:uiPriority="61" w:unhideWhenUsed="0"/>
-    <w:lsdException w:name="Light Grid Accent 5" w:semiHidden="0" w:uiPriority="62" w:unhideWhenUsed="0"/>
-    <w:lsdException w:name="Medium Shading 1 Accent 5" w:semiHidden="0" w:uiPriority="63" w:unhideWhenUsed="0"/>
-    <w:lsdException w:name="Medium Shading 2 Accent 5" w:semiHidden="0" w:uiPriority="64" w:unhideWhenUsed="0"/>
-    <w:lsdException w:name="Medium List 1 Accent 5" w:semiHidden="0" w:uiPriority="65" w:unhideWhenUsed="0"/>
-    <w:lsdException w:name="Medium List 2 Accent 5" w:semiHidden="0" w:uiPriority="66" w:unhideWhenUsed="0"/>
-    <w:lsdException w:name="Medium Grid 1 Accent 5" w:semiHidden="0" w:uiPriority="67" w:unhideWhenUsed="0"/>
-    <w:lsdException w:name="Medium Grid 2 Accent 5" w:semiHidden="0" w:uiPriority="68" w:unhideWhenUsed="0"/>
-    <w:lsdException w:name="Medium Grid 3 Accent 5" w:semiHidden="0" w:uiPriority="69" w:unhideWhenUsed="0"/>
-    <w:lsdException w:name="Dark List Accent 5" w:semiHidden="0" w:uiPriority="70" w:unhideWhenUsed="0"/>
-    <w:lsdException w:name="Colorful Shading Accent 5" w:semiHidden="0" w:uiPriority="71" w:unhideWhenUsed="0"/>
-    <w:lsdException w:name="Colorful List Accent 5" w:semiHidden="0" w:uiPriority="72" w:unhideWhenUsed="0"/>
-    <w:lsdException w:name="Colorful Grid Accent 5" w:semiHidden="0" w:uiPriority="73" w:unhideWhenUsed="0"/>
-    <w:lsdException w:name="Light Shading Accent 6" w:semiHidden="0" w:uiPriority="60" w:unhideWhenUsed="0"/>
-    <w:lsdException w:name="Light List Accent 6" w:semiHidden="0" w:uiPriority="61" w:unhideWhenUsed="0"/>
-    <w:lsdException w:name="Light Grid Accent 6" w:semiHidden="0" w:uiPriority="62" w:unhideWhenUsed="0"/>
-    <w:lsdException w:name="Medium Shading 1 Accent 6" w:semiHidden="0" w:uiPriority="63" w:unhideWhenUsed="0"/>
-    <w:lsdException w:name="Medium Shading 2 Accent 6" w:semiHidden="0" w:uiPriority="64" w:unhideWhenUsed="0"/>
-    <w:lsdException w:name="Medium List 1 Accent 6" w:semiHidden="0" w:uiPriority="65" w:unhideWhenUsed="0"/>
-    <w:lsdException w:name="Medium List 2 Accent 6" w:semiHidden="0" w:uiPriority="66" w:unhideWhenUsed="0"/>
-    <w:lsdException w:name="Medium Grid 1 Accent 6" w:semiHidden="0" w:uiPriority="67" w:unhideWhenUsed="0"/>
-    <w:lsdException w:name="Medium Grid 2 Accent 6" w:semiHidden="0" w:uiPriority="68" w:unhideWhenUsed="0"/>
-    <w:lsdException w:name="Medium Grid 3 Accent 6" w:semiHidden="0" w:uiPriority="69" w:unhideWhenUsed="0"/>
-    <w:lsdException w:name="Dark List Accent 6" w:semiHidden="0" w:uiPriority="70" w:unhideWhenUsed="0"/>
-    <w:lsdException w:name="Colorful Shading Accent 6" w:semiHidden="0" w:uiPriority="71" w:unhideWhenUsed="0"/>
-    <w:lsdException w:name="Colorful List Accent 6" w:semiHidden="0" w:uiPriority="72" w:unhideWhenUsed="0"/>
-    <w:lsdException w:name="Colorful Grid Accent 6" w:semiHidden="0" w:uiPriority="73" w:unhideWhenUsed="0"/>
-    <w:lsdException w:name="Subtle Emphasis" w:semiHidden="0" w:uiPriority="19" w:unhideWhenUsed="0" w:qFormat="1"/>
-    <w:lsdException w:name="Intense Emphasis" w:semiHidden="0" w:uiPriority="21" w:unhideWhenUsed="0" w:qFormat="1"/>
-    <w:lsdException w:name="Subtle Reference" w:semiHidden="0" w:uiPriority="31" w:unhideWhenUsed="0" w:qFormat="1"/>
-    <w:lsdException w:name="Intense Reference" w:semiHidden="0" w:uiPriority="32" w:unhideWhenUsed="0" w:qFormat="1"/>
-    <w:lsdException w:name="Book Title" w:semiHidden="0" w:uiPriority="33" w:unhideWhenUsed="0" w:qFormat="1"/>
-    <w:lsdException w:name="Bibliography" w:uiPriority="37"/>
-    <w:lsdException w:name="TOC Heading" w:uiPriority="39" w:qFormat="1"/>
-  </w:latentStyles>
-  <w:style w:type="paragraph" w:default="1" w:styleId="Normal">
-    <w:name w:val="Normal"/>
-    <w:qFormat/>
-  </w:style>
-  <w:style w:type="paragraph" w:styleId="Heading2">
-    <w:name w:val="heading 2"/>
-    <w:basedOn w:val="Normal"/>
-    <w:next w:val="Normal"/>
-    <w:link w:val="Heading2Char"/>
-    <w:uiPriority w:val="1"/>
-    <w:qFormat/>
-    <w:pPr>
-      <w:keepNext/>
-      <w:keepLines/>
-      <w:pBdr>
-        <w:bottom w:val="single" w:sz="2" w:space="14" w:color="BFBFBF" w:themeColor="background1" w:themeShade="BF"/>
-      </w:pBdr>
-      <w:spacing w:before="120" w:after="240" w:line="276" w:lineRule="auto"/>
-      <w:jc w:val="center"/>
-      <w:outlineLvl w:val="1"/>
-    </w:pPr>
-    <w:rPr>
-      <w:rFonts w:asciiTheme="majorHAnsi" w:eastAsiaTheme="majorEastAsia" w:hAnsiTheme="majorHAnsi" w:cstheme="majorBidi"/>
-      <w:bCs/>
-      <w:color w:val="000000" w:themeColor="text1"/>
-      <w:sz w:val="28"/>
-      <w:szCs w:val="26"/>
-      <w:lang w:eastAsia="en-US"/>
-    </w:rPr>
-  </w:style>
-  <w:style w:type="paragraph" w:styleId="Heading3">
-    <w:name w:val="heading 3"/>
-    <w:basedOn w:val="Normal"/>
-    <w:next w:val="Normal"/>
-    <w:link w:val="Heading3Char"/>
-    <w:uiPriority w:val="1"/>
-    <w:qFormat/>
-    <w:pPr>
-      <w:keepNext/>
-      <w:keepLines/>
-      <w:spacing w:before="280" w:line="276" w:lineRule="auto"/>
-      <w:outlineLvl w:val="2"/>
-    </w:pPr>
-    <w:rPr>
-      <w:rFonts w:asciiTheme="majorHAnsi" w:eastAsiaTheme="majorEastAsia" w:hAnsiTheme="majorHAnsi" w:cstheme="majorBidi"/>
-      <w:bCs/>
-      <w:color w:val="C0504D" w:themeColor="accent2"/>
-      <w:lang w:eastAsia="en-US"/>
-    </w:rPr>
-  </w:style>
-  <w:style w:type="character" w:default="1" w:styleId="DefaultParagraphFont">
-    <w:name w:val="Default Paragraph Font"/>
-    <w:uiPriority w:val="1"/>
-    <w:semiHidden/>
-    <w:unhideWhenUsed/>
-  </w:style>
-  <w:style w:type="table" w:default="1" w:styleId="TableNormal">
-    <w:name w:val="Normal Table"/>
-    <w:uiPriority w:val="99"/>
-    <w:semiHidden/>
-    <w:unhideWhenUsed/>
-    <w:tblPr>
-      <w:tblInd w:w="0" w:type="dxa"/>
-      <w:tblCellMar>
-        <w:top w:w="0" w:type="dxa"/>
-        <w:left w:w="108" w:type="dxa"/>
-        <w:bottom w:w="0" w:type="dxa"/>
-        <w:right w:w="108" w:type="dxa"/>
-      </w:tblCellMar>
-    </w:tblPr>
-  </w:style>
-  <w:style w:type="numbering" w:default="1" w:styleId="NoList">
-    <w:name w:val="No List"/>
-    <w:uiPriority w:val="99"/>
-    <w:semiHidden/>
-    <w:unhideWhenUsed/>
-  </w:style>
-  <w:style w:type="paragraph" w:customStyle="1" w:styleId="0FF6B520C5B7164F81C474B392111F20">
-    <w:name w:val="0FF6B520C5B7164F81C474B392111F20"/>
-  </w:style>
-  <w:style w:type="paragraph" w:customStyle="1" w:styleId="44CA37046DB76C46A5705659A678CDF0">
-    <w:name w:val="44CA37046DB76C46A5705659A678CDF0"/>
-  </w:style>
-  <w:style w:type="paragraph" w:customStyle="1" w:styleId="413ACE447033D844BA0452045639CDF6">
-    <w:name w:val="413ACE447033D844BA0452045639CDF6"/>
-  </w:style>
-  <w:style w:type="character" w:customStyle="1" w:styleId="Heading2Char">
-    <w:name w:val="Heading 2 Char"/>
-    <w:basedOn w:val="DefaultParagraphFont"/>
-    <w:link w:val="Heading2"/>
-    <w:uiPriority w:val="1"/>
-    <w:rPr>
-      <w:rFonts w:asciiTheme="majorHAnsi" w:eastAsiaTheme="majorEastAsia" w:hAnsiTheme="majorHAnsi" w:cstheme="majorBidi"/>
-      <w:bCs/>
-      <w:color w:val="000000" w:themeColor="text1"/>
-      <w:sz w:val="28"/>
-      <w:szCs w:val="26"/>
-      <w:lang w:eastAsia="en-US"/>
-    </w:rPr>
-  </w:style>
-  <w:style w:type="paragraph" w:customStyle="1" w:styleId="F0880AE3B3EA90479062A4191C81E8CC">
-    <w:name w:val="F0880AE3B3EA90479062A4191C81E8CC"/>
-  </w:style>
-  <w:style w:type="character" w:customStyle="1" w:styleId="Heading3Char">
-    <w:name w:val="Heading 3 Char"/>
-    <w:basedOn w:val="DefaultParagraphFont"/>
-    <w:link w:val="Heading3"/>
-    <w:uiPriority w:val="1"/>
-    <w:rPr>
-      <w:rFonts w:asciiTheme="majorHAnsi" w:eastAsiaTheme="majorEastAsia" w:hAnsiTheme="majorHAnsi" w:cstheme="majorBidi"/>
-      <w:bCs/>
-      <w:color w:val="C0504D" w:themeColor="accent2"/>
-      <w:lang w:eastAsia="en-US"/>
-    </w:rPr>
-  </w:style>
-  <w:style w:type="paragraph" w:styleId="ListBullet">
-    <w:name w:val="List Bullet"/>
-    <w:basedOn w:val="Normal"/>
-    <w:uiPriority w:val="1"/>
-    <w:qFormat/>
-    <w:pPr>
-      <w:numPr>
-        <w:numId w:val="1"/>
-      </w:numPr>
-      <w:spacing w:after="240" w:line="276" w:lineRule="auto"/>
-    </w:pPr>
-    <w:rPr>
-      <w:lang w:eastAsia="en-US"/>
-    </w:rPr>
-  </w:style>
-  <w:style w:type="paragraph" w:styleId="ListNumber">
-    <w:name w:val="List Number"/>
-    <w:basedOn w:val="Normal"/>
-    <w:uiPriority w:val="1"/>
-    <w:qFormat/>
-    <w:pPr>
-      <w:numPr>
-        <w:numId w:val="2"/>
-      </w:numPr>
-      <w:spacing w:after="240" w:line="276" w:lineRule="auto"/>
-    </w:pPr>
-    <w:rPr>
-      <w:lang w:eastAsia="en-US"/>
-    </w:rPr>
-  </w:style>
-  <w:style w:type="paragraph" w:customStyle="1" w:styleId="513F8E6F9DAF7C47A3BFADC4CD1D3872">
-    <w:name w:val="513F8E6F9DAF7C47A3BFADC4CD1D3872"/>
-  </w:style>
-</w:styles>
-</file>
-
 <file path=word/glossary/webSettings.xml><?xml version="1.0" encoding="utf-8"?>
-<w:webSettings xmlns:mc="http://schemas.openxmlformats.org/markup-compatibility/2006" xmlns:r="http://schemas.openxmlformats.org/officeDocument/2006/relationships" xmlns:w="http://schemas.openxmlformats.org/wordprocessingml/2006/main" xmlns:w14="http://schemas.microsoft.com/office/word/2010/wordml" mc:Ignorable="w14">
+<w:webSettings xmlns:mc="http://schemas.openxmlformats.org/markup-compatibility/2006" xmlns:r="http://schemas.openxmlformats.org/officeDocument/2006/relationships" xmlns:w="http://schemas.openxmlformats.org/wordprocessingml/2006/main" xmlns:w14="http://schemas.microsoft.com/office/word/2010/wordml" xmlns:w15="http://schemas.microsoft.com/office/word/2012/wordml" mc:Ignorable="w14 w15">
   <w:allowPNG/>
-  <w:doNotSaveAsSingleFile/>
 </w:webSettings>
 </file>
 
@@ -4520,7 +3819,7 @@
 </file>
 
 <file path=customXml/itemProps1.xml><?xml version="1.0" encoding="utf-8"?>
-<ds:datastoreItem xmlns:ds="http://schemas.openxmlformats.org/officeDocument/2006/customXml" ds:itemID="{789789DE-5776-0F46-9C21-CBD2F72E0D45}">
+<ds:datastoreItem xmlns:ds="http://schemas.openxmlformats.org/officeDocument/2006/customXml" ds:itemID="{8A35EFC8-0C7E-40C6-82C0-EA0BC4CEA2FF}">
   <ds:schemaRefs>
     <ds:schemaRef ds:uri="http://schemas.openxmlformats.org/officeDocument/2006/bibliography"/>
   </ds:schemaRefs>

--- a/FinalReport/Final Report v1.0.docx
+++ b/FinalReport/Final Report v1.0.docx
@@ -263,13 +263,8 @@
               <w:pStyle w:val="Footer"/>
             </w:pPr>
             <w:r>
-              <w:t xml:space="preserve">Jonathan Nazzaro, Jeremy Humphries, Ivette Estrada, Katie Kramer, Steven </w:t>
-            </w:r>
-            <w:proofErr w:type="spellStart"/>
-            <w:r>
-              <w:t>Somenek</w:t>
-            </w:r>
-            <w:proofErr w:type="spellEnd"/>
+              <w:t>Jonathan Nazzaro, Jeremy Humphries, Ivette Estrada, Katie Kramer, Steven Somenek</w:t>
+            </w:r>
           </w:p>
           <w:p>
             <w:pPr>
@@ -806,8 +801,6 @@
       <w:r>
         <w:t xml:space="preserve"> </w:t>
       </w:r>
-      <w:bookmarkStart w:id="2" w:name="_GoBack"/>
-      <w:bookmarkEnd w:id="2"/>
     </w:p>
     <w:p>
       <w:pPr>
@@ -839,23 +832,7 @@
     </w:p>
     <w:p>
       <w:r>
-        <w:t xml:space="preserve">The concept of </w:t>
-      </w:r>
-      <w:proofErr w:type="spellStart"/>
-      <w:r>
-        <w:t>Talkshop</w:t>
-      </w:r>
-      <w:proofErr w:type="spellEnd"/>
-      <w:r>
-        <w:t xml:space="preserve"> had a couple of issues. The clients had very little time or coding experience to be able to code the website. One of the other issues is that the website had to be built from scratch. Since </w:t>
-      </w:r>
-      <w:proofErr w:type="spellStart"/>
-      <w:r>
-        <w:t>Talkshop</w:t>
-      </w:r>
-      <w:proofErr w:type="spellEnd"/>
-      <w:r>
-        <w:t xml:space="preserve"> was merely an idea at that point it was hard </w:t>
+        <w:t xml:space="preserve">The concept of Talkshop had a couple of issues. The clients had very little time or coding experience to be able to code the website. One of the other issues is that the website had to be built from scratch. Since Talkshop was merely an idea at that point it was hard </w:t>
       </w:r>
       <w:r>
         <w:t xml:space="preserve">to have a full template to start with. </w:t>
@@ -901,20 +878,20 @@
         <w:t>The solution that we were able to create is that we were able to build the website from scratch provided that we would have full reign over the decisions of the actual website.</w:t>
       </w:r>
       <w:r>
-        <w:t xml:space="preserve"> With our team of top website designers we were able to go from our concept to </w:t>
-      </w:r>
-      <w:proofErr w:type="spellStart"/>
-      <w:r>
-        <w:t>to</w:t>
-      </w:r>
-      <w:proofErr w:type="spellEnd"/>
-      <w:r>
-        <w:t xml:space="preserve"> a fully </w:t>
+        <w:t xml:space="preserve"> With our team of top website designers we were able to go from our concept to to a fully functioning website. The team wanted to build to little specifications of the clients to help </w:t>
       </w:r>
       <w:r>
         <w:lastRenderedPageBreak/>
-        <w:t xml:space="preserve">functioning website. The team wanted to build to little specifications of the clients to help recognize that the vision of the website and the concept behind it will come true. </w:t>
+        <w:t xml:space="preserve">recognize that the vision of the website and the concept behind it will come true. </w:t>
       </w:r>
+      <w:r>
+        <w:t xml:space="preserve">The team also wanted to come with a sleak, easy to navigate website so that there are no issues with customer computer literacy that can cause it to be </w:t>
+      </w:r>
+      <w:r>
+        <w:t>seen as difficult</w:t>
+      </w:r>
+      <w:bookmarkStart w:id="2" w:name="_GoBack"/>
+      <w:bookmarkEnd w:id="2"/>
     </w:p>
     <w:p>
       <w:pPr>
@@ -1424,134 +1401,29 @@
       <w:pStyle w:val="Header-FooterRight"/>
     </w:pPr>
     <w:r>
-      <w:fldChar w:fldCharType="begin"/>
-    </w:r>
-    <w:r>
-      <w:instrText xml:space="preserve"> PLACEHOLDER </w:instrText>
-    </w:r>
-    <w:r>
-      <w:fldChar w:fldCharType="begin"/>
-    </w:r>
-    <w:r>
-      <w:instrText xml:space="preserve"> IF </w:instrText>
-    </w:r>
-    <w:r>
-      <w:fldChar w:fldCharType="begin"/>
-    </w:r>
-    <w:r>
-      <w:instrText xml:space="preserve"> USERNAME </w:instrText>
-    </w:r>
-    <w:r>
-      <w:fldChar w:fldCharType="separate"/>
-    </w:r>
-    <w:r>
-      <w:rPr>
-        <w:noProof/>
-      </w:rPr>
-      <w:instrText>Jonathan Nazzaro</w:instrText>
-    </w:r>
-    <w:r>
-      <w:rPr>
-        <w:noProof/>
-      </w:rPr>
-      <w:fldChar w:fldCharType="end"/>
-    </w:r>
-    <w:r>
-      <w:instrText xml:space="preserve">="" "[Your Name]" </w:instrText>
-    </w:r>
-    <w:r>
-      <w:fldChar w:fldCharType="begin"/>
-    </w:r>
-    <w:r>
-      <w:instrText xml:space="preserve"> USERNAME </w:instrText>
-    </w:r>
-    <w:r>
-      <w:fldChar w:fldCharType="separate"/>
-    </w:r>
-    <w:r>
-      <w:rPr>
-        <w:noProof/>
-      </w:rPr>
-      <w:instrText>Jonathan Nazzaro</w:instrText>
-    </w:r>
-    <w:r>
-      <w:rPr>
-        <w:noProof/>
-      </w:rPr>
-      <w:fldChar w:fldCharType="end"/>
-    </w:r>
-    <w:r>
-      <w:fldChar w:fldCharType="separate"/>
-    </w:r>
-    <w:r>
-      <w:rPr>
-        <w:noProof/>
-      </w:rPr>
-      <w:instrText>Jonathan Nazzaro</w:instrText>
-    </w:r>
-    <w:r>
-      <w:fldChar w:fldCharType="end"/>
-    </w:r>
-    <w:r>
-      <w:instrText xml:space="preserve"> \* MERGEFORMAT</w:instrText>
-    </w:r>
-    <w:r>
-      <w:fldChar w:fldCharType="separate"/>
-    </w:r>
-    <w:r>
-      <w:t>Jonathan Nazzaro</w:t>
-    </w:r>
-    <w:r>
-      <w:fldChar w:fldCharType="end"/>
+      <w:t>Team Talk Shop</w:t>
     </w:r>
   </w:p>
   <w:p>
     <w:pPr>
       <w:pStyle w:val="Header-FooterRight"/>
     </w:pPr>
-    <w:fldSimple w:instr=" PLACEHOLDER &quot;[Class, Semester]&quot; \* MERGEFORMAT ">
-      <w:r>
-        <w:t>[Class, Semester]</w:t>
-      </w:r>
-    </w:fldSimple>
+    <w:r>
+      <w:t>Spring, 2015</w:t>
+    </w:r>
+    <w:fldSimple w:instr=" PLACEHOLDER &quot;[Class, Semester]&quot; \* MERGEFORMAT "/>
     <w:r>
       <w:br/>
     </w:r>
     <w:r>
-      <w:fldChar w:fldCharType="begin"/>
-    </w:r>
-    <w:r>
-      <w:instrText xml:space="preserve"> PLACEHOLDER "[</w:instrText>
-    </w:r>
-    <w:r>
-      <w:instrText>Teacher Name</w:instrText>
-    </w:r>
-    <w:r>
-      <w:instrText xml:space="preserve">]" \* MERGEFORMAT </w:instrText>
-    </w:r>
-    <w:r>
-      <w:fldChar w:fldCharType="separate"/>
-    </w:r>
-    <w:r>
-      <w:t>[</w:t>
-    </w:r>
-    <w:r>
-      <w:t>Teacher Name</w:t>
-    </w:r>
-    <w:r>
-      <w:t>]</w:t>
-    </w:r>
-    <w:r>
-      <w:fldChar w:fldCharType="end"/>
+      <w:t>Clark</w:t>
     </w:r>
     <w:r>
       <w:br/>
     </w:r>
-    <w:fldSimple w:instr=" PLACEHOLDER &quot;[Insert Date]&quot; \* MERGEFORMAT ">
-      <w:r>
-        <w:t>[Insert Date]</w:t>
-      </w:r>
-    </w:fldSimple>
+    <w:r>
+      <w:t>4/30/15</w:t>
+    </w:r>
   </w:p>
 </w:hdr>
 </file>
@@ -2938,7 +2810,7 @@
   <w:rsids>
     <w:rsidRoot w:val="00415950"/>
     <w:rsid w:val="00415950"/>
-    <w:rsid w:val="00584BE4"/>
+    <w:rsid w:val="00626EB1"/>
   </w:rsids>
   <m:mathPr>
     <m:mathFont m:val="Cambria Math"/>
@@ -3819,7 +3691,7 @@
 </file>
 
 <file path=customXml/itemProps1.xml><?xml version="1.0" encoding="utf-8"?>
-<ds:datastoreItem xmlns:ds="http://schemas.openxmlformats.org/officeDocument/2006/customXml" ds:itemID="{8A35EFC8-0C7E-40C6-82C0-EA0BC4CEA2FF}">
+<ds:datastoreItem xmlns:ds="http://schemas.openxmlformats.org/officeDocument/2006/customXml" ds:itemID="{2800348B-F383-455E-BE9E-7C40D24337BA}">
   <ds:schemaRefs>
     <ds:schemaRef ds:uri="http://schemas.openxmlformats.org/officeDocument/2006/bibliography"/>
   </ds:schemaRefs>

--- a/FinalReport/Final Report v1.0.docx
+++ b/FinalReport/Final Report v1.0.docx
@@ -832,13 +832,24 @@
     </w:p>
     <w:p>
       <w:r>
-        <w:t xml:space="preserve">The concept of Talkshop had a couple of issues. The clients had very little time or coding experience to be able to code the website. One of the other issues is that the website had to be built from scratch. Since Talkshop was merely an idea at that point it was hard </w:t>
+        <w:t>The concept of Talkshop had a couple of issues. The clients had very little time or coding experience to be able to code the website.</w:t>
       </w:r>
       <w:r>
-        <w:t xml:space="preserve">to have a full template to start with. </w:t>
+        <w:t xml:space="preserve"> The clients also took a lasiez faire approach to the project, although it gave us a little bit more freedom</w:t>
       </w:r>
       <w:r>
-        <w:t xml:space="preserve"> </w:t>
+        <w:t xml:space="preserve"> it hinder us with an actual direction of the project and how the clients wanted to proceed. </w:t>
+      </w:r>
+      <w:bookmarkStart w:id="2" w:name="_GoBack"/>
+      <w:bookmarkEnd w:id="2"/>
+      <w:r>
+        <w:t xml:space="preserve"> One of the other issues is that the website had to be built from scratch. Since Talkshop was merely an idea at that point it was hard </w:t>
+      </w:r>
+      <w:r>
+        <w:t>to have</w:t>
+      </w:r>
+      <w:r>
+        <w:t xml:space="preserve"> a full template to start with.</w:t>
       </w:r>
     </w:p>
     <w:p/>
@@ -878,11 +889,11 @@
         <w:t>The solution that we were able to create is that we were able to build the website from scratch provided that we would have full reign over the decisions of the actual website.</w:t>
       </w:r>
       <w:r>
-        <w:t xml:space="preserve"> With our team of top website designers we were able to go from our concept to to a fully functioning website. The team wanted to build to little specifications of the clients to help </w:t>
+        <w:t xml:space="preserve"> </w:t>
       </w:r>
       <w:r>
         <w:lastRenderedPageBreak/>
-        <w:t xml:space="preserve">recognize that the vision of the website and the concept behind it will come true. </w:t>
+        <w:t xml:space="preserve">With our team of top website designers we were able to go from our concept to to a fully functioning website. The team wanted to build to little specifications of the clients to help recognize that the vision of the website and the concept behind it will come true. </w:t>
       </w:r>
       <w:r>
         <w:t xml:space="preserve">The team also wanted to come with a sleak, easy to navigate website so that there are no issues with customer computer literacy that can cause it to be </w:t>
@@ -890,8 +901,6 @@
       <w:r>
         <w:t>seen as difficult</w:t>
       </w:r>
-      <w:bookmarkStart w:id="2" w:name="_GoBack"/>
-      <w:bookmarkEnd w:id="2"/>
     </w:p>
     <w:p>
       <w:pPr>
@@ -2810,7 +2819,7 @@
   <w:rsids>
     <w:rsidRoot w:val="00415950"/>
     <w:rsid w:val="00415950"/>
-    <w:rsid w:val="00626EB1"/>
+    <w:rsid w:val="0088082D"/>
   </w:rsids>
   <m:mathPr>
     <m:mathFont m:val="Cambria Math"/>
@@ -3691,7 +3700,7 @@
 </file>
 
 <file path=customXml/itemProps1.xml><?xml version="1.0" encoding="utf-8"?>
-<ds:datastoreItem xmlns:ds="http://schemas.openxmlformats.org/officeDocument/2006/customXml" ds:itemID="{2800348B-F383-455E-BE9E-7C40D24337BA}">
+<ds:datastoreItem xmlns:ds="http://schemas.openxmlformats.org/officeDocument/2006/customXml" ds:itemID="{B7FD1F48-8934-43B0-9659-50C5F27857B8}">
   <ds:schemaRefs>
     <ds:schemaRef ds:uri="http://schemas.openxmlformats.org/officeDocument/2006/bibliography"/>
   </ds:schemaRefs>

--- a/FinalReport/Final Report v1.0.docx
+++ b/FinalReport/Final Report v1.0.docx
@@ -263,8 +263,13 @@
               <w:pStyle w:val="Footer"/>
             </w:pPr>
             <w:r>
-              <w:t>Jonathan Nazzaro, Jeremy Humphries, Ivette Estrada, Katie Kramer, Steven Somenek</w:t>
-            </w:r>
+              <w:t xml:space="preserve">Jonathan Nazzaro, Jeremy Humphries, Ivette Estrada, Katie Kramer, Steven </w:t>
+            </w:r>
+            <w:proofErr w:type="spellStart"/>
+            <w:r>
+              <w:t>Somenek</w:t>
+            </w:r>
+            <w:proofErr w:type="spellEnd"/>
           </w:p>
           <w:p>
             <w:pPr>
@@ -801,6 +806,68 @@
       <w:r>
         <w:t xml:space="preserve"> </w:t>
       </w:r>
+      <w:proofErr w:type="spellStart"/>
+      <w:r>
+        <w:rPr>
+          <w:rFonts w:ascii="Helvetica" w:hAnsi="Helvetica" w:cs="Helvetica"/>
+          <w:color w:val="333333"/>
+          <w:shd w:val="clear" w:color="auto" w:fill="FFFFFF"/>
+        </w:rPr>
+        <w:t>TalkShop</w:t>
+      </w:r>
+      <w:proofErr w:type="spellEnd"/>
+      <w:r>
+        <w:rPr>
+          <w:rFonts w:ascii="Helvetica" w:hAnsi="Helvetica" w:cs="Helvetica"/>
+          <w:color w:val="333333"/>
+          <w:shd w:val="clear" w:color="auto" w:fill="FFFFFF"/>
+        </w:rPr>
+        <w:t xml:space="preserve"> was conceived at Startup Weekend in Phoenix, Arizona on November 14th, 2014. The original masterminds of the idea include Dr. Joseph Clark of Arizona State University, Shelly Love of Grand Canyon University, and </w:t>
+      </w:r>
+      <w:proofErr w:type="spellStart"/>
+      <w:r>
+        <w:rPr>
+          <w:rFonts w:ascii="Helvetica" w:hAnsi="Helvetica" w:cs="Helvetica"/>
+          <w:color w:val="333333"/>
+          <w:shd w:val="clear" w:color="auto" w:fill="FFFFFF"/>
+        </w:rPr>
+        <w:t>Karyn</w:t>
+      </w:r>
+      <w:proofErr w:type="spellEnd"/>
+      <w:r>
+        <w:rPr>
+          <w:rFonts w:ascii="Helvetica" w:hAnsi="Helvetica" w:cs="Helvetica"/>
+          <w:color w:val="333333"/>
+          <w:shd w:val="clear" w:color="auto" w:fill="FFFFFF"/>
+        </w:rPr>
+        <w:t xml:space="preserve"> </w:t>
+      </w:r>
+      <w:proofErr w:type="spellStart"/>
+      <w:r>
+        <w:rPr>
+          <w:rFonts w:ascii="Helvetica" w:hAnsi="Helvetica" w:cs="Helvetica"/>
+          <w:color w:val="333333"/>
+          <w:shd w:val="clear" w:color="auto" w:fill="FFFFFF"/>
+        </w:rPr>
+        <w:t>Zogopoulos</w:t>
+      </w:r>
+      <w:proofErr w:type="spellEnd"/>
+      <w:r>
+        <w:rPr>
+          <w:rFonts w:ascii="Helvetica" w:hAnsi="Helvetica" w:cs="Helvetica"/>
+          <w:color w:val="333333"/>
+          <w:shd w:val="clear" w:color="auto" w:fill="FFFFFF"/>
+        </w:rPr>
+        <w:t>.</w:t>
+      </w:r>
+      <w:r>
+        <w:rPr>
+          <w:rFonts w:ascii="Helvetica" w:hAnsi="Helvetica" w:cs="Helvetica"/>
+          <w:color w:val="333333"/>
+          <w:shd w:val="clear" w:color="auto" w:fill="FFFFFF"/>
+        </w:rPr>
+        <w:t xml:space="preserve"> The concept behind the idea was that there was a huge disconnect between getting speakers connected with </w:t>
+      </w:r>
     </w:p>
     <w:p>
       <w:pPr>
@@ -832,18 +899,40 @@
     </w:p>
     <w:p>
       <w:r>
-        <w:t>The concept of Talkshop had a couple of issues. The clients had very little time or coding experience to be able to code the website.</w:t>
-      </w:r>
-      <w:r>
-        <w:t xml:space="preserve"> The clients also took a lasiez faire approach to the project, although it gave us a little bit more freedom</w:t>
+        <w:t xml:space="preserve">The concept of </w:t>
+      </w:r>
+      <w:proofErr w:type="spellStart"/>
+      <w:r>
+        <w:t>Talkshop</w:t>
+      </w:r>
+      <w:proofErr w:type="spellEnd"/>
+      <w:r>
+        <w:t xml:space="preserve"> had a couple of issues. The clients had very little time or coding experience to be able to code the website.</w:t>
+      </w:r>
+      <w:r>
+        <w:t xml:space="preserve"> The clients also took a </w:t>
+      </w:r>
+      <w:proofErr w:type="spellStart"/>
+      <w:r>
+        <w:t>lasiez</w:t>
+      </w:r>
+      <w:proofErr w:type="spellEnd"/>
+      <w:r>
+        <w:t xml:space="preserve"> faire approach to the project, although it gave us a little bit more freedom</w:t>
       </w:r>
       <w:r>
         <w:t xml:space="preserve"> it hinder us with an actual direction of the project and how the clients wanted to proceed. </w:t>
       </w:r>
-      <w:bookmarkStart w:id="2" w:name="_GoBack"/>
-      <w:bookmarkEnd w:id="2"/>
-      <w:r>
-        <w:t xml:space="preserve"> One of the other issues is that the website had to be built from scratch. Since Talkshop was merely an idea at that point it was hard </w:t>
+      <w:r>
+        <w:t xml:space="preserve"> One of the other issues is that the website had to be built from scratch. Since </w:t>
+      </w:r>
+      <w:proofErr w:type="spellStart"/>
+      <w:r>
+        <w:t>Talkshop</w:t>
+      </w:r>
+      <w:proofErr w:type="spellEnd"/>
+      <w:r>
+        <w:t xml:space="preserve"> was merely an idea at that point it was hard </w:t>
       </w:r>
       <w:r>
         <w:t>to have</w:t>
@@ -880,6 +969,7 @@
         <w:rPr>
           <w:u w:val="single"/>
         </w:rPr>
+        <w:lastRenderedPageBreak/>
         <w:t>Our Solution</w:t>
       </w:r>
     </w:p>
@@ -889,14 +979,26 @@
         <w:t>The solution that we were able to create is that we were able to build the website from scratch provided that we would have full reign over the decisions of the actual website.</w:t>
       </w:r>
       <w:r>
-        <w:t xml:space="preserve"> </w:t>
-      </w:r>
-      <w:r>
-        <w:lastRenderedPageBreak/>
-        <w:t xml:space="preserve">With our team of top website designers we were able to go from our concept to to a fully functioning website. The team wanted to build to little specifications of the clients to help recognize that the vision of the website and the concept behind it will come true. </w:t>
-      </w:r>
-      <w:r>
-        <w:t xml:space="preserve">The team also wanted to come with a sleak, easy to navigate website so that there are no issues with customer computer literacy that can cause it to be </w:t>
+        <w:t xml:space="preserve"> With our team of top website designers we were able to go from our concept to </w:t>
+      </w:r>
+      <w:proofErr w:type="spellStart"/>
+      <w:r>
+        <w:t>to</w:t>
+      </w:r>
+      <w:proofErr w:type="spellEnd"/>
+      <w:r>
+        <w:t xml:space="preserve"> a fully functioning website. The team wanted to build to little specifications of the clients to help recognize that the vision of the website and the concept behind it will come true. </w:t>
+      </w:r>
+      <w:r>
+        <w:t xml:space="preserve">The team also wanted to come with a </w:t>
+      </w:r>
+      <w:proofErr w:type="spellStart"/>
+      <w:r>
+        <w:t>sleak</w:t>
+      </w:r>
+      <w:proofErr w:type="spellEnd"/>
+      <w:r>
+        <w:t xml:space="preserve">, easy to navigate website so that there are no issues with customer computer literacy that can cause it to be </w:t>
       </w:r>
       <w:r>
         <w:t>seen as difficult</w:t>
@@ -937,156 +1039,9 @@
         <w:lastRenderedPageBreak/>
         <w:t>The Team Members</w:t>
       </w:r>
+      <w:bookmarkStart w:id="2" w:name="_GoBack"/>
+      <w:bookmarkEnd w:id="2"/>
     </w:p>
-    <w:p>
-      <w:pPr>
-        <w:jc w:val="center"/>
-        <w:rPr>
-          <w:u w:val="single"/>
-        </w:rPr>
-      </w:pPr>
-    </w:p>
-    <w:p/>
-    <w:sdt>
-      <w:sdtPr>
-        <w:rPr>
-          <w:rFonts w:asciiTheme="minorHAnsi" w:hAnsiTheme="minorHAnsi"/>
-          <w:color w:val="auto"/>
-          <w:sz w:val="24"/>
-        </w:rPr>
-        <w:id w:val="-1117906340"/>
-        <w:docPartObj>
-          <w:docPartGallery w:val="Bibliographies"/>
-          <w:docPartUnique/>
-        </w:docPartObj>
-      </w:sdtPr>
-      <w:sdtEndPr/>
-      <w:sdtContent>
-        <w:p>
-          <w:pPr>
-            <w:pStyle w:val="Appendix"/>
-          </w:pPr>
-          <w:r>
-            <w:t>Bibliography</w:t>
-          </w:r>
-        </w:p>
-        <w:sdt>
-          <w:sdtPr>
-            <w:id w:val="111145805"/>
-            <w:bibliography/>
-          </w:sdtPr>
-          <w:sdtEndPr/>
-          <w:sdtContent>
-            <w:p>
-              <w:pPr>
-                <w:pStyle w:val="Bibliography"/>
-                <w:ind w:left="720" w:hanging="720"/>
-                <w:rPr>
-                  <w:noProof/>
-                </w:rPr>
-              </w:pPr>
-              <w:r>
-                <w:fldChar w:fldCharType="begin"/>
-              </w:r>
-              <w:r>
-                <w:instrText xml:space="preserve"> BIBLIOGRAPHY </w:instrText>
-              </w:r>
-              <w:r>
-                <w:fldChar w:fldCharType="separate"/>
-              </w:r>
-              <w:r>
-                <w:rPr>
-                  <w:noProof/>
-                </w:rPr>
-                <w:t xml:space="preserve">Last Name, F. (Date). Dolor Sit Amet. </w:t>
-              </w:r>
-              <w:r>
-                <w:rPr>
-                  <w:i/>
-                  <w:iCs/>
-                  <w:noProof/>
-                </w:rPr>
-                <w:t>Lorem Ipsum</w:t>
-              </w:r>
-              <w:r>
-                <w:rPr>
-                  <w:noProof/>
-                </w:rPr>
-                <w:t>, 1 - 10.</w:t>
-              </w:r>
-            </w:p>
-            <w:p>
-              <w:pPr>
-                <w:pStyle w:val="Bibliography"/>
-                <w:ind w:left="720" w:hanging="720"/>
-                <w:rPr>
-                  <w:noProof/>
-                </w:rPr>
-              </w:pPr>
-              <w:r>
-                <w:rPr>
-                  <w:noProof/>
-                </w:rPr>
-                <w:t xml:space="preserve">Last Name, F. (Date). </w:t>
-              </w:r>
-              <w:r>
-                <w:rPr>
-                  <w:i/>
-                  <w:iCs/>
-                  <w:noProof/>
-                </w:rPr>
-                <w:t>Lorem Ipsum Dolor Sit Amet.</w:t>
-              </w:r>
-              <w:r>
-                <w:rPr>
-                  <w:noProof/>
-                </w:rPr>
-                <w:t xml:space="preserve"> City: Publisher.</w:t>
-              </w:r>
-            </w:p>
-            <w:p>
-              <w:pPr>
-                <w:pStyle w:val="Bibliography"/>
-                <w:ind w:left="720" w:hanging="720"/>
-                <w:rPr>
-                  <w:noProof/>
-                </w:rPr>
-              </w:pPr>
-              <w:r>
-                <w:rPr>
-                  <w:noProof/>
-                </w:rPr>
-                <w:t xml:space="preserve">Last Name, F. (Date). Lorem Ipsum Dolor Sit Amet. </w:t>
-              </w:r>
-              <w:r>
-                <w:rPr>
-                  <w:i/>
-                  <w:iCs/>
-                  <w:noProof/>
-                </w:rPr>
-                <w:t>Duis sed elit ante</w:t>
-              </w:r>
-              <w:r>
-                <w:rPr>
-                  <w:noProof/>
-                </w:rPr>
-                <w:t>, pp. 10-20.</w:t>
-              </w:r>
-            </w:p>
-            <w:p>
-              <w:r>
-                <w:rPr>
-                  <w:b/>
-                  <w:bCs/>
-                  <w:noProof/>
-                </w:rPr>
-                <w:fldChar w:fldCharType="end"/>
-              </w:r>
-            </w:p>
-          </w:sdtContent>
-        </w:sdt>
-      </w:sdtContent>
-    </w:sdt>
     <w:sectPr>
       <w:headerReference w:type="default" r:id="rId10"/>
       <w:footerReference w:type="default" r:id="rId11"/>
@@ -1271,7 +1226,7 @@
             <w:rPr>
               <w:noProof/>
             </w:rPr>
-            <w:t>4</w:t>
+            <w:t>2</w:t>
           </w:r>
           <w:r>
             <w:fldChar w:fldCharType="end"/>
@@ -1420,7 +1375,18 @@
     <w:r>
       <w:t>Spring, 2015</w:t>
     </w:r>
-    <w:fldSimple w:instr=" PLACEHOLDER &quot;[Class, Semester]&quot; \* MERGEFORMAT "/>
+    <w:r>
+      <w:fldChar w:fldCharType="begin"/>
+    </w:r>
+    <w:r>
+      <w:instrText xml:space="preserve"> PLACEHOLDER "[Class, Semester]" \* MERGEFORMAT </w:instrText>
+    </w:r>
+    <w:r>
+      <w:fldChar w:fldCharType="separate"/>
+    </w:r>
+    <w:r>
+      <w:fldChar w:fldCharType="end"/>
+    </w:r>
     <w:r>
       <w:br/>
     </w:r>
@@ -2724,6 +2690,13 @@
     <w:pitch w:val="variable"/>
     <w:sig w:usb0="00000003" w:usb1="00000000" w:usb2="00000000" w:usb3="00000000" w:csb0="00000001" w:csb1="00000000"/>
   </w:font>
+  <w:font w:name="Helvetica">
+    <w:panose1 w:val="020B0604020202020204"/>
+    <w:charset w:val="00"/>
+    <w:family w:val="swiss"/>
+    <w:pitch w:val="variable"/>
+    <w:sig w:usb0="E0002AFF" w:usb1="C0007843" w:usb2="00000009" w:usb3="00000000" w:csb0="000001FF" w:csb1="00000000"/>
+  </w:font>
   <w:font w:name="Calibri">
     <w:panose1 w:val="020F0502020204030204"/>
     <w:charset w:val="00"/>
@@ -2818,6 +2791,7 @@
   </w:compat>
   <w:rsids>
     <w:rsidRoot w:val="00415950"/>
+    <w:rsid w:val="0039267D"/>
     <w:rsid w:val="00415950"/>
     <w:rsid w:val="0088082D"/>
   </w:rsids>
@@ -3631,7 +3605,7 @@
 </file>
 
 <file path=customXml/item1.xml><?xml version="1.0" encoding="utf-8"?>
-<b:Sources xmlns:b="http://schemas.openxmlformats.org/officeDocument/2006/bibliography" xmlns="http://schemas.openxmlformats.org/officeDocument/2006/bibliography" SelectedStyle="\APA.XSL" StyleName="APA">
+<b:Sources xmlns:b="http://schemas.openxmlformats.org/officeDocument/2006/bibliography" xmlns="http://schemas.openxmlformats.org/officeDocument/2006/bibliography" SelectedStyle="\APASixthEditionOfficeOnline.xsl" StyleName="APA" Version="6">
   <b:Source>
     <b:Tag>Laste</b:Tag>
     <b:SourceType>Book</b:SourceType>
@@ -3700,7 +3674,7 @@
 </file>
 
 <file path=customXml/itemProps1.xml><?xml version="1.0" encoding="utf-8"?>
-<ds:datastoreItem xmlns:ds="http://schemas.openxmlformats.org/officeDocument/2006/customXml" ds:itemID="{B7FD1F48-8934-43B0-9659-50C5F27857B8}">
+<ds:datastoreItem xmlns:ds="http://schemas.openxmlformats.org/officeDocument/2006/customXml" ds:itemID="{73E97A52-6AD1-4020-9748-77EED47F40A2}">
   <ds:schemaRefs>
     <ds:schemaRef ds:uri="http://schemas.openxmlformats.org/officeDocument/2006/bibliography"/>
   </ds:schemaRefs>

--- a/FinalReport/Final Report v1.0.docx
+++ b/FinalReport/Final Report v1.0.docx
@@ -1003,6 +1003,9 @@
       <w:r>
         <w:t>seen as difficult</w:t>
       </w:r>
+      <w:r>
+        <w:t xml:space="preserve">. </w:t>
+      </w:r>
     </w:p>
     <w:p>
       <w:pPr>
@@ -1038,6 +1041,50 @@
         </w:rPr>
         <w:lastRenderedPageBreak/>
         <w:t>The Team Members</w:t>
+      </w:r>
+    </w:p>
+    <w:p>
+      <w:pPr>
+        <w:rPr>
+          <w:u w:val="single"/>
+        </w:rPr>
+      </w:pPr>
+    </w:p>
+    <w:p>
+      <w:pPr>
+        <w:rPr>
+          <w:u w:val="single"/>
+        </w:rPr>
+      </w:pPr>
+      <w:r>
+        <w:rPr>
+          <w:u w:val="single"/>
+        </w:rPr>
+        <w:br w:type="page"/>
+      </w:r>
+    </w:p>
+    <w:p>
+      <w:pPr>
+        <w:jc w:val="center"/>
+        <w:rPr>
+          <w:u w:val="single"/>
+        </w:rPr>
+      </w:pPr>
+      <w:r>
+        <w:rPr>
+          <w:u w:val="single"/>
+        </w:rPr>
+        <w:lastRenderedPageBreak/>
+        <w:t>Functionality</w:t>
+      </w:r>
+    </w:p>
+    <w:p>
+      <w:r>
+        <w:tab/>
+        <w:t xml:space="preserve">The overall functionality that the team wanted to go with would be something that is very sleek, yet simple. From the teams perspective we still wanted to make very technical but enough where we could still handle it with easy. </w:t>
+      </w:r>
+      <w:r>
+        <w:t xml:space="preserve">We had a lot planned for the actual functionality of the website. One of the first things we wanted to setup as far as functionality was the ability to create a profile. With this we split it into where you should be able to create a profile but not make it active in our database to actually be a listing.  </w:t>
       </w:r>
       <w:bookmarkStart w:id="2" w:name="_GoBack"/>
       <w:bookmarkEnd w:id="2"/>
@@ -1226,7 +1273,7 @@
             <w:rPr>
               <w:noProof/>
             </w:rPr>
-            <w:t>2</w:t>
+            <w:t>3</w:t>
           </w:r>
           <w:r>
             <w:fldChar w:fldCharType="end"/>
@@ -2791,7 +2838,7 @@
   </w:compat>
   <w:rsids>
     <w:rsidRoot w:val="00415950"/>
-    <w:rsid w:val="0039267D"/>
+    <w:rsid w:val="00086EF3"/>
     <w:rsid w:val="00415950"/>
     <w:rsid w:val="0088082D"/>
   </w:rsids>
@@ -3674,7 +3721,7 @@
 </file>
 
 <file path=customXml/itemProps1.xml><?xml version="1.0" encoding="utf-8"?>
-<ds:datastoreItem xmlns:ds="http://schemas.openxmlformats.org/officeDocument/2006/customXml" ds:itemID="{73E97A52-6AD1-4020-9748-77EED47F40A2}">
+<ds:datastoreItem xmlns:ds="http://schemas.openxmlformats.org/officeDocument/2006/customXml" ds:itemID="{29C528C2-0B15-4AC0-AA73-91E8BFDCAC7D}">
   <ds:schemaRefs>
     <ds:schemaRef ds:uri="http://schemas.openxmlformats.org/officeDocument/2006/bibliography"/>
   </ds:schemaRefs>

--- a/FinalReport/Final Report v1.0.docx
+++ b/FinalReport/Final Report v1.0.docx
@@ -263,13 +263,14 @@
               <w:pStyle w:val="Footer"/>
             </w:pPr>
             <w:r>
-              <w:t xml:space="preserve">Jonathan Nazzaro, Jeremy Humphries, Ivette Estrada, Katie Kramer, Steven </w:t>
-            </w:r>
-            <w:proofErr w:type="spellStart"/>
-            <w:r>
-              <w:t>Somenek</w:t>
-            </w:r>
-            <w:proofErr w:type="spellEnd"/>
+              <w:t>Jo</w:t>
+            </w:r>
+            <w:r>
+              <w:t>nathan Nazzaro, Jeremy Humpherys</w:t>
+            </w:r>
+            <w:r>
+              <w:t>, Ivette Estrada, Katie Kramer, Steven Somenek</w:t>
+            </w:r>
           </w:p>
           <w:p>
             <w:pPr>
@@ -284,6 +285,8 @@
             <w:r>
               <w:t>Clark</w:t>
             </w:r>
+            <w:bookmarkStart w:id="0" w:name="_GoBack"/>
+            <w:bookmarkEnd w:id="0"/>
             <w:r>
               <w:br/>
             </w:r>
@@ -717,7 +720,7 @@
         </w:sectPr>
       </w:pPr>
     </w:p>
-    <w:bookmarkStart w:id="0" w:name="_Toc261004492" w:displacedByCustomXml="next"/>
+    <w:bookmarkStart w:id="1" w:name="_Toc261004492" w:displacedByCustomXml="next"/>
     <w:sdt>
       <w:sdtPr>
         <w:rPr>
@@ -750,8 +753,8 @@
         </w:p>
       </w:sdtContent>
     </w:sdt>
-    <w:bookmarkEnd w:id="0" w:displacedByCustomXml="prev"/>
-    <w:bookmarkStart w:id="1" w:name="_Toc261004493"/>
+    <w:bookmarkEnd w:id="1" w:displacedByCustomXml="prev"/>
+    <w:bookmarkStart w:id="2" w:name="_Toc261004493"/>
     <w:p>
       <w:pPr>
         <w:pStyle w:val="Heading2"/>
@@ -774,7 +777,7 @@
           </w:r>
         </w:sdtContent>
       </w:sdt>
-      <w:bookmarkEnd w:id="1"/>
+      <w:bookmarkEnd w:id="2"/>
       <w:r>
         <w:rPr>
           <w:noProof/>
@@ -806,67 +809,13 @@
       <w:r>
         <w:t xml:space="preserve"> </w:t>
       </w:r>
-      <w:proofErr w:type="spellStart"/>
       <w:r>
         <w:rPr>
           <w:rFonts w:ascii="Helvetica" w:hAnsi="Helvetica" w:cs="Helvetica"/>
           <w:color w:val="333333"/>
           <w:shd w:val="clear" w:color="auto" w:fill="FFFFFF"/>
         </w:rPr>
-        <w:t>TalkShop</w:t>
-      </w:r>
-      <w:proofErr w:type="spellEnd"/>
-      <w:r>
-        <w:rPr>
-          <w:rFonts w:ascii="Helvetica" w:hAnsi="Helvetica" w:cs="Helvetica"/>
-          <w:color w:val="333333"/>
-          <w:shd w:val="clear" w:color="auto" w:fill="FFFFFF"/>
-        </w:rPr>
-        <w:t xml:space="preserve"> was conceived at Startup Weekend in Phoenix, Arizona on November 14th, 2014. The original masterminds of the idea include Dr. Joseph Clark of Arizona State University, Shelly Love of Grand Canyon University, and </w:t>
-      </w:r>
-      <w:proofErr w:type="spellStart"/>
-      <w:r>
-        <w:rPr>
-          <w:rFonts w:ascii="Helvetica" w:hAnsi="Helvetica" w:cs="Helvetica"/>
-          <w:color w:val="333333"/>
-          <w:shd w:val="clear" w:color="auto" w:fill="FFFFFF"/>
-        </w:rPr>
-        <w:t>Karyn</w:t>
-      </w:r>
-      <w:proofErr w:type="spellEnd"/>
-      <w:r>
-        <w:rPr>
-          <w:rFonts w:ascii="Helvetica" w:hAnsi="Helvetica" w:cs="Helvetica"/>
-          <w:color w:val="333333"/>
-          <w:shd w:val="clear" w:color="auto" w:fill="FFFFFF"/>
-        </w:rPr>
-        <w:t xml:space="preserve"> </w:t>
-      </w:r>
-      <w:proofErr w:type="spellStart"/>
-      <w:r>
-        <w:rPr>
-          <w:rFonts w:ascii="Helvetica" w:hAnsi="Helvetica" w:cs="Helvetica"/>
-          <w:color w:val="333333"/>
-          <w:shd w:val="clear" w:color="auto" w:fill="FFFFFF"/>
-        </w:rPr>
-        <w:t>Zogopoulos</w:t>
-      </w:r>
-      <w:proofErr w:type="spellEnd"/>
-      <w:r>
-        <w:rPr>
-          <w:rFonts w:ascii="Helvetica" w:hAnsi="Helvetica" w:cs="Helvetica"/>
-          <w:color w:val="333333"/>
-          <w:shd w:val="clear" w:color="auto" w:fill="FFFFFF"/>
-        </w:rPr>
-        <w:t>.</w:t>
-      </w:r>
-      <w:r>
-        <w:rPr>
-          <w:rFonts w:ascii="Helvetica" w:hAnsi="Helvetica" w:cs="Helvetica"/>
-          <w:color w:val="333333"/>
-          <w:shd w:val="clear" w:color="auto" w:fill="FFFFFF"/>
-        </w:rPr>
-        <w:t xml:space="preserve"> The concept behind the idea was that there was a huge disconnect between getting speakers connected with </w:t>
+        <w:t xml:space="preserve">TalkShop was conceived at Startup Weekend in Phoenix, Arizona on November 14th, 2014. The original masterminds of the idea include Dr. Joseph Clark of Arizona State University, Shelly Love of Grand Canyon University, and Karyn Zogopoulos. The concept behind the idea was that there was a huge disconnect between getting speakers connected with </w:t>
       </w:r>
     </w:p>
     <w:p>
@@ -899,40 +848,16 @@
     </w:p>
     <w:p>
       <w:r>
-        <w:t xml:space="preserve">The concept of </w:t>
-      </w:r>
-      <w:proofErr w:type="spellStart"/>
-      <w:r>
-        <w:t>Talkshop</w:t>
-      </w:r>
-      <w:proofErr w:type="spellEnd"/>
-      <w:r>
-        <w:t xml:space="preserve"> had a couple of issues. The clients had very little time or coding experience to be able to code the website.</w:t>
+        <w:t>The concept of Talkshop had a couple of issues. The clients had very little time or coding experience to be able to code the website.</w:t>
       </w:r>
       <w:r>
-        <w:t xml:space="preserve"> The clients also took a </w:t>
-      </w:r>
-      <w:proofErr w:type="spellStart"/>
-      <w:r>
-        <w:t>lasiez</w:t>
-      </w:r>
-      <w:proofErr w:type="spellEnd"/>
-      <w:r>
-        <w:t xml:space="preserve"> faire approach to the project, although it gave us a little bit more freedom</w:t>
+        <w:t xml:space="preserve"> The clients also took a lasiez faire approach to the project, although it gave us a little bit more freedom</w:t>
       </w:r>
       <w:r>
         <w:t xml:space="preserve"> it hinder us with an actual direction of the project and how the clients wanted to proceed. </w:t>
       </w:r>
       <w:r>
-        <w:t xml:space="preserve"> One of the other issues is that the website had to be built from scratch. Since </w:t>
-      </w:r>
-      <w:proofErr w:type="spellStart"/>
-      <w:r>
-        <w:t>Talkshop</w:t>
-      </w:r>
-      <w:proofErr w:type="spellEnd"/>
-      <w:r>
-        <w:t xml:space="preserve"> was merely an idea at that point it was hard </w:t>
+        <w:t xml:space="preserve"> One of the other issues is that the website had to be built from scratch. Since Talkshop was merely an idea at that point it was hard </w:t>
       </w:r>
       <w:r>
         <w:t>to have</w:t>
@@ -979,26 +904,10 @@
         <w:t>The solution that we were able to create is that we were able to build the website from scratch provided that we would have full reign over the decisions of the actual website.</w:t>
       </w:r>
       <w:r>
-        <w:t xml:space="preserve"> With our team of top website designers we were able to go from our concept to </w:t>
-      </w:r>
-      <w:proofErr w:type="spellStart"/>
-      <w:r>
-        <w:t>to</w:t>
-      </w:r>
-      <w:proofErr w:type="spellEnd"/>
-      <w:r>
-        <w:t xml:space="preserve"> a fully functioning website. The team wanted to build to little specifications of the clients to help recognize that the vision of the website and the concept behind it will come true. </w:t>
+        <w:t xml:space="preserve"> With our team of top website designers we were able to go from our concept to to a fully functioning website. The team wanted to build to little specifications of the clients to help recognize that the vision of the website and the concept behind it will come true. </w:t>
       </w:r>
       <w:r>
-        <w:t xml:space="preserve">The team also wanted to come with a </w:t>
-      </w:r>
-      <w:proofErr w:type="spellStart"/>
-      <w:r>
-        <w:t>sleak</w:t>
-      </w:r>
-      <w:proofErr w:type="spellEnd"/>
-      <w:r>
-        <w:t xml:space="preserve">, easy to navigate website so that there are no issues with customer computer literacy that can cause it to be </w:t>
+        <w:t xml:space="preserve">The team also wanted to come with a sleak, easy to navigate website so that there are no issues with customer computer literacy that can cause it to be </w:t>
       </w:r>
       <w:r>
         <w:t>seen as difficult</w:t>
@@ -1086,8 +995,6 @@
       <w:r>
         <w:t xml:space="preserve">We had a lot planned for the actual functionality of the website. One of the first things we wanted to setup as far as functionality was the ability to create a profile. With this we split it into where you should be able to create a profile but not make it active in our database to actually be a listing.  </w:t>
       </w:r>
-      <w:bookmarkStart w:id="2" w:name="_GoBack"/>
-      <w:bookmarkEnd w:id="2"/>
     </w:p>
     <w:sectPr>
       <w:headerReference w:type="default" r:id="rId10"/>
@@ -1273,7 +1180,7 @@
             <w:rPr>
               <w:noProof/>
             </w:rPr>
-            <w:t>3</w:t>
+            <w:t>4</w:t>
           </w:r>
           <w:r>
             <w:fldChar w:fldCharType="end"/>
@@ -1427,9 +1334,6 @@
     </w:r>
     <w:r>
       <w:instrText xml:space="preserve"> PLACEHOLDER "[Class, Semester]" \* MERGEFORMAT </w:instrText>
-    </w:r>
-    <w:r>
-      <w:fldChar w:fldCharType="separate"/>
     </w:r>
     <w:r>
       <w:fldChar w:fldCharType="end"/>
@@ -3721,7 +3625,7 @@
 </file>
 
 <file path=customXml/itemProps1.xml><?xml version="1.0" encoding="utf-8"?>
-<ds:datastoreItem xmlns:ds="http://schemas.openxmlformats.org/officeDocument/2006/customXml" ds:itemID="{29C528C2-0B15-4AC0-AA73-91E8BFDCAC7D}">
+<ds:datastoreItem xmlns:ds="http://schemas.openxmlformats.org/officeDocument/2006/customXml" ds:itemID="{49D62EEE-743C-441A-BB64-07424E98AFBE}">
   <ds:schemaRefs>
     <ds:schemaRef ds:uri="http://schemas.openxmlformats.org/officeDocument/2006/bibliography"/>
   </ds:schemaRefs>

--- a/FinalReport/Final Report v1.0.docx
+++ b/FinalReport/Final Report v1.0.docx
@@ -263,13 +263,7 @@
               <w:pStyle w:val="Footer"/>
             </w:pPr>
             <w:r>
-              <w:t>Jo</w:t>
-            </w:r>
-            <w:r>
-              <w:t>nathan Nazzaro, Jeremy Humpherys</w:t>
-            </w:r>
-            <w:r>
-              <w:t>, Ivette Estrada, Katie Kramer, Steven Somenek</w:t>
+              <w:t>Jonathan Nazzaro, Jeremy Humphries, Ivette Estrada, Katie Kramer, Steven Somenek</w:t>
             </w:r>
           </w:p>
           <w:p>
@@ -285,8 +279,6 @@
             <w:r>
               <w:t>Clark</w:t>
             </w:r>
-            <w:bookmarkStart w:id="0" w:name="_GoBack"/>
-            <w:bookmarkEnd w:id="0"/>
             <w:r>
               <w:br/>
             </w:r>
@@ -720,7 +712,7 @@
         </w:sectPr>
       </w:pPr>
     </w:p>
-    <w:bookmarkStart w:id="1" w:name="_Toc261004492" w:displacedByCustomXml="next"/>
+    <w:bookmarkStart w:id="0" w:name="_Toc261004492" w:displacedByCustomXml="next"/>
     <w:sdt>
       <w:sdtPr>
         <w:rPr>
@@ -753,8 +745,8 @@
         </w:p>
       </w:sdtContent>
     </w:sdt>
-    <w:bookmarkEnd w:id="1" w:displacedByCustomXml="prev"/>
-    <w:bookmarkStart w:id="2" w:name="_Toc261004493"/>
+    <w:bookmarkEnd w:id="0" w:displacedByCustomXml="prev"/>
+    <w:bookmarkStart w:id="1" w:name="_Toc261004493"/>
     <w:p>
       <w:pPr>
         <w:pStyle w:val="Heading2"/>
@@ -777,7 +769,7 @@
           </w:r>
         </w:sdtContent>
       </w:sdt>
-      <w:bookmarkEnd w:id="2"/>
+      <w:bookmarkEnd w:id="1"/>
       <w:r>
         <w:rPr>
           <w:noProof/>
@@ -810,43 +802,31 @@
         <w:t xml:space="preserve"> </w:t>
       </w:r>
       <w:r>
+        <w:tab/>
+      </w:r>
+      <w:r>
         <w:rPr>
-          <w:rFonts w:ascii="Helvetica" w:hAnsi="Helvetica" w:cs="Helvetica"/>
+          <w:rFonts w:cs="Helvetica"/>
           <w:color w:val="333333"/>
           <w:shd w:val="clear" w:color="auto" w:fill="FFFFFF"/>
         </w:rPr>
         <w:t xml:space="preserve">TalkShop was conceived at Startup Weekend in Phoenix, Arizona on November 14th, 2014. The original masterminds of the idea include Dr. Joseph Clark of Arizona State University, Shelly Love of Grand Canyon University, and Karyn Zogopoulos. The concept behind the idea was that there was a huge disconnect between getting speakers connected with </w:t>
       </w:r>
+      <w:r>
+        <w:rPr>
+          <w:rFonts w:cs="Helvetica"/>
+          <w:color w:val="333333"/>
+          <w:shd w:val="clear" w:color="auto" w:fill="FFFFFF"/>
+        </w:rPr>
+        <w:t xml:space="preserve">teachers who wanted to show their students how to become passionate in their field. Team Talkshop wanted to fill that void by providing the website that allowed this to become a bridge to better things for not only these speakers but the students that they will be able to inspire. </w:t>
+      </w:r>
+      <w:bookmarkStart w:id="2" w:name="_GoBack"/>
+      <w:bookmarkEnd w:id="2"/>
     </w:p>
     <w:p>
       <w:pPr>
-        <w:rPr>
-          <w:u w:val="single"/>
-        </w:rPr>
+        <w:ind w:firstLine="720"/>
       </w:pPr>
-    </w:p>
-    <w:p>
-      <w:pPr>
-        <w:rPr>
-          <w:u w:val="single"/>
-        </w:rPr>
-      </w:pPr>
-    </w:p>
-    <w:p>
-      <w:pPr>
-        <w:jc w:val="center"/>
-        <w:rPr>
-          <w:u w:val="single"/>
-        </w:rPr>
-      </w:pPr>
-      <w:r>
-        <w:rPr>
-          <w:u w:val="single"/>
-        </w:rPr>
-        <w:t>The Problem</w:t>
-      </w:r>
-    </w:p>
-    <w:p>
       <w:r>
         <w:t>The concept of Talkshop had a couple of issues. The clients had very little time or coding experience to be able to code the website.</w:t>
       </w:r>
@@ -894,12 +874,12 @@
         <w:rPr>
           <w:u w:val="single"/>
         </w:rPr>
-        <w:lastRenderedPageBreak/>
         <w:t>Our Solution</w:t>
       </w:r>
     </w:p>
     <w:p>
       <w:r>
+        <w:lastRenderedPageBreak/>
         <w:tab/>
         <w:t>The solution that we were able to create is that we were able to build the website from scratch provided that we would have full reign over the decisions of the actual website.</w:t>
       </w:r>
@@ -1180,7 +1160,7 @@
             <w:rPr>
               <w:noProof/>
             </w:rPr>
-            <w:t>4</w:t>
+            <w:t>2</w:t>
           </w:r>
           <w:r>
             <w:fldChar w:fldCharType="end"/>
@@ -2637,9 +2617,9 @@
   <w:font w:name="Tahoma">
     <w:panose1 w:val="020B0604030504040204"/>
     <w:charset w:val="00"/>
-    <w:family w:val="auto"/>
+    <w:family w:val="swiss"/>
     <w:pitch w:val="variable"/>
-    <w:sig w:usb0="00000003" w:usb1="00000000" w:usb2="00000000" w:usb3="00000000" w:csb0="00000001" w:csb1="00000000"/>
+    <w:sig w:usb0="E1002EFF" w:usb1="C000605B" w:usb2="00000029" w:usb3="00000000" w:csb0="000101FF" w:csb1="00000000"/>
   </w:font>
   <w:font w:name="Helvetica">
     <w:panose1 w:val="020B0604020202020204"/>
@@ -2743,6 +2723,7 @@
   <w:rsids>
     <w:rsidRoot w:val="00415950"/>
     <w:rsid w:val="00086EF3"/>
+    <w:rsid w:val="002B1EE5"/>
     <w:rsid w:val="00415950"/>
     <w:rsid w:val="0088082D"/>
   </w:rsids>
@@ -3625,7 +3606,7 @@
 </file>
 
 <file path=customXml/itemProps1.xml><?xml version="1.0" encoding="utf-8"?>
-<ds:datastoreItem xmlns:ds="http://schemas.openxmlformats.org/officeDocument/2006/customXml" ds:itemID="{49D62EEE-743C-441A-BB64-07424E98AFBE}">
+<ds:datastoreItem xmlns:ds="http://schemas.openxmlformats.org/officeDocument/2006/customXml" ds:itemID="{70E0B93A-0A43-4207-B963-0F1B0F7E8CCC}">
   <ds:schemaRefs>
     <ds:schemaRef ds:uri="http://schemas.openxmlformats.org/officeDocument/2006/bibliography"/>
   </ds:schemaRefs>

--- a/FinalReport/Final Report v1.0.docx
+++ b/FinalReport/Final Report v1.0.docx
@@ -263,8 +263,13 @@
               <w:pStyle w:val="Footer"/>
             </w:pPr>
             <w:r>
-              <w:t>Jonathan Nazzaro, Jeremy Humphries, Ivette Estrada, Katie Kramer, Steven Somenek</w:t>
-            </w:r>
+              <w:t xml:space="preserve">Jonathan Nazzaro, Jeremy Humphries, Ivette Estrada, Katie Kramer, Steven </w:t>
+            </w:r>
+            <w:proofErr w:type="spellStart"/>
+            <w:r>
+              <w:t>Somenek</w:t>
+            </w:r>
+            <w:proofErr w:type="spellEnd"/>
           </w:p>
           <w:p>
             <w:pPr>
@@ -804,46 +809,148 @@
       <w:r>
         <w:tab/>
       </w:r>
+      <w:proofErr w:type="spellStart"/>
       <w:r>
         <w:rPr>
           <w:rFonts w:cs="Helvetica"/>
           <w:color w:val="333333"/>
           <w:shd w:val="clear" w:color="auto" w:fill="FFFFFF"/>
         </w:rPr>
-        <w:t xml:space="preserve">TalkShop was conceived at Startup Weekend in Phoenix, Arizona on November 14th, 2014. The original masterminds of the idea include Dr. Joseph Clark of Arizona State University, Shelly Love of Grand Canyon University, and Karyn Zogopoulos. The concept behind the idea was that there was a huge disconnect between getting speakers connected with </w:t>
-      </w:r>
+        <w:t>TalkShop</w:t>
+      </w:r>
+      <w:proofErr w:type="spellEnd"/>
       <w:r>
         <w:rPr>
           <w:rFonts w:cs="Helvetica"/>
           <w:color w:val="333333"/>
           <w:shd w:val="clear" w:color="auto" w:fill="FFFFFF"/>
         </w:rPr>
-        <w:t xml:space="preserve">teachers who wanted to show their students how to become passionate in their field. Team Talkshop wanted to fill that void by providing the website that allowed this to become a bridge to better things for not only these speakers but the students that they will be able to inspire. </w:t>
-      </w:r>
-      <w:bookmarkStart w:id="2" w:name="_GoBack"/>
-      <w:bookmarkEnd w:id="2"/>
+        <w:t xml:space="preserve"> was conceived at Startup Weekend in Phoenix, Arizona on November 14th, 2014. The original masterminds of the idea include Dr. Joseph Clark of Arizona State University, Shelly Love of Grand Canyon University, and </w:t>
+      </w:r>
+      <w:proofErr w:type="spellStart"/>
+      <w:r>
+        <w:rPr>
+          <w:rFonts w:cs="Helvetica"/>
+          <w:color w:val="333333"/>
+          <w:shd w:val="clear" w:color="auto" w:fill="FFFFFF"/>
+        </w:rPr>
+        <w:t>Karyn</w:t>
+      </w:r>
+      <w:proofErr w:type="spellEnd"/>
+      <w:r>
+        <w:rPr>
+          <w:rFonts w:cs="Helvetica"/>
+          <w:color w:val="333333"/>
+          <w:shd w:val="clear" w:color="auto" w:fill="FFFFFF"/>
+        </w:rPr>
+        <w:t xml:space="preserve"> </w:t>
+      </w:r>
+      <w:proofErr w:type="spellStart"/>
+      <w:r>
+        <w:rPr>
+          <w:rFonts w:cs="Helvetica"/>
+          <w:color w:val="333333"/>
+          <w:shd w:val="clear" w:color="auto" w:fill="FFFFFF"/>
+        </w:rPr>
+        <w:t>Zogopoulos</w:t>
+      </w:r>
+      <w:proofErr w:type="spellEnd"/>
+      <w:r>
+        <w:rPr>
+          <w:rFonts w:cs="Helvetica"/>
+          <w:color w:val="333333"/>
+          <w:shd w:val="clear" w:color="auto" w:fill="FFFFFF"/>
+        </w:rPr>
+        <w:t xml:space="preserve">. The concept behind the idea was that there was a huge disconnect between getting speakers connected with </w:t>
+      </w:r>
+      <w:r>
+        <w:rPr>
+          <w:rFonts w:cs="Helvetica"/>
+          <w:color w:val="333333"/>
+          <w:shd w:val="clear" w:color="auto" w:fill="FFFFFF"/>
+        </w:rPr>
+        <w:t xml:space="preserve">teachers who wanted to show their students how to become passionate in their field. Team </w:t>
+      </w:r>
+      <w:proofErr w:type="spellStart"/>
+      <w:r>
+        <w:rPr>
+          <w:rFonts w:cs="Helvetica"/>
+          <w:color w:val="333333"/>
+          <w:shd w:val="clear" w:color="auto" w:fill="FFFFFF"/>
+        </w:rPr>
+        <w:t>Talkshop</w:t>
+      </w:r>
+      <w:proofErr w:type="spellEnd"/>
+      <w:r>
+        <w:rPr>
+          <w:rFonts w:cs="Helvetica"/>
+          <w:color w:val="333333"/>
+          <w:shd w:val="clear" w:color="auto" w:fill="FFFFFF"/>
+        </w:rPr>
+        <w:t xml:space="preserve"> wanted to fill that void by providing the website that allowed this to become a bridge to better things for not only these speakers but the students that they will be able to inspire. </w:t>
+      </w:r>
     </w:p>
     <w:p>
       <w:pPr>
         <w:ind w:firstLine="720"/>
       </w:pPr>
       <w:r>
-        <w:t>The concept of Talkshop had a couple of issues. The clients had very little time or coding experience to be able to code the website.</w:t>
-      </w:r>
-      <w:r>
-        <w:t xml:space="preserve"> The clients also took a lasiez faire approach to the project, although it gave us a little bit more freedom</w:t>
+        <w:t xml:space="preserve">The concept of </w:t>
+      </w:r>
+      <w:proofErr w:type="spellStart"/>
+      <w:r>
+        <w:t>Talkshop</w:t>
+      </w:r>
+      <w:proofErr w:type="spellEnd"/>
+      <w:r>
+        <w:t xml:space="preserve"> had a couple of issues. The clients had very little time or coding experience to be able to code the website.</w:t>
+      </w:r>
+      <w:r>
+        <w:t xml:space="preserve"> The clients also took a </w:t>
+      </w:r>
+      <w:proofErr w:type="spellStart"/>
+      <w:r>
+        <w:t>lasiez</w:t>
+      </w:r>
+      <w:proofErr w:type="spellEnd"/>
+      <w:r>
+        <w:t xml:space="preserve"> faire approach to the project, although it gave us a little bit more freedom</w:t>
       </w:r>
       <w:r>
         <w:t xml:space="preserve"> it hinder us with an actual direction of the project and how the clients wanted to proceed. </w:t>
       </w:r>
       <w:r>
-        <w:t xml:space="preserve"> One of the other issues is that the website had to be built from scratch. Since Talkshop was merely an idea at that point it was hard </w:t>
+        <w:t xml:space="preserve"> One of the other issues is that the website had to be built from scratch. Since </w:t>
+      </w:r>
+      <w:proofErr w:type="spellStart"/>
+      <w:r>
+        <w:t>Talkshop</w:t>
+      </w:r>
+      <w:proofErr w:type="spellEnd"/>
+      <w:r>
+        <w:t xml:space="preserve"> was merely an idea at that point it was hard </w:t>
       </w:r>
       <w:r>
         <w:t>to have</w:t>
       </w:r>
       <w:r>
         <w:t xml:space="preserve"> a full template to start with.</w:t>
+      </w:r>
+      <w:r>
+        <w:t xml:space="preserve"> The final issue was that since </w:t>
+      </w:r>
+      <w:proofErr w:type="spellStart"/>
+      <w:r>
+        <w:t>talkshop</w:t>
+      </w:r>
+      <w:proofErr w:type="spellEnd"/>
+      <w:r>
+        <w:t xml:space="preserve"> can be a very small market, it would be tough for someone to sign up for the niche, especially teachers in the middle and high schools since they are on a short budget.</w:t>
+      </w:r>
+      <w:bookmarkStart w:id="2" w:name="_GoBack"/>
+      <w:bookmarkEnd w:id="2"/>
+      <w:r>
+        <w:t xml:space="preserve"> </w:t>
       </w:r>
     </w:p>
     <w:p/>
@@ -874,20 +981,36 @@
         <w:rPr>
           <w:u w:val="single"/>
         </w:rPr>
+        <w:lastRenderedPageBreak/>
         <w:t>Our Solution</w:t>
       </w:r>
     </w:p>
     <w:p>
       <w:r>
-        <w:lastRenderedPageBreak/>
         <w:tab/>
         <w:t>The solution that we were able to create is that we were able to build the website from scratch provided that we would have full reign over the decisions of the actual website.</w:t>
       </w:r>
       <w:r>
-        <w:t xml:space="preserve"> With our team of top website designers we were able to go from our concept to to a fully functioning website. The team wanted to build to little specifications of the clients to help recognize that the vision of the website and the concept behind it will come true. </w:t>
-      </w:r>
-      <w:r>
-        <w:t xml:space="preserve">The team also wanted to come with a sleak, easy to navigate website so that there are no issues with customer computer literacy that can cause it to be </w:t>
+        <w:t xml:space="preserve"> With our team of top website designers we were able to go from our concept to </w:t>
+      </w:r>
+      <w:proofErr w:type="spellStart"/>
+      <w:r>
+        <w:t>to</w:t>
+      </w:r>
+      <w:proofErr w:type="spellEnd"/>
+      <w:r>
+        <w:t xml:space="preserve"> a fully functioning website. The team wanted to build to little specifications of the clients to help recognize that the vision of the website and the concept behind it will come true. </w:t>
+      </w:r>
+      <w:r>
+        <w:t xml:space="preserve">The team also wanted to come with a </w:t>
+      </w:r>
+      <w:proofErr w:type="spellStart"/>
+      <w:r>
+        <w:t>sleak</w:t>
+      </w:r>
+      <w:proofErr w:type="spellEnd"/>
+      <w:r>
+        <w:t xml:space="preserve">, easy to navigate website so that there are no issues with customer computer literacy that can cause it to be </w:t>
       </w:r>
       <w:r>
         <w:t>seen as difficult</w:t>
@@ -1160,7 +1283,7 @@
             <w:rPr>
               <w:noProof/>
             </w:rPr>
-            <w:t>2</w:t>
+            <w:t>4</w:t>
           </w:r>
           <w:r>
             <w:fldChar w:fldCharType="end"/>
@@ -2723,9 +2846,9 @@
   <w:rsids>
     <w:rsidRoot w:val="00415950"/>
     <w:rsid w:val="00086EF3"/>
-    <w:rsid w:val="002B1EE5"/>
     <w:rsid w:val="00415950"/>
     <w:rsid w:val="0088082D"/>
+    <w:rsid w:val="00921EBA"/>
   </w:rsids>
   <m:mathPr>
     <m:mathFont m:val="Cambria Math"/>
@@ -3606,7 +3729,7 @@
 </file>
 
 <file path=customXml/itemProps1.xml><?xml version="1.0" encoding="utf-8"?>
-<ds:datastoreItem xmlns:ds="http://schemas.openxmlformats.org/officeDocument/2006/customXml" ds:itemID="{70E0B93A-0A43-4207-B963-0F1B0F7E8CCC}">
+<ds:datastoreItem xmlns:ds="http://schemas.openxmlformats.org/officeDocument/2006/customXml" ds:itemID="{A7560F3C-0092-4C3B-9852-B2116069AE54}">
   <ds:schemaRefs>
     <ds:schemaRef ds:uri="http://schemas.openxmlformats.org/officeDocument/2006/bibliography"/>
   </ds:schemaRefs>

--- a/FinalReport/Final Report v1.0.docx
+++ b/FinalReport/Final Report v1.0.docx
@@ -263,13 +263,8 @@
               <w:pStyle w:val="Footer"/>
             </w:pPr>
             <w:r>
-              <w:t xml:space="preserve">Jonathan Nazzaro, Jeremy Humphries, Ivette Estrada, Katie Kramer, Steven </w:t>
-            </w:r>
-            <w:proofErr w:type="spellStart"/>
-            <w:r>
-              <w:t>Somenek</w:t>
-            </w:r>
-            <w:proofErr w:type="spellEnd"/>
+              <w:t>Jonathan Nazzaro, Jeremy Humphries, Ivette Estrada, Katie Kramer, Steven Somenek</w:t>
+            </w:r>
           </w:p>
           <w:p>
             <w:pPr>
@@ -334,77 +329,73 @@
         <w:p>
           <w:pPr>
             <w:pStyle w:val="TOC1"/>
-            <w:tabs>
-              <w:tab w:val="right" w:leader="dot" w:pos="9350"/>
-            </w:tabs>
             <w:rPr>
-              <w:noProof/>
-              <w:color w:val="auto"/>
               <w:sz w:val="22"/>
               <w:szCs w:val="22"/>
             </w:rPr>
           </w:pPr>
           <w:r>
+            <w:rPr>
+              <w:noProof w:val="0"/>
+              <w:color w:val="983620" w:themeColor="accent2"/>
+            </w:rPr>
             <w:fldChar w:fldCharType="begin"/>
           </w:r>
           <w:r>
             <w:instrText xml:space="preserve"> TOC \o "1-3" \h \z \u </w:instrText>
           </w:r>
           <w:r>
+            <w:rPr>
+              <w:noProof w:val="0"/>
+              <w:color w:val="983620" w:themeColor="accent2"/>
+            </w:rPr>
             <w:fldChar w:fldCharType="separate"/>
           </w:r>
           <w:hyperlink w:anchor="_Toc261004492" w:history="1">
             <w:r>
               <w:rPr>
                 <w:rStyle w:val="Hyperlink"/>
-                <w:noProof/>
-              </w:rPr>
-              <w:t>Lorem Ipsum Dolor</w:t>
-            </w:r>
-            <w:r>
-              <w:rPr>
-                <w:noProof/>
+                <w:color w:val="auto"/>
+              </w:rPr>
+              <w:t>Summary</w:t>
+            </w:r>
+            <w:r>
+              <w:rPr>
                 <w:webHidden/>
               </w:rPr>
               <w:tab/>
             </w:r>
             <w:r>
               <w:rPr>
-                <w:noProof/>
                 <w:webHidden/>
               </w:rPr>
               <w:fldChar w:fldCharType="begin"/>
             </w:r>
             <w:r>
               <w:rPr>
-                <w:noProof/>
                 <w:webHidden/>
               </w:rPr>
               <w:instrText xml:space="preserve"> PAGEREF _Toc261004492 \h </w:instrText>
             </w:r>
             <w:r>
               <w:rPr>
-                <w:noProof/>
                 <w:webHidden/>
               </w:rPr>
             </w:r>
             <w:r>
               <w:rPr>
-                <w:noProof/>
                 <w:webHidden/>
               </w:rPr>
               <w:fldChar w:fldCharType="separate"/>
             </w:r>
             <w:r>
               <w:rPr>
-                <w:noProof/>
                 <w:webHidden/>
               </w:rPr>
               <w:t>1</w:t>
             </w:r>
             <w:r>
               <w:rPr>
-                <w:noProof/>
                 <w:webHidden/>
               </w:rPr>
               <w:fldChar w:fldCharType="end"/>
@@ -417,6 +408,7 @@
             <w:tabs>
               <w:tab w:val="right" w:leader="dot" w:pos="9350"/>
             </w:tabs>
+            <w:ind w:left="0"/>
             <w:rPr>
               <w:noProof/>
               <w:sz w:val="22"/>
@@ -429,7 +421,14 @@
                 <w:rStyle w:val="Hyperlink"/>
                 <w:noProof/>
               </w:rPr>
-              <w:t>Lorem ipsum dolor sit amet, consectetur adipiscing elit.</w:t>
+              <w:t>The Client</w:t>
+            </w:r>
+            <w:r>
+              <w:rPr>
+                <w:rStyle w:val="Hyperlink"/>
+                <w:noProof/>
+              </w:rPr>
+              <w:t>.</w:t>
             </w:r>
             <w:r>
               <w:rPr>
@@ -487,10 +486,10 @@
             <w:tabs>
               <w:tab w:val="right" w:leader="dot" w:pos="9350"/>
             </w:tabs>
+            <w:ind w:left="0"/>
             <w:rPr>
               <w:noProof/>
-              <w:sz w:val="22"/>
-              <w:szCs w:val="22"/>
+              <w:sz w:val="24"/>
             </w:rPr>
           </w:pPr>
           <w:hyperlink w:anchor="_Toc261004494" w:history="1">
@@ -498,6 +497,7 @@
               <w:rPr>
                 <w:rStyle w:val="Hyperlink"/>
                 <w:noProof/>
+                <w:sz w:val="24"/>
               </w:rPr>
               <w:t>Aliquam erat volutpat.</w:t>
             </w:r>
@@ -505,6 +505,7 @@
               <w:rPr>
                 <w:noProof/>
                 <w:webHidden/>
+                <w:sz w:val="24"/>
               </w:rPr>
               <w:tab/>
             </w:r>
@@ -512,6 +513,7 @@
               <w:rPr>
                 <w:noProof/>
                 <w:webHidden/>
+                <w:sz w:val="24"/>
               </w:rPr>
               <w:fldChar w:fldCharType="begin"/>
             </w:r>
@@ -519,6 +521,7 @@
               <w:rPr>
                 <w:noProof/>
                 <w:webHidden/>
+                <w:sz w:val="24"/>
               </w:rPr>
               <w:instrText xml:space="preserve"> PAGEREF _Toc261004494 \h </w:instrText>
             </w:r>
@@ -526,12 +529,14 @@
               <w:rPr>
                 <w:noProof/>
                 <w:webHidden/>
+                <w:sz w:val="24"/>
               </w:rPr>
             </w:r>
             <w:r>
               <w:rPr>
                 <w:noProof/>
                 <w:webHidden/>
+                <w:sz w:val="24"/>
               </w:rPr>
               <w:fldChar w:fldCharType="separate"/>
             </w:r>
@@ -539,6 +544,7 @@
               <w:rPr>
                 <w:noProof/>
                 <w:webHidden/>
+                <w:sz w:val="24"/>
               </w:rPr>
               <w:t>1</w:t>
             </w:r>
@@ -546,6 +552,7 @@
               <w:rPr>
                 <w:noProof/>
                 <w:webHidden/>
+                <w:sz w:val="24"/>
               </w:rPr>
               <w:fldChar w:fldCharType="end"/>
             </w:r>
@@ -557,10 +564,10 @@
             <w:tabs>
               <w:tab w:val="right" w:leader="dot" w:pos="9350"/>
             </w:tabs>
+            <w:ind w:left="0"/>
             <w:rPr>
               <w:noProof/>
-              <w:sz w:val="22"/>
-              <w:szCs w:val="22"/>
+              <w:sz w:val="24"/>
             </w:rPr>
           </w:pPr>
           <w:hyperlink w:anchor="_Toc261004495" w:history="1">
@@ -568,6 +575,7 @@
               <w:rPr>
                 <w:rStyle w:val="Hyperlink"/>
                 <w:noProof/>
+                <w:sz w:val="24"/>
               </w:rPr>
               <w:t>Morbi ultrices gravida accumsan.</w:t>
             </w:r>
@@ -575,6 +583,7 @@
               <w:rPr>
                 <w:noProof/>
                 <w:webHidden/>
+                <w:sz w:val="24"/>
               </w:rPr>
               <w:tab/>
             </w:r>
@@ -582,6 +591,7 @@
               <w:rPr>
                 <w:noProof/>
                 <w:webHidden/>
+                <w:sz w:val="24"/>
               </w:rPr>
               <w:fldChar w:fldCharType="begin"/>
             </w:r>
@@ -589,6 +599,7 @@
               <w:rPr>
                 <w:noProof/>
                 <w:webHidden/>
+                <w:sz w:val="24"/>
               </w:rPr>
               <w:instrText xml:space="preserve"> PAGEREF _Toc261004495 \h </w:instrText>
             </w:r>
@@ -596,12 +607,14 @@
               <w:rPr>
                 <w:noProof/>
                 <w:webHidden/>
+                <w:sz w:val="24"/>
               </w:rPr>
             </w:r>
             <w:r>
               <w:rPr>
                 <w:noProof/>
                 <w:webHidden/>
+                <w:sz w:val="24"/>
               </w:rPr>
               <w:fldChar w:fldCharType="separate"/>
             </w:r>
@@ -609,6 +622,7 @@
               <w:rPr>
                 <w:noProof/>
                 <w:webHidden/>
+                <w:sz w:val="24"/>
               </w:rPr>
               <w:t>1</w:t>
             </w:r>
@@ -616,6 +630,7 @@
               <w:rPr>
                 <w:noProof/>
                 <w:webHidden/>
+                <w:sz w:val="24"/>
               </w:rPr>
               <w:fldChar w:fldCharType="end"/>
             </w:r>
@@ -627,10 +642,10 @@
             <w:tabs>
               <w:tab w:val="right" w:leader="dot" w:pos="9350"/>
             </w:tabs>
+            <w:ind w:left="0"/>
             <w:rPr>
               <w:noProof/>
-              <w:sz w:val="22"/>
-              <w:szCs w:val="22"/>
+              <w:sz w:val="24"/>
             </w:rPr>
           </w:pPr>
           <w:hyperlink w:anchor="_Toc261004496" w:history="1">
@@ -638,6 +653,7 @@
               <w:rPr>
                 <w:rStyle w:val="Hyperlink"/>
                 <w:noProof/>
+                <w:sz w:val="24"/>
               </w:rPr>
               <w:t>Mauris suscipit pretium aliquet.</w:t>
             </w:r>
@@ -645,6 +661,7 @@
               <w:rPr>
                 <w:noProof/>
                 <w:webHidden/>
+                <w:sz w:val="24"/>
               </w:rPr>
               <w:tab/>
             </w:r>
@@ -652,6 +669,7 @@
               <w:rPr>
                 <w:noProof/>
                 <w:webHidden/>
+                <w:sz w:val="24"/>
               </w:rPr>
               <w:fldChar w:fldCharType="begin"/>
             </w:r>
@@ -659,6 +677,7 @@
               <w:rPr>
                 <w:noProof/>
                 <w:webHidden/>
+                <w:sz w:val="24"/>
               </w:rPr>
               <w:instrText xml:space="preserve"> PAGEREF _Toc261004496 \h </w:instrText>
             </w:r>
@@ -666,12 +685,14 @@
               <w:rPr>
                 <w:noProof/>
                 <w:webHidden/>
+                <w:sz w:val="24"/>
               </w:rPr>
             </w:r>
             <w:r>
               <w:rPr>
                 <w:noProof/>
                 <w:webHidden/>
+                <w:sz w:val="24"/>
               </w:rPr>
               <w:fldChar w:fldCharType="separate"/>
             </w:r>
@@ -679,6 +700,7 @@
               <w:rPr>
                 <w:noProof/>
                 <w:webHidden/>
+                <w:sz w:val="24"/>
               </w:rPr>
               <w:t>1</w:t>
             </w:r>
@@ -686,6 +708,7 @@
               <w:rPr>
                 <w:noProof/>
                 <w:webHidden/>
+                <w:sz w:val="24"/>
               </w:rPr>
               <w:fldChar w:fldCharType="end"/>
             </w:r>
@@ -809,59 +832,13 @@
       <w:r>
         <w:tab/>
       </w:r>
-      <w:proofErr w:type="spellStart"/>
       <w:r>
         <w:rPr>
           <w:rFonts w:cs="Helvetica"/>
           <w:color w:val="333333"/>
           <w:shd w:val="clear" w:color="auto" w:fill="FFFFFF"/>
         </w:rPr>
-        <w:t>TalkShop</w:t>
-      </w:r>
-      <w:proofErr w:type="spellEnd"/>
-      <w:r>
-        <w:rPr>
-          <w:rFonts w:cs="Helvetica"/>
-          <w:color w:val="333333"/>
-          <w:shd w:val="clear" w:color="auto" w:fill="FFFFFF"/>
-        </w:rPr>
-        <w:t xml:space="preserve"> was conceived at Startup Weekend in Phoenix, Arizona on November 14th, 2014. The original masterminds of the idea include Dr. Joseph Clark of Arizona State University, Shelly Love of Grand Canyon University, and </w:t>
-      </w:r>
-      <w:proofErr w:type="spellStart"/>
-      <w:r>
-        <w:rPr>
-          <w:rFonts w:cs="Helvetica"/>
-          <w:color w:val="333333"/>
-          <w:shd w:val="clear" w:color="auto" w:fill="FFFFFF"/>
-        </w:rPr>
-        <w:t>Karyn</w:t>
-      </w:r>
-      <w:proofErr w:type="spellEnd"/>
-      <w:r>
-        <w:rPr>
-          <w:rFonts w:cs="Helvetica"/>
-          <w:color w:val="333333"/>
-          <w:shd w:val="clear" w:color="auto" w:fill="FFFFFF"/>
-        </w:rPr>
-        <w:t xml:space="preserve"> </w:t>
-      </w:r>
-      <w:proofErr w:type="spellStart"/>
-      <w:r>
-        <w:rPr>
-          <w:rFonts w:cs="Helvetica"/>
-          <w:color w:val="333333"/>
-          <w:shd w:val="clear" w:color="auto" w:fill="FFFFFF"/>
-        </w:rPr>
-        <w:t>Zogopoulos</w:t>
-      </w:r>
-      <w:proofErr w:type="spellEnd"/>
-      <w:r>
-        <w:rPr>
-          <w:rFonts w:cs="Helvetica"/>
-          <w:color w:val="333333"/>
-          <w:shd w:val="clear" w:color="auto" w:fill="FFFFFF"/>
-        </w:rPr>
-        <w:t xml:space="preserve">. The concept behind the idea was that there was a huge disconnect between getting speakers connected with </w:t>
+        <w:t xml:space="preserve">TalkShop was conceived at Startup Weekend in Phoenix, Arizona on November 14th, 2014. The original masterminds of the idea include Dr. Joseph Clark of Arizona State University, Shelly Love of Grand Canyon University, and Karyn Zogopoulos. The concept behind the idea was that there was a huge disconnect between getting speakers connected with </w:t>
       </w:r>
       <w:r>
         <w:rPr>
@@ -869,25 +846,7 @@
           <w:color w:val="333333"/>
           <w:shd w:val="clear" w:color="auto" w:fill="FFFFFF"/>
         </w:rPr>
-        <w:t xml:space="preserve">teachers who wanted to show their students how to become passionate in their field. Team </w:t>
-      </w:r>
-      <w:proofErr w:type="spellStart"/>
-      <w:r>
-        <w:rPr>
-          <w:rFonts w:cs="Helvetica"/>
-          <w:color w:val="333333"/>
-          <w:shd w:val="clear" w:color="auto" w:fill="FFFFFF"/>
-        </w:rPr>
-        <w:t>Talkshop</w:t>
-      </w:r>
-      <w:proofErr w:type="spellEnd"/>
-      <w:r>
-        <w:rPr>
-          <w:rFonts w:cs="Helvetica"/>
-          <w:color w:val="333333"/>
-          <w:shd w:val="clear" w:color="auto" w:fill="FFFFFF"/>
-        </w:rPr>
-        <w:t xml:space="preserve"> wanted to fill that void by providing the website that allowed this to become a bridge to better things for not only these speakers but the students that they will be able to inspire. </w:t>
+        <w:t xml:space="preserve">teachers who wanted to show their students how to become passionate in their field. Team Talkshop wanted to fill that void by providing the website that allowed this to become a bridge to better things for not only these speakers but the students that they will be able to inspire. </w:t>
       </w:r>
     </w:p>
     <w:p>
@@ -895,40 +854,16 @@
         <w:ind w:firstLine="720"/>
       </w:pPr>
       <w:r>
-        <w:t xml:space="preserve">The concept of </w:t>
-      </w:r>
-      <w:proofErr w:type="spellStart"/>
-      <w:r>
-        <w:t>Talkshop</w:t>
-      </w:r>
-      <w:proofErr w:type="spellEnd"/>
-      <w:r>
-        <w:t xml:space="preserve"> had a couple of issues. The clients had very little time or coding experience to be able to code the website.</w:t>
+        <w:t>The concept of Talkshop had a couple of issues. The clients had very little time or coding experience to be able to code the website.</w:t>
       </w:r>
       <w:r>
-        <w:t xml:space="preserve"> The clients also took a </w:t>
-      </w:r>
-      <w:proofErr w:type="spellStart"/>
-      <w:r>
-        <w:t>lasiez</w:t>
-      </w:r>
-      <w:proofErr w:type="spellEnd"/>
-      <w:r>
-        <w:t xml:space="preserve"> faire approach to the project, although it gave us a little bit more freedom</w:t>
+        <w:t xml:space="preserve"> The clients also took a lasiez faire approach to the project, although it gave us a little bit more freedom</w:t>
       </w:r>
       <w:r>
         <w:t xml:space="preserve"> it hinder us with an actual direction of the project and how the clients wanted to proceed. </w:t>
       </w:r>
       <w:r>
-        <w:t xml:space="preserve"> One of the other issues is that the website had to be built from scratch. Since </w:t>
-      </w:r>
-      <w:proofErr w:type="spellStart"/>
-      <w:r>
-        <w:t>Talkshop</w:t>
-      </w:r>
-      <w:proofErr w:type="spellEnd"/>
-      <w:r>
-        <w:t xml:space="preserve"> was merely an idea at that point it was hard </w:t>
+        <w:t xml:space="preserve"> One of the other issues is that the website had to be built from scratch. Since Talkshop was merely an idea at that point it was hard </w:t>
       </w:r>
       <w:r>
         <w:t>to have</w:t>
@@ -937,21 +872,13 @@
         <w:t xml:space="preserve"> a full template to start with.</w:t>
       </w:r>
       <w:r>
-        <w:t xml:space="preserve"> The final issue was that since </w:t>
+        <w:t xml:space="preserve"> The final issue was that since talkshop can be a very small market, it would be tough for someone to sign up for the niche, especially teachers in the middle and high schools since they are on a short budget. </w:t>
       </w:r>
-      <w:proofErr w:type="spellStart"/>
       <w:r>
-        <w:t>talkshop</w:t>
-      </w:r>
-      <w:proofErr w:type="spellEnd"/>
-      <w:r>
-        <w:t xml:space="preserve"> can be a very small market, it would be tough for someone to sign up for the niche, especially teachers in the middle and high schools since they are on a short budget.</w:t>
+        <w:t xml:space="preserve">Since there was a very short niche market, we have to make the website as best possible to make our market understand that this tool is extremely important for their students to go. </w:t>
       </w:r>
       <w:bookmarkStart w:id="2" w:name="_GoBack"/>
       <w:bookmarkEnd w:id="2"/>
-      <w:r>
-        <w:t xml:space="preserve"> </w:t>
-      </w:r>
     </w:p>
     <w:p/>
     <w:p>
@@ -981,7 +908,6 @@
         <w:rPr>
           <w:u w:val="single"/>
         </w:rPr>
-        <w:lastRenderedPageBreak/>
         <w:t>Our Solution</w:t>
       </w:r>
     </w:p>
@@ -991,26 +917,10 @@
         <w:t>The solution that we were able to create is that we were able to build the website from scratch provided that we would have full reign over the decisions of the actual website.</w:t>
       </w:r>
       <w:r>
-        <w:t xml:space="preserve"> With our team of top website designers we were able to go from our concept to </w:t>
-      </w:r>
-      <w:proofErr w:type="spellStart"/>
-      <w:r>
-        <w:t>to</w:t>
-      </w:r>
-      <w:proofErr w:type="spellEnd"/>
-      <w:r>
-        <w:t xml:space="preserve"> a fully functioning website. The team wanted to build to little specifications of the clients to help recognize that the vision of the website and the concept behind it will come true. </w:t>
+        <w:t xml:space="preserve"> With our team of top website designers we were able to go from our concept to to a fully functioning website. The team wanted to build to little specifications of the clients to help recognize that the vision of the website and the concept behind it will come true. </w:t>
       </w:r>
       <w:r>
-        <w:t xml:space="preserve">The team also wanted to come with a </w:t>
-      </w:r>
-      <w:proofErr w:type="spellStart"/>
-      <w:r>
-        <w:t>sleak</w:t>
-      </w:r>
-      <w:proofErr w:type="spellEnd"/>
-      <w:r>
-        <w:t xml:space="preserve">, easy to navigate website so that there are no issues with customer computer literacy that can cause it to be </w:t>
+        <w:t xml:space="preserve">The team also wanted to come with a sleak, easy to navigate website so that there are no issues with customer computer literacy that can cause it to be </w:t>
       </w:r>
       <w:r>
         <w:t>seen as difficult</w:t>
@@ -1283,7 +1193,7 @@
             <w:rPr>
               <w:noProof/>
             </w:rPr>
-            <w:t>4</w:t>
+            <w:t>2</w:t>
           </w:r>
           <w:r>
             <w:fldChar w:fldCharType="end"/>
@@ -2417,12 +2327,15 @@
     <w:autoRedefine/>
     <w:uiPriority w:val="39"/>
     <w:unhideWhenUsed/>
-    <w:rsid w:val="006F61EB"/>
+    <w:rsid w:val="00EC4E9B"/>
     <w:pPr>
+      <w:tabs>
+        <w:tab w:val="right" w:leader="dot" w:pos="9350"/>
+      </w:tabs>
       <w:spacing w:after="100"/>
     </w:pPr>
     <w:rPr>
-      <w:color w:val="983620" w:themeColor="accent2"/>
+      <w:noProof/>
     </w:rPr>
   </w:style>
   <w:style w:type="paragraph" w:styleId="TOC2">
@@ -2748,8 +2661,9 @@
     <w:panose1 w:val="020B0604020202020204"/>
     <w:charset w:val="00"/>
     <w:family w:val="swiss"/>
+    <w:notTrueType/>
     <w:pitch w:val="variable"/>
-    <w:sig w:usb0="E0002AFF" w:usb1="C0007843" w:usb2="00000009" w:usb3="00000000" w:csb0="000001FF" w:csb1="00000000"/>
+    <w:sig w:usb0="00000003" w:usb1="00000000" w:usb2="00000000" w:usb3="00000000" w:csb0="00000001" w:csb1="00000000"/>
   </w:font>
   <w:font w:name="Calibri">
     <w:panose1 w:val="020F0502020204030204"/>
@@ -2849,6 +2763,7 @@
     <w:rsid w:val="00415950"/>
     <w:rsid w:val="0088082D"/>
     <w:rsid w:val="00921EBA"/>
+    <w:rsid w:val="00E94AA3"/>
   </w:rsids>
   <m:mathPr>
     <m:mathFont m:val="Cambria Math"/>
@@ -3729,7 +3644,7 @@
 </file>
 
 <file path=customXml/itemProps1.xml><?xml version="1.0" encoding="utf-8"?>
-<ds:datastoreItem xmlns:ds="http://schemas.openxmlformats.org/officeDocument/2006/customXml" ds:itemID="{A7560F3C-0092-4C3B-9852-B2116069AE54}">
+<ds:datastoreItem xmlns:ds="http://schemas.openxmlformats.org/officeDocument/2006/customXml" ds:itemID="{18F94D4B-792B-41E7-B149-E22FBD62B94B}">
   <ds:schemaRefs>
     <ds:schemaRef ds:uri="http://schemas.openxmlformats.org/officeDocument/2006/bibliography"/>
   </ds:schemaRefs>

--- a/FinalReport/Final Report v1.0.docx
+++ b/FinalReport/Final Report v1.0.docx
@@ -877,8 +877,6 @@
       <w:r>
         <w:t xml:space="preserve">Since there was a very short niche market, we have to make the website as best possible to make our market understand that this tool is extremely important for their students to go. </w:t>
       </w:r>
-      <w:bookmarkStart w:id="2" w:name="_GoBack"/>
-      <w:bookmarkEnd w:id="2"/>
     </w:p>
     <w:p/>
     <w:p>
@@ -927,6 +925,9 @@
       </w:r>
       <w:r>
         <w:t xml:space="preserve">. </w:t>
+      </w:r>
+      <w:r>
+        <w:t xml:space="preserve">With the build of the website, we wanted to also get some of the faculty on board for us so that we can successfully market this idea to teachers that need a speaker to inspire others. </w:t>
       </w:r>
     </w:p>
     <w:p>
@@ -1006,7 +1007,18 @@
         <w:t xml:space="preserve">The overall functionality that the team wanted to go with would be something that is very sleek, yet simple. From the teams perspective we still wanted to make very technical but enough where we could still handle it with easy. </w:t>
       </w:r>
       <w:r>
-        <w:t xml:space="preserve">We had a lot planned for the actual functionality of the website. One of the first things we wanted to setup as far as functionality was the ability to create a profile. With this we split it into where you should be able to create a profile but not make it active in our database to actually be a listing.  </w:t>
+        <w:t xml:space="preserve">We had a lot planned for the actual functionality of the website. One of the first things we wanted to setup as far as functionality was the ability to create a profile. With this we split it into where you should be able to create a profile but not make it active in our database to actually be a listing. </w:t>
+      </w:r>
+      <w:r>
+        <w:t xml:space="preserve">With the creation of the profile, it will allow you to login and log out without any trouble. We have also added the feature </w:t>
+      </w:r>
+      <w:r>
+        <w:t xml:space="preserve">to delete the profile in our database. When your profile is active, it allows you to be seen as a person to be contacted. </w:t>
+      </w:r>
+      <w:bookmarkStart w:id="2" w:name="_GoBack"/>
+      <w:bookmarkEnd w:id="2"/>
+      <w:r>
+        <w:t xml:space="preserve"> </w:t>
       </w:r>
     </w:p>
     <w:sectPr>
@@ -2763,7 +2775,7 @@
     <w:rsid w:val="00415950"/>
     <w:rsid w:val="0088082D"/>
     <w:rsid w:val="00921EBA"/>
-    <w:rsid w:val="00E94AA3"/>
+    <w:rsid w:val="00F43BDA"/>
   </w:rsids>
   <m:mathPr>
     <m:mathFont m:val="Cambria Math"/>
@@ -3644,7 +3656,7 @@
 </file>
 
 <file path=customXml/itemProps1.xml><?xml version="1.0" encoding="utf-8"?>
-<ds:datastoreItem xmlns:ds="http://schemas.openxmlformats.org/officeDocument/2006/customXml" ds:itemID="{18F94D4B-792B-41E7-B149-E22FBD62B94B}">
+<ds:datastoreItem xmlns:ds="http://schemas.openxmlformats.org/officeDocument/2006/customXml" ds:itemID="{2657F47A-0FEC-443E-9544-B389126D8387}">
   <ds:schemaRefs>
     <ds:schemaRef ds:uri="http://schemas.openxmlformats.org/officeDocument/2006/bibliography"/>
   </ds:schemaRefs>
